--- a/Memoire.docx
+++ b/Memoire.docx
@@ -659,7 +659,6 @@
       </w:pPr>
       <w:bookmarkStart w:id="0" w:name="_Toc240880135"/>
       <w:r>
-        <w:lastRenderedPageBreak/>
         <w:t>Remerciements</w:t>
       </w:r>
       <w:bookmarkEnd w:id="0"/>
@@ -2690,7 +2689,6 @@
         <w:rPr>
           <w:rFonts w:ascii="Arial" w:hAnsi="Arial" w:cs="Arial"/>
         </w:rPr>
-        <w:lastRenderedPageBreak/>
         <w:t>Nous allons</w:t>
       </w:r>
       <w:r>
@@ -3414,7 +3412,6 @@
     </w:p>
     <w:p>
       <w:r>
-        <w:lastRenderedPageBreak/>
         <w:t>Git fut inventé ….</w:t>
       </w:r>
     </w:p>
@@ -3825,7 +3822,6 @@
         <w:rPr>
           <w:rFonts w:ascii="Arial" w:hAnsi="Arial" w:cs="Arial"/>
         </w:rPr>
-        <w:lastRenderedPageBreak/>
         <w:t xml:space="preserve">Ci dessous un schema  decrivant une utilisation typique de git. </w:t>
       </w:r>
     </w:p>
@@ -4163,7 +4159,6 @@
         <w:rPr>
           <w:rFonts w:ascii="Arial" w:hAnsi="Arial" w:cs="Arial"/>
         </w:rPr>
-        <w:lastRenderedPageBreak/>
         <w:t>Controle de qualité</w:t>
       </w:r>
       <w:bookmarkEnd w:id="14"/>
@@ -4527,7 +4522,6 @@
         <w:rPr>
           <w:rFonts w:ascii="Arial" w:hAnsi="Arial" w:cs="Arial"/>
         </w:rPr>
-        <w:lastRenderedPageBreak/>
         <w:t>Certaines boites(ex Fueled) organise des revues de code tout les mois, un senior se pose avec les developpeurs et transmet son savoir, releve les erreur des conceptions etc.</w:t>
       </w:r>
     </w:p>
@@ -4807,7 +4801,6 @@
         <w:pStyle w:val="Heading2"/>
       </w:pPr>
       <w:r>
-        <w:lastRenderedPageBreak/>
         <w:t>Gestion du Produit</w:t>
       </w:r>
     </w:p>
@@ -4884,7 +4877,6 @@
         <w:t>d’inclure le client car cela permet d’etre certain de ne pas s’eloigner de la demande initiale.</w:t>
       </w:r>
     </w:p>
-    <w:p/>
     <w:p>
       <w:r>
         <w:t>Ce qui est interessant ici, c’est</w:t>
@@ -4902,292 +4894,473 @@
         <w:t xml:space="preserve">, on </w:t>
       </w:r>
       <w:r>
-        <w:t>va utiliser cette campagne pour collecter d’autre informations dans le but d’ameliorer le prodit.</w:t>
-      </w:r>
-    </w:p>
-    <w:p>
-      <w:r>
-        <w:t>Une fois l’application en main, les designeur par exemple, vont vouloir aggrandir un bouton qui s’avère trop petit à l’utilisation, ajouter une animation pour rendre l’experience utilisateur plus vivante.</w:t>
-      </w:r>
-    </w:p>
-    <w:p>
-      <w:r>
-        <w:t>En somme, cette campage de tests a beacoups d’avantages qui  :</w:t>
-      </w:r>
-    </w:p>
-    <w:p/>
-    <w:p>
-      <w:r>
-        <w:t>Encore une fois, ne pas oublier le coté humain et l’esprit d’equipe qui est au coeur de la création d’un produit de qualité.</w:t>
-      </w:r>
-    </w:p>
-    <w:p>
-      <w:r>
-        <w:lastRenderedPageBreak/>
-        <w:t xml:space="preserve">Chacun aura son mot à dire et va se sentir plus impliqué dans le produit. </w:t>
-      </w:r>
-    </w:p>
-    <w:p>
-      <w:r>
-        <w:t>Un gain d’interet donc de productivité et de bien etre au travail.</w:t>
-      </w:r>
-    </w:p>
-    <w:p/>
-    <w:p>
-      <w:r>
-        <w:t>Voici la liste des retours collectés à ce étape :</w:t>
-      </w:r>
-    </w:p>
-    <w:p>
-      <w:r>
-        <w:t>- Disfonctionnement</w:t>
-      </w:r>
-    </w:p>
-    <w:p>
-      <w:r>
-        <w:t>- Suggestion d’expériencre utilisateurs</w:t>
-      </w:r>
-    </w:p>
-    <w:p>
-      <w:r>
-        <w:t>- Retours sur la performance, ralentissements</w:t>
-      </w:r>
-    </w:p>
-    <w:p>
-      <w:r>
-        <w:t>- suggestion d’addition/ suppression de fonctionalité</w:t>
-      </w:r>
-    </w:p>
-    <w:p/>
-    <w:p>
-      <w:r>
-        <w:t>Ces</w:t>
-      </w:r>
-      <w:r>
-        <w:t xml:space="preserve"> avantages </w:t>
-      </w:r>
-      <w:r>
-        <w:t>vont</w:t>
+        <w:t>va utiliser cette campagne pour collecter d’autre</w:t>
+      </w:r>
+      <w:r>
+        <w:t>s</w:t>
+      </w:r>
+      <w:r>
+        <w:t xml:space="preserve"> informations dans le but d’ameliorer le prod</w:t>
+      </w:r>
+      <w:r>
+        <w:t>u</w:t>
+      </w:r>
+      <w:r>
+        <w:t>it.</w:t>
+      </w:r>
+    </w:p>
+    <w:p>
+      <w:r>
+        <w:t>Une fois l’application en main, les desig</w:t>
+      </w:r>
+      <w:r>
+        <w:t>ne</w:t>
+      </w:r>
+      <w:r>
+        <w:t>r</w:t>
+      </w:r>
+      <w:r>
+        <w:t>s</w:t>
+      </w:r>
+      <w:r>
+        <w:t xml:space="preserve"> par exemple, vont vouloir aggrandir un bouton qui s’avère trop petit à l’utilisation, ajouter une animation pour rendre l’expe</w:t>
+      </w:r>
+      <w:r>
+        <w:t>rience utilisateur plus vivante, ou meme repenser totalement l’interface.</w:t>
+      </w:r>
+    </w:p>
+    <w:p>
+      <w:r>
+        <w:t xml:space="preserve">Encore une fois, </w:t>
+      </w:r>
+      <w:r>
+        <w:t xml:space="preserve">il </w:t>
+      </w:r>
+      <w:r>
+        <w:t>ne</w:t>
+      </w:r>
+      <w:r>
+        <w:t xml:space="preserve"> faut</w:t>
+      </w:r>
+      <w:r>
+        <w:t xml:space="preserve"> pas oublier le coté humain et l’esprit d’equipe qui est au coeur de la création d’un produit de qualité.</w:t>
       </w:r>
       <w:r>
         <w:t xml:space="preserve"> </w:t>
       </w:r>
       <w:r>
-        <w:t>indéniablement cous permettre de tendre vers un meilleurs produit. Mais ce la demande du temps.</w:t>
-      </w:r>
-    </w:p>
-    <w:p>
-      <w:r>
-        <w:t xml:space="preserve">En effet, lapplication en cours de developpemnet n’est pas toujours en mesure d’etre compilée. Par exemple dans le cas de l’integration d’une fonctionnalité en cours. Les developpeur peuvent perdre du temps à </w:t>
-      </w:r>
-      <w:r>
-        <w:t>creer le “build”.</w:t>
-      </w:r>
-    </w:p>
-    <w:p/>
-    <w:p>
-      <w:r>
-        <w:t>Build one step.</w:t>
-      </w:r>
-    </w:p>
-    <w:p/>
-    <w:p>
-      <w:r>
-        <w:t>Distribute</w:t>
-      </w:r>
-    </w:p>
-    <w:p/>
-    <w:p>
-      <w:r>
-        <w:t>Automatise some tests.</w:t>
+        <w:t xml:space="preserve">Chacun aura son mot à dire et va se sentir plus impliqué dans le produit. Un gain d’interet </w:t>
+      </w:r>
+      <w:r>
+        <w:t xml:space="preserve">et </w:t>
+      </w:r>
+      <w:r>
+        <w:t>donc de productivité et de bien etre au travail.</w:t>
       </w:r>
     </w:p>
     <w:p/>
     <w:p/>
     <w:p>
       <w:r>
-        <w:t xml:space="preserve">  </w:t>
-      </w:r>
-      <w:r>
-        <w:t>considérables</w:t>
-      </w:r>
-      <w:r>
-        <w:t xml:space="preserve"> et sont</w:t>
+        <w:t>Voici la liste des retours collectés à ce étape :</w:t>
+      </w:r>
+    </w:p>
+    <w:p>
+      <w:r>
+        <w:t>- Disfonctionnement</w:t>
+      </w:r>
+    </w:p>
+    <w:p>
+      <w:r>
+        <w:t>- Suggestion d’expériencre utilisateurs</w:t>
+      </w:r>
+    </w:p>
+    <w:p>
+      <w:r>
+        <w:t>- Retours sur la performance, ralentissements</w:t>
+      </w:r>
+    </w:p>
+    <w:p>
+      <w:r>
+        <w:t>- suggestion d’addition/ suppression de fonctionalité</w:t>
       </w:r>
     </w:p>
     <w:p/>
     <w:p>
       <w:r>
-        <w:t>Retour des test d’integrations</w:t>
-      </w:r>
-    </w:p>
-    <w:p/>
-    <w:p>
-      <w:r>
-        <w:t>Qa bots</w:t>
-      </w:r>
-    </w:p>
-    <w:p>
-      <w:r>
-        <w:t>Meme methodologie, Creation, tests et retour à la case depart.</w:t>
-      </w:r>
-    </w:p>
-    <w:p/>
-    <w:p>
-      <w:r>
-        <w:lastRenderedPageBreak/>
-        <w:t>Creation :</w:t>
-      </w:r>
-    </w:p>
-    <w:p/>
-    <w:p>
-      <w:r>
-        <w:t>Dans le but the TESTER consciencieusement chaque étape de la création de notre application,</w:t>
-      </w:r>
-    </w:p>
-    <w:p>
-      <w:r>
-        <w:t>Nous auront des testeurs qui vont tester l’application en utilisation réelle.</w:t>
-      </w:r>
-    </w:p>
-    <w:p/>
-    <w:p>
-      <w:r>
-        <w:t>Afin de pouvoir détecter un bug le plus tot possible, une campagne de test doit etre organisée</w:t>
-      </w:r>
-    </w:p>
-    <w:p/>
-    <w:p>
-      <w:r>
-        <w:t>Optimiser : serveur creer automatiquement le build et le publie pour les testeurs</w:t>
-      </w:r>
-    </w:p>
-    <w:p/>
-    <w:p>
-      <w:r>
-        <w:t>Test</w:t>
-      </w:r>
-    </w:p>
-    <w:p/>
-    <w:p>
-      <w:r>
-        <w:t>Optimisation : lnach test automatique on push</w:t>
-      </w:r>
-    </w:p>
-    <w:p>
-      <w:r>
-        <w:t xml:space="preserve">Exemple de configuration Typique (expliquer </w:t>
-      </w:r>
-    </w:p>
-    <w:p/>
-    <w:p>
-      <w:r>
-        <w:t>Automatisation:</w:t>
-      </w:r>
-    </w:p>
-    <w:p/>
-    <w:p>
-      <w:r>
-        <w:t>Build auto</w:t>
-      </w:r>
-    </w:p>
-    <w:p/>
-    <w:p>
-      <w:pPr>
-        <w:rPr>
-          <w:b/>
-        </w:rPr>
-      </w:pPr>
-      <w:r>
-        <w:t>De la même manière que l’erreur est humaine, il est impossible de trouver la meilleure solution du premier coup. (</w:t>
-      </w:r>
-      <w:r>
-        <w:rPr>
-          <w:b/>
-        </w:rPr>
-        <w:t>TROUVER EXEMPLE</w:t>
-      </w:r>
-      <w:r>
-        <w:rPr>
-          <w:b/>
-        </w:rPr>
-        <w:t>).</w:t>
-      </w:r>
-    </w:p>
-    <w:p>
-      <w:r>
-        <w:t>En programmation, c’est la meme chose.</w:t>
-      </w:r>
-      <w:r>
-        <w:t xml:space="preserve"> L’exp donne des retours sur l’utilisation.</w:t>
-      </w:r>
-    </w:p>
-    <w:p/>
-    <w:p>
-      <w:pPr>
-        <w:pStyle w:val="Heading4"/>
-      </w:pPr>
-      <w:r>
-        <w:t>Controller la qualité régulièrement</w:t>
-      </w:r>
-    </w:p>
-    <w:p/>
-    <w:p>
-      <w:r>
-        <w:t>Qa des le debut et Souvent pour affiner le software –</w:t>
-      </w:r>
-    </w:p>
-    <w:p>
-      <w:r>
-        <w:t>Puis ameliorer en continu</w:t>
-      </w:r>
-    </w:p>
-    <w:p/>
-    <w:p>
-      <w:r>
-        <w:t>. (need for build in one step, cause multiple builds) (jole list (former Mic / stackoverflow/exchange)</w:t>
-      </w:r>
-    </w:p>
-    <w:p>
-      <w:r>
-        <w:lastRenderedPageBreak/>
-        <w:t>build souvent, automatiser.</w:t>
-      </w:r>
-    </w:p>
-    <w:p/>
-    <w:p>
-      <w:r>
-        <w:t xml:space="preserve">Integration continue </w:t>
-      </w:r>
-    </w:p>
-    <w:p>
-      <w:r>
-        <w:t>Ex Xcode (ou jenkinsbots) : push sur master - &gt; pushjer version a la qa. AUTOMATIQUE :)</w:t>
-      </w:r>
-    </w:p>
-    <w:p>
-      <w:r>
-        <w:t>Aussi rajouter des tests par exemples</w:t>
+        <w:t>Ces</w:t>
+      </w:r>
+      <w:r>
+        <w:t xml:space="preserve"> avantages </w:t>
+      </w:r>
+      <w:r>
+        <w:t>vont</w:t>
+      </w:r>
+      <w:r>
+        <w:t xml:space="preserve"> </w:t>
+      </w:r>
+      <w:r>
+        <w:t>indéniablement cous permettre de tendre vers un meilleurs produit. Mais ce la demande du temps.</w:t>
+      </w:r>
+    </w:p>
+    <w:p>
+      <w:r>
+        <w:t>En effet, l</w:t>
+      </w:r>
+      <w:r>
+        <w:t>’</w:t>
+      </w:r>
+      <w:r>
+        <w:t xml:space="preserve">application en cours de developpemnet n’est pas toujours en mesure d’etre compilée. Par exemple dans le cas de l’integration d’une fonctionnalité en cours. Les developpeur peuvent perdre du temps à </w:t>
+      </w:r>
+      <w:r>
+        <w:t>creer le “build”.</w:t>
+      </w:r>
+      <w:r>
+        <w:t xml:space="preserve"> Les campagnes de test ayant pour but d’etre effectués souvent, il faut réduire le temps perdu par le developpeur à creer l’application.</w:t>
+      </w:r>
+    </w:p>
+    <w:p>
+      <w:r>
+        <w:t>Une foi un bug fixé, il faut recommencer à nouoveau, compiler la version rectifiée et la re distribuer au testeurs pour etre validée.</w:t>
       </w:r>
     </w:p>
     <w:p/>
     <w:p/>
     <w:p>
-      <w:r>
-        <w:t>------- TRANS Amelioration doit etre conduite par les utilisateurs.</w:t>
+      <w:pPr>
+        <w:rPr>
+          <w:b/>
+        </w:rPr>
+      </w:pPr>
+      <w:r>
+        <w:rPr>
+          <w:b/>
+        </w:rPr>
+        <w:t>Création du produit automatique.</w:t>
+      </w:r>
+    </w:p>
+    <w:p>
+      <w:r>
+        <w:t>L’idee ici est de pouvoir creer une version testable de l’application le plus vite possible</w:t>
+      </w:r>
+      <w:r>
+        <w:t xml:space="preserve"> apres une modification.</w:t>
+      </w:r>
+    </w:p>
+    <w:p>
+      <w:r>
+        <w:t>Nous allons voir ici que la mise en place du serveur de getion de code source dans le chapitere pécedent va nous etre d’une aide précieuse.</w:t>
+      </w:r>
+    </w:p>
+    <w:p>
+      <w:r>
+        <w:t xml:space="preserve">Construire des version de l’application en continue durant le </w:t>
+      </w:r>
+      <w:r>
+        <w:t>developpement porte</w:t>
+      </w:r>
+      <w:r>
+        <w:t xml:space="preserve"> un nom “</w:t>
+      </w:r>
+      <w:r>
+        <w:rPr>
+          <w:b/>
+        </w:rPr>
+        <w:t>l’integration continue</w:t>
+      </w:r>
+      <w:r>
+        <w:t>”</w:t>
+      </w:r>
+    </w:p>
+    <w:p>
+      <w:r>
+        <w:t>Le principe est simple. Dès qu’un changement est detecté sur la branche “developpement” du projet</w:t>
+      </w:r>
+    </w:p>
+    <w:p>
+      <w:r>
+        <w:t>Une tache de fond sur le serveur</w:t>
+      </w:r>
+      <w:r>
+        <w:t xml:space="preserve"> d’integration continue va chercher les changement apportés et lancer une compilation.</w:t>
+      </w:r>
+    </w:p>
+    <w:p/>
+    <w:p>
+      <w:pPr>
+        <w:rPr>
+          <w:b/>
+        </w:rPr>
+      </w:pPr>
+      <w:r>
+        <w:rPr>
+          <w:b/>
+        </w:rPr>
+        <w:t>S</w:t>
+      </w:r>
+      <w:r>
+        <w:rPr>
+          <w:b/>
+        </w:rPr>
+        <w:t>c</w:t>
+      </w:r>
+      <w:r>
+        <w:rPr>
+          <w:b/>
+        </w:rPr>
+        <w:t>HEMA</w:t>
+      </w:r>
+    </w:p>
+    <w:p>
+      <w:r>
+        <w:t>-Detection d’iun changement</w:t>
+      </w:r>
+    </w:p>
+    <w:p>
+      <w:r>
+        <w:t>- recuperation des nouvelles sources</w:t>
+      </w:r>
+    </w:p>
+    <w:p>
+      <w:r>
+        <w:t>- compilation--&gt; build</w:t>
+      </w:r>
+    </w:p>
+    <w:p/>
+    <w:p>
+      <w:r>
+        <w:t>Compile bien – envoie de mail a la persone qui pete le build</w:t>
+      </w:r>
+    </w:p>
+    <w:p/>
+    <w:p>
+      <w:r>
+        <w:t>Compile sur une autre machine (probleme de librairie etc, pas de config locale)</w:t>
+      </w:r>
+      <w:bookmarkStart w:id="15" w:name="_GoBack"/>
+      <w:bookmarkEnd w:id="15"/>
+    </w:p>
+    <w:p>
+      <w:r>
+        <w:t>Boite Fun pete le build bonnet d’ane, alarme etc.</w:t>
+      </w:r>
+      <w:r>
+        <w:t xml:space="preserve"> ==&gt;&gt; pousser a avoir un produit delivrable a tout moment.</w:t>
+      </w:r>
+    </w:p>
+    <w:p/>
+    <w:p>
+      <w:r>
+        <w:t>Jenkins +testflight / Hockeyapp</w:t>
+      </w:r>
+    </w:p>
+    <w:p>
+      <w:r>
+        <w:t>Avantages : objectifs</w:t>
+      </w:r>
+    </w:p>
+    <w:p>
+      <w:r>
+        <w:t>Build one step.</w:t>
+      </w:r>
+    </w:p>
+    <w:p/>
+    <w:p>
+      <w:r>
+        <w:t>Distribute</w:t>
+      </w:r>
+    </w:p>
+    <w:p/>
+    <w:p>
+      <w:r>
+        <w:t>Automatise some tests.</w:t>
       </w:r>
     </w:p>
     <w:p/>
     <w:p/>
     <w:p>
+      <w:r>
+        <w:t xml:space="preserve">  </w:t>
+      </w:r>
+      <w:r>
+        <w:t>considérables</w:t>
+      </w:r>
+      <w:r>
+        <w:t xml:space="preserve"> et sont</w:t>
+      </w:r>
+    </w:p>
+    <w:p/>
+    <w:p>
+      <w:r>
+        <w:t>Retour des test d’integrations</w:t>
+      </w:r>
+    </w:p>
+    <w:p/>
+    <w:p>
+      <w:r>
+        <w:t>Qa bots</w:t>
+      </w:r>
+    </w:p>
+    <w:p>
+      <w:r>
+        <w:t>Meme methodologie, Creation, tests et retour à la case depart.</w:t>
+      </w:r>
+    </w:p>
+    <w:p/>
+    <w:p>
+      <w:r>
+        <w:t>Creation :</w:t>
+      </w:r>
+    </w:p>
+    <w:p/>
+    <w:p>
+      <w:r>
+        <w:t>Dans le but the TESTER consciencieusement chaque étape de la création de notre application,</w:t>
+      </w:r>
+    </w:p>
+    <w:p>
+      <w:r>
+        <w:t>Nous auront des testeurs qui vont tester l’application en utilisation réelle.</w:t>
+      </w:r>
+    </w:p>
+    <w:p/>
+    <w:p>
+      <w:r>
+        <w:t>Afin de pouvoir détecter un bug le plus tot possible, une campagne de test doit etre organisée</w:t>
+      </w:r>
+    </w:p>
+    <w:p/>
+    <w:p>
+      <w:r>
+        <w:t>Optimiser : serveur creer automatiquement le build et le publie pour les testeurs</w:t>
+      </w:r>
+    </w:p>
+    <w:p/>
+    <w:p>
+      <w:r>
+        <w:t>Test</w:t>
+      </w:r>
+    </w:p>
+    <w:p/>
+    <w:p>
+      <w:r>
+        <w:t>Optimisation : lnach test automatique on push</w:t>
+      </w:r>
+    </w:p>
+    <w:p>
+      <w:r>
+        <w:t xml:space="preserve">Exemple de configuration Typique (expliquer </w:t>
+      </w:r>
+    </w:p>
+    <w:p/>
+    <w:p>
+      <w:r>
+        <w:t>Automatisation:</w:t>
+      </w:r>
+    </w:p>
+    <w:p/>
+    <w:p>
+      <w:r>
+        <w:t>Build auto</w:t>
+      </w:r>
+    </w:p>
+    <w:p/>
+    <w:p>
+      <w:pPr>
+        <w:rPr>
+          <w:b/>
+        </w:rPr>
+      </w:pPr>
+      <w:r>
+        <w:t>De la même manière que l’erreur est humaine, il est impossible de trouver la meilleure solution du premier coup. (</w:t>
+      </w:r>
+      <w:r>
+        <w:rPr>
+          <w:b/>
+        </w:rPr>
+        <w:t>TROUVER EXEMPLE</w:t>
+      </w:r>
+      <w:r>
+        <w:rPr>
+          <w:b/>
+        </w:rPr>
+        <w:t>).</w:t>
+      </w:r>
+    </w:p>
+    <w:p>
+      <w:r>
+        <w:t>En programmation, c’est la meme chose.</w:t>
+      </w:r>
+      <w:r>
+        <w:t xml:space="preserve"> L’exp donne des retours sur l’utilisation.</w:t>
+      </w:r>
+    </w:p>
+    <w:p/>
+    <w:p>
+      <w:pPr>
+        <w:pStyle w:val="Heading4"/>
+      </w:pPr>
+      <w:r>
+        <w:t>Controller la qualité régulièrement</w:t>
+      </w:r>
+    </w:p>
+    <w:p/>
+    <w:p>
+      <w:r>
+        <w:t>Qa des le debut et Souvent pour affiner le software –</w:t>
+      </w:r>
+    </w:p>
+    <w:p>
+      <w:r>
+        <w:t>Puis ameliorer en continu</w:t>
+      </w:r>
+    </w:p>
+    <w:p/>
+    <w:p>
+      <w:r>
+        <w:t>. (need for build in one step, cause multiple builds) (jole list (former Mic / stackoverflow/exchange)</w:t>
+      </w:r>
+    </w:p>
+    <w:p>
+      <w:r>
+        <w:t>build souvent, automatiser.</w:t>
+      </w:r>
+    </w:p>
+    <w:p/>
+    <w:p>
+      <w:r>
+        <w:t xml:space="preserve">Integration continue </w:t>
+      </w:r>
+    </w:p>
+    <w:p>
+      <w:r>
+        <w:t>Ex Xcode (ou jenkinsbots) : push sur master - &gt; pushjer version a la qa. AUTOMATIQUE :)</w:t>
+      </w:r>
+    </w:p>
+    <w:p>
+      <w:r>
+        <w:t>Aussi rajouter des tests par exemples</w:t>
+      </w:r>
+    </w:p>
+    <w:p/>
+    <w:p/>
+    <w:p>
+      <w:r>
+        <w:t>------- TRANS Amelioration doit etre conduite par les utilisateurs.</w:t>
+      </w:r>
+    </w:p>
+    <w:p/>
+    <w:p/>
+    <w:p>
       <w:pPr>
         <w:pStyle w:val="Heading2"/>
       </w:pPr>
-      <w:bookmarkStart w:id="15" w:name="_Toc240880151"/>
+      <w:bookmarkStart w:id="16" w:name="_Toc240880151"/>
       <w:r>
         <w:t>Feedback</w:t>
       </w:r>
-      <w:bookmarkEnd w:id="15"/>
+      <w:bookmarkEnd w:id="16"/>
     </w:p>
     <w:p/>
     <w:p>
@@ -5303,7 +5476,6 @@
         <w:rPr>
           <w:b/>
         </w:rPr>
-        <w:lastRenderedPageBreak/>
         <w:t xml:space="preserve">No crash app used? Fine let’s optimize now  --&gt;&gt; Ex facebook does it , ex </w:t>
       </w:r>
       <w:r>
@@ -5326,11 +5498,11 @@
           <w:kern w:val="1"/>
         </w:rPr>
       </w:pPr>
-      <w:bookmarkStart w:id="16" w:name="_Toc240880152"/>
+      <w:bookmarkStart w:id="17" w:name="_Toc240880152"/>
       <w:r>
         <w:t>Vers un meilleur code</w:t>
       </w:r>
-      <w:bookmarkEnd w:id="16"/>
+      <w:bookmarkEnd w:id="17"/>
     </w:p>
     <w:p>
       <w:pPr>
@@ -5339,11 +5511,11 @@
           <w:kern w:val="1"/>
         </w:rPr>
       </w:pPr>
-      <w:bookmarkStart w:id="17" w:name="_Toc240880153"/>
+      <w:bookmarkStart w:id="18" w:name="_Toc240880153"/>
       <w:r>
         <w:t>Syntaxe</w:t>
       </w:r>
-      <w:bookmarkEnd w:id="17"/>
+      <w:bookmarkEnd w:id="18"/>
       <w:r>
         <w:tab/>
       </w:r>
@@ -5355,11 +5527,11 @@
           <w:kern w:val="1"/>
         </w:rPr>
       </w:pPr>
-      <w:bookmarkStart w:id="18" w:name="_Toc240880154"/>
+      <w:bookmarkStart w:id="19" w:name="_Toc240880154"/>
       <w:r>
         <w:t>Architecture</w:t>
       </w:r>
-      <w:bookmarkEnd w:id="18"/>
+      <w:bookmarkEnd w:id="19"/>
     </w:p>
     <w:p>
       <w:pPr>
@@ -5368,11 +5540,11 @@
           <w:kern w:val="1"/>
         </w:rPr>
       </w:pPr>
-      <w:bookmarkStart w:id="19" w:name="_Toc240880155"/>
+      <w:bookmarkStart w:id="20" w:name="_Toc240880155"/>
       <w:r>
         <w:t>Tests</w:t>
       </w:r>
-      <w:bookmarkEnd w:id="19"/>
+      <w:bookmarkEnd w:id="20"/>
     </w:p>
     <w:p>
       <w:pPr>
@@ -5381,11 +5553,11 @@
           <w:kern w:val="1"/>
         </w:rPr>
       </w:pPr>
-      <w:bookmarkStart w:id="20" w:name="_Toc240880156"/>
+      <w:bookmarkStart w:id="21" w:name="_Toc240880156"/>
       <w:r>
         <w:t>Conclusion</w:t>
       </w:r>
-      <w:bookmarkEnd w:id="20"/>
+      <w:bookmarkEnd w:id="21"/>
     </w:p>
     <w:p>
       <w:pPr>
@@ -5394,21 +5566,21 @@
           <w:kern w:val="1"/>
         </w:rPr>
       </w:pPr>
-      <w:bookmarkStart w:id="21" w:name="_Toc240880157"/>
+      <w:bookmarkStart w:id="22" w:name="_Toc240880157"/>
       <w:r>
         <w:t>Annexes</w:t>
       </w:r>
-      <w:bookmarkEnd w:id="21"/>
+      <w:bookmarkEnd w:id="22"/>
     </w:p>
     <w:p>
       <w:pPr>
         <w:pStyle w:val="Heading1"/>
       </w:pPr>
-      <w:bookmarkStart w:id="22" w:name="_Toc240880158"/>
+      <w:bookmarkStart w:id="23" w:name="_Toc240880158"/>
       <w:r>
         <w:t>References</w:t>
       </w:r>
-      <w:bookmarkEnd w:id="22"/>
+      <w:bookmarkEnd w:id="23"/>
     </w:p>
     <w:p>
       <w:r>
@@ -5661,6 +5833,206 @@
           <w:rFonts w:ascii="Arial" w:hAnsi="Arial" w:cs="Arial"/>
         </w:rPr>
       </w:pPr>
+    </w:p>
+    <w:p>
+      <w:pPr>
+        <w:spacing w:line="360" w:lineRule="auto"/>
+        <w:rPr>
+          <w:rFonts w:ascii="Arial" w:hAnsi="Arial" w:cs="Arial"/>
+        </w:rPr>
+      </w:pPr>
+    </w:p>
+    <w:p>
+      <w:pPr>
+        <w:spacing w:line="360" w:lineRule="auto"/>
+        <w:rPr>
+          <w:rFonts w:ascii="Arial" w:hAnsi="Arial" w:cs="Arial"/>
+        </w:rPr>
+      </w:pPr>
+    </w:p>
+    <w:p>
+      <w:pPr>
+        <w:spacing w:line="360" w:lineRule="auto"/>
+        <w:rPr>
+          <w:rFonts w:ascii="Arial" w:hAnsi="Arial" w:cs="Arial"/>
+        </w:rPr>
+      </w:pPr>
+    </w:p>
+    <w:p>
+      <w:pPr>
+        <w:spacing w:line="360" w:lineRule="auto"/>
+        <w:rPr>
+          <w:rFonts w:ascii="Arial" w:hAnsi="Arial" w:cs="Arial"/>
+        </w:rPr>
+      </w:pPr>
+    </w:p>
+    <w:p>
+      <w:pPr>
+        <w:spacing w:line="360" w:lineRule="auto"/>
+        <w:rPr>
+          <w:rFonts w:ascii="Arial" w:hAnsi="Arial" w:cs="Arial"/>
+        </w:rPr>
+      </w:pPr>
+    </w:p>
+    <w:p>
+      <w:pPr>
+        <w:spacing w:line="360" w:lineRule="auto"/>
+        <w:rPr>
+          <w:rFonts w:ascii="Arial" w:hAnsi="Arial" w:cs="Arial"/>
+        </w:rPr>
+      </w:pPr>
+    </w:p>
+    <w:p>
+      <w:pPr>
+        <w:spacing w:line="360" w:lineRule="auto"/>
+        <w:rPr>
+          <w:rFonts w:ascii="Arial" w:hAnsi="Arial" w:cs="Arial"/>
+        </w:rPr>
+      </w:pPr>
+    </w:p>
+    <w:p>
+      <w:pPr>
+        <w:spacing w:line="360" w:lineRule="auto"/>
+        <w:rPr>
+          <w:rFonts w:ascii="Arial" w:hAnsi="Arial" w:cs="Arial"/>
+        </w:rPr>
+      </w:pPr>
+    </w:p>
+    <w:p>
+      <w:pPr>
+        <w:spacing w:line="360" w:lineRule="auto"/>
+        <w:rPr>
+          <w:rFonts w:ascii="Arial" w:hAnsi="Arial" w:cs="Arial"/>
+        </w:rPr>
+      </w:pPr>
+    </w:p>
+    <w:p>
+      <w:pPr>
+        <w:spacing w:line="360" w:lineRule="auto"/>
+        <w:rPr>
+          <w:rFonts w:ascii="Arial" w:hAnsi="Arial" w:cs="Arial"/>
+        </w:rPr>
+      </w:pPr>
+    </w:p>
+    <w:p>
+      <w:pPr>
+        <w:spacing w:line="360" w:lineRule="auto"/>
+        <w:rPr>
+          <w:rFonts w:ascii="Arial" w:hAnsi="Arial" w:cs="Arial"/>
+        </w:rPr>
+      </w:pPr>
+    </w:p>
+    <w:p>
+      <w:pPr>
+        <w:spacing w:line="360" w:lineRule="auto"/>
+        <w:rPr>
+          <w:rFonts w:ascii="Arial" w:hAnsi="Arial" w:cs="Arial"/>
+        </w:rPr>
+      </w:pPr>
+    </w:p>
+    <w:p>
+      <w:pPr>
+        <w:spacing w:line="360" w:lineRule="auto"/>
+        <w:rPr>
+          <w:rFonts w:ascii="Arial" w:hAnsi="Arial" w:cs="Arial"/>
+        </w:rPr>
+      </w:pPr>
+    </w:p>
+    <w:p>
+      <w:pPr>
+        <w:spacing w:line="360" w:lineRule="auto"/>
+        <w:rPr>
+          <w:rFonts w:ascii="Arial" w:hAnsi="Arial" w:cs="Arial"/>
+        </w:rPr>
+      </w:pPr>
+    </w:p>
+    <w:p>
+      <w:pPr>
+        <w:spacing w:line="360" w:lineRule="auto"/>
+        <w:rPr>
+          <w:rFonts w:ascii="Arial" w:hAnsi="Arial" w:cs="Arial"/>
+        </w:rPr>
+      </w:pPr>
+    </w:p>
+    <w:p>
+      <w:pPr>
+        <w:spacing w:line="360" w:lineRule="auto"/>
+        <w:rPr>
+          <w:rFonts w:ascii="Arial" w:hAnsi="Arial" w:cs="Arial"/>
+        </w:rPr>
+      </w:pPr>
+    </w:p>
+    <w:p>
+      <w:pPr>
+        <w:spacing w:line="360" w:lineRule="auto"/>
+        <w:rPr>
+          <w:rFonts w:ascii="Arial" w:hAnsi="Arial" w:cs="Arial"/>
+        </w:rPr>
+      </w:pPr>
+    </w:p>
+    <w:p>
+      <w:pPr>
+        <w:spacing w:line="360" w:lineRule="auto"/>
+        <w:rPr>
+          <w:rFonts w:ascii="Arial" w:hAnsi="Arial" w:cs="Arial"/>
+        </w:rPr>
+      </w:pPr>
+    </w:p>
+    <w:p>
+      <w:pPr>
+        <w:spacing w:line="360" w:lineRule="auto"/>
+        <w:rPr>
+          <w:rFonts w:ascii="Arial" w:hAnsi="Arial" w:cs="Arial"/>
+        </w:rPr>
+      </w:pPr>
+    </w:p>
+    <w:p>
+      <w:pPr>
+        <w:spacing w:line="360" w:lineRule="auto"/>
+        <w:rPr>
+          <w:rFonts w:ascii="Arial" w:hAnsi="Arial" w:cs="Arial"/>
+        </w:rPr>
+      </w:pPr>
+    </w:p>
+    <w:p>
+      <w:pPr>
+        <w:spacing w:line="360" w:lineRule="auto"/>
+        <w:rPr>
+          <w:rFonts w:ascii="Arial" w:hAnsi="Arial" w:cs="Arial"/>
+        </w:rPr>
+      </w:pPr>
+    </w:p>
+    <w:p>
+      <w:pPr>
+        <w:spacing w:line="360" w:lineRule="auto"/>
+        <w:rPr>
+          <w:rFonts w:ascii="Arial" w:hAnsi="Arial" w:cs="Arial"/>
+        </w:rPr>
+      </w:pPr>
+    </w:p>
+    <w:p>
+      <w:pPr>
+        <w:spacing w:line="360" w:lineRule="auto"/>
+        <w:rPr>
+          <w:rFonts w:ascii="Arial" w:hAnsi="Arial" w:cs="Arial"/>
+        </w:rPr>
+      </w:pPr>
+    </w:p>
+    <w:p>
+      <w:pPr>
+        <w:spacing w:line="360" w:lineRule="auto"/>
+        <w:rPr>
+          <w:rFonts w:ascii="Arial" w:hAnsi="Arial" w:cs="Arial"/>
+        </w:rPr>
+      </w:pPr>
+    </w:p>
+    <w:p>
+      <w:pPr>
+        <w:spacing w:line="360" w:lineRule="auto"/>
+        <w:rPr>
+          <w:rFonts w:ascii="Arial" w:hAnsi="Arial" w:cs="Arial"/>
+        </w:rPr>
+      </w:pPr>
       <w:r>
         <w:rPr>
           <w:rFonts w:ascii="Arial" w:hAnsi="Arial" w:cs="Arial"/>
@@ -5679,33 +6051,8 @@
         <w:rPr>
           <w:rFonts w:ascii="Arial" w:hAnsi="Arial" w:cs="Arial"/>
         </w:rPr>
-        <w:lastRenderedPageBreak/>
         <w:t xml:space="preserve">preuve de sa rigueur et sa méthode dans l’analyse et la formulation de recommandations opérationnelles. </w:t>
       </w:r>
-    </w:p>
-    <w:p>
-      <w:pPr>
-        <w:spacing w:line="360" w:lineRule="auto"/>
-        <w:rPr>
-          <w:rFonts w:ascii="Arial" w:hAnsi="Arial" w:cs="Arial"/>
-        </w:rPr>
-      </w:pPr>
-    </w:p>
-    <w:p>
-      <w:pPr>
-        <w:spacing w:line="360" w:lineRule="auto"/>
-        <w:rPr>
-          <w:rFonts w:ascii="Arial" w:hAnsi="Arial" w:cs="Arial"/>
-        </w:rPr>
-      </w:pPr>
-    </w:p>
-    <w:p>
-      <w:pPr>
-        <w:spacing w:line="360" w:lineRule="auto"/>
-        <w:rPr>
-          <w:rFonts w:ascii="Arial" w:hAnsi="Arial" w:cs="Arial"/>
-        </w:rPr>
-      </w:pPr>
     </w:p>
     <w:p>
       <w:pPr>
@@ -5728,23 +6075,17 @@
         <w:spacing w:after="240" w:line="360" w:lineRule="auto"/>
         <w:rPr>
           <w:rFonts w:ascii="Arial" w:hAnsi="Arial" w:cs="Arial"/>
-        </w:rPr>
-      </w:pPr>
-      <w:r>
-        <w:rPr>
-          <w:rFonts w:ascii="Arial" w:hAnsi="Arial" w:cs="Arial"/>
+          <w:b/>
+        </w:rPr>
+      </w:pPr>
+      <w:r>
+        <w:rPr>
+          <w:rFonts w:ascii="Arial" w:hAnsi="Arial" w:cs="Arial"/>
+          <w:b/>
         </w:rPr>
         <w:t>Forme : 50 à 60 pages (hors annexes)  </w:t>
       </w:r>
-    </w:p>
-    <w:p>
-      <w:pPr>
-        <w:spacing w:line="360" w:lineRule="auto"/>
-        <w:rPr>
-          <w:rFonts w:ascii="Arial" w:hAnsi="Arial" w:cs="Arial"/>
-        </w:rPr>
-      </w:pPr>
     </w:p>
     <w:p>
       <w:pPr>
@@ -5760,8 +6101,28 @@
       <w:r>
         <w:rPr>
           <w:rFonts w:ascii="Arial" w:hAnsi="Arial" w:cs="Arial"/>
-        </w:rPr>
-        <w:t>Il s’agit d’annoncer une problématique et de présenter les éléments fondamentaux du contexte de travail dans lequel elle apparaît ainsi que la manière dont le sujet sera traité pendant le stage et dans le mémoire.</w:t>
+          <w:b/>
+        </w:rPr>
+        <w:t>problématique</w:t>
+      </w:r>
+      <w:r>
+        <w:rPr>
+          <w:rFonts w:ascii="Arial" w:hAnsi="Arial" w:cs="Arial"/>
+        </w:rPr>
+        <w:t xml:space="preserve"> et de présenter les </w:t>
+      </w:r>
+      <w:r>
+        <w:rPr>
+          <w:rFonts w:ascii="Arial" w:hAnsi="Arial" w:cs="Arial"/>
+          <w:b/>
+        </w:rPr>
+        <w:t>éléments du contexte de travail</w:t>
+      </w:r>
+      <w:r>
+        <w:rPr>
+          <w:rFonts w:ascii="Arial" w:hAnsi="Arial" w:cs="Arial"/>
+        </w:rPr>
+        <w:t xml:space="preserve"> dans lequel elle apparaît ainsi que la manière dont le sujet sera traité pendant le stage et dans le mémoire.</w:t>
       </w:r>
     </w:p>
     <w:p>
@@ -5778,8 +6139,15 @@
       <w:r>
         <w:rPr>
           <w:rFonts w:ascii="Arial" w:hAnsi="Arial" w:cs="Arial"/>
-        </w:rPr>
-        <w:t>e mémoire apporte des éléments nouveaux pour la profession. Il ne peut se contenter de relater des données que tout le monde connaît. Il fait état de ces données dans un contexte particulier et leur donne ensuite une dimension plus générale au service de l’ensemble des professionnels intéressés par le sujet traité.</w:t>
+          <w:b/>
+        </w:rPr>
+        <w:t>éléments nouveaux pour la profession</w:t>
+      </w:r>
+      <w:r>
+        <w:rPr>
+          <w:rFonts w:ascii="Arial" w:hAnsi="Arial" w:cs="Arial"/>
+        </w:rPr>
+        <w:t>.</w:t>
       </w:r>
     </w:p>
     <w:p>
@@ -5797,7 +6165,7 @@
         <w:rPr>
           <w:rFonts w:ascii="Arial" w:hAnsi="Arial" w:cs="Arial"/>
         </w:rPr>
-        <w:t>Dans le mois qui suit le démarrage du stage, le stagiaire soumet son sujet de mémoire à son référent qui devra valider cette problématique.</w:t>
+        <w:t>Il ne peut se contenter de relater des données que tout le monde connaît.</w:t>
       </w:r>
     </w:p>
     <w:p>
@@ -5815,16 +6183,8 @@
         <w:rPr>
           <w:rFonts w:ascii="Arial" w:hAnsi="Arial" w:cs="Arial"/>
         </w:rPr>
-        <w:t>Il est vivement conseillé de présenter par mail, votre demande de validation à votre référent ainsi qu’à votre tuteur de stage.</w:t>
-      </w:r>
-    </w:p>
-    <w:p>
-      <w:pPr>
-        <w:spacing w:line="360" w:lineRule="auto"/>
-        <w:rPr>
-          <w:rFonts w:ascii="Arial" w:hAnsi="Arial" w:cs="Arial"/>
-        </w:rPr>
-      </w:pPr>
+        <w:t xml:space="preserve"> Il fait état de ces données dans un contexte particulier et leur donne ensuite une dimension plus générale au service de l’ensemble des professionnels intéressés par le sujet traité.</w:t>
+      </w:r>
     </w:p>
     <w:p>
       <w:pPr>
@@ -5868,13 +6228,6 @@
         <w:rPr>
           <w:rFonts w:ascii="Arial" w:hAnsi="Arial" w:cs="Arial"/>
         </w:rPr>
-        <w:tab/>
-      </w:r>
-      <w:r>
-        <w:rPr>
-          <w:rFonts w:ascii="Arial" w:hAnsi="Arial" w:cs="Arial"/>
-        </w:rPr>
-        <w:tab/>
         <w:t xml:space="preserve">-  fournir des indications sur la technologie qui sera décrite ou sur le contexte particulier   d’utilisation d’une technologie ou sur l’association de deux technologies dans un projet, </w:t>
       </w:r>
@@ -5903,13 +6256,6 @@
         <w:rPr>
           <w:rFonts w:ascii="Arial" w:hAnsi="Arial" w:cs="Arial"/>
         </w:rPr>
-        <w:tab/>
-      </w:r>
-      <w:r>
-        <w:rPr>
-          <w:rFonts w:ascii="Arial" w:hAnsi="Arial" w:cs="Arial"/>
-        </w:rPr>
-        <w:tab/>
         <w:t xml:space="preserve">-  faire état de difficultés spécifiques de mise en œuvre d’une solution technique et/ou   mentionner des problèmes concrets d’utilisation de telle ou telle solution technologique, </w:t>
       </w:r>
@@ -5931,13 +6277,14 @@
         <w:spacing w:after="240" w:line="360" w:lineRule="auto"/>
         <w:rPr>
           <w:rFonts w:ascii="Arial" w:hAnsi="Arial" w:cs="Arial"/>
-        </w:rPr>
-      </w:pPr>
-      <w:r>
-        <w:rPr>
-          <w:rFonts w:ascii="Arial" w:hAnsi="Arial" w:cs="Arial"/>
-        </w:rPr>
-        <w:lastRenderedPageBreak/>
+          <w:b/>
+        </w:rPr>
+      </w:pPr>
+      <w:r>
+        <w:rPr>
+          <w:rFonts w:ascii="Arial" w:hAnsi="Arial" w:cs="Arial"/>
+          <w:b/>
+        </w:rPr>
         <w:t>synthétiser les connaissances acquises durant ses cinq années d’études en les mettant au service des besoins concrets de l’entreprise.</w:t>
       </w:r>
     </w:p>
@@ -5969,6 +6316,94 @@
     </w:p>
     <w:p>
       <w:pPr>
+        <w:pStyle w:val="ListParagraph"/>
+        <w:widowControl w:val="0"/>
+        <w:numPr>
+          <w:ilvl w:val="0"/>
+          <w:numId w:val="3"/>
+        </w:numPr>
+        <w:autoSpaceDE w:val="0"/>
+        <w:autoSpaceDN w:val="0"/>
+        <w:adjustRightInd w:val="0"/>
+        <w:spacing w:after="240" w:line="360" w:lineRule="auto"/>
+        <w:rPr>
+          <w:rFonts w:ascii="Arial" w:hAnsi="Arial" w:cs="Arial"/>
+        </w:rPr>
+      </w:pPr>
+      <w:r>
+        <w:rPr>
+          <w:rFonts w:ascii="Arial" w:hAnsi="Arial" w:cs="Arial"/>
+          <w:b/>
+        </w:rPr>
+        <w:t xml:space="preserve">cadre du travail </w:t>
+      </w:r>
+      <w:r>
+        <w:rPr>
+          <w:rFonts w:ascii="Arial" w:hAnsi="Arial" w:cs="Arial"/>
+        </w:rPr>
+        <w:t xml:space="preserve">et présente </w:t>
+      </w:r>
+      <w:r>
+        <w:rPr>
+          <w:rFonts w:ascii="Arial" w:hAnsi="Arial" w:cs="Arial"/>
+          <w:b/>
+        </w:rPr>
+        <w:t>le plan suivi</w:t>
+      </w:r>
+      <w:r>
+        <w:rPr>
+          <w:rFonts w:ascii="Arial" w:hAnsi="Arial" w:cs="Arial"/>
+        </w:rPr>
+        <w:t xml:space="preserve">. </w:t>
+      </w:r>
+    </w:p>
+    <w:p>
+      <w:pPr>
+        <w:pStyle w:val="ListParagraph"/>
+        <w:widowControl w:val="0"/>
+        <w:numPr>
+          <w:ilvl w:val="0"/>
+          <w:numId w:val="3"/>
+        </w:numPr>
+        <w:autoSpaceDE w:val="0"/>
+        <w:autoSpaceDN w:val="0"/>
+        <w:adjustRightInd w:val="0"/>
+        <w:spacing w:after="240" w:line="360" w:lineRule="auto"/>
+        <w:rPr>
+          <w:rFonts w:ascii="Arial" w:hAnsi="Arial" w:cs="Arial"/>
+          <w:b/>
+        </w:rPr>
+      </w:pPr>
+      <w:r>
+        <w:rPr>
+          <w:rFonts w:ascii="Arial" w:hAnsi="Arial" w:cs="Arial"/>
+          <w:b/>
+        </w:rPr>
+        <w:t>d</w:t>
+      </w:r>
+      <w:r>
+        <w:rPr>
+          <w:rFonts w:ascii="Arial" w:hAnsi="Arial" w:cs="Arial"/>
+          <w:b/>
+        </w:rPr>
+        <w:t>oit susciter l’intérêt du lecteur</w:t>
+      </w:r>
+      <w:r>
+        <w:rPr>
+          <w:rFonts w:ascii="Arial" w:hAnsi="Arial" w:cs="Arial"/>
+        </w:rPr>
+        <w:t xml:space="preserve"> et lui </w:t>
+      </w:r>
+      <w:r>
+        <w:rPr>
+          <w:rFonts w:ascii="Arial" w:hAnsi="Arial" w:cs="Arial"/>
+          <w:b/>
+        </w:rPr>
+        <w:t>donner envie de lire le mémoire.</w:t>
+      </w:r>
+    </w:p>
+    <w:p>
+      <w:pPr>
         <w:widowControl w:val="0"/>
         <w:autoSpaceDE w:val="0"/>
         <w:autoSpaceDN w:val="0"/>
@@ -5978,20 +6413,6 @@
           <w:rFonts w:ascii="Arial" w:hAnsi="Arial" w:cs="Arial"/>
         </w:rPr>
       </w:pPr>
-      <w:r>
-        <w:rPr>
-          <w:rFonts w:ascii="Arial" w:hAnsi="Arial" w:cs="Arial"/>
-        </w:rPr>
-        <w:t>L’introduction situe le cadre du travail et présente le plan suivi. Elle doit susciter l’intérêt du lecteur et lui donner envie de lire le mémoire.</w:t>
-      </w:r>
-    </w:p>
-    <w:p>
-      <w:pPr>
-        <w:spacing w:line="360" w:lineRule="auto"/>
-        <w:rPr>
-          <w:rFonts w:ascii="Arial" w:hAnsi="Arial" w:cs="Arial"/>
-        </w:rPr>
-      </w:pPr>
     </w:p>
     <w:p>
       <w:pPr>
@@ -6008,7 +6429,14 @@
         <w:rPr>
           <w:rFonts w:ascii="Arial" w:hAnsi="Arial" w:cs="Arial"/>
         </w:rPr>
-        <w:t>Présentation (à respecter strictement) :</w:t>
+        <w:t xml:space="preserve">Arial </w:t>
+      </w:r>
+      <w:r>
+        <w:rPr>
+          <w:rFonts w:ascii="Arial" w:hAnsi="Arial" w:cs="Arial"/>
+        </w:rPr>
+        <w:t>11 +</w:t>
       </w:r>
     </w:p>
     <w:p>
@@ -6022,6 +6450,24 @@
           <w:rFonts w:ascii="Arial" w:hAnsi="Arial" w:cs="Arial"/>
         </w:rPr>
       </w:pPr>
+      <w:r>
+        <w:rPr>
+          <w:rFonts w:ascii="Arial" w:hAnsi="Arial" w:cs="Arial"/>
+        </w:rPr>
+        <w:t xml:space="preserve">Titres et sous-titres : </w:t>
+      </w:r>
+      <w:r>
+        <w:rPr>
+          <w:rFonts w:ascii="Arial" w:hAnsi="Arial" w:cs="Arial"/>
+        </w:rPr>
+        <w:t xml:space="preserve">gras 12, </w:t>
+      </w:r>
+      <w:r>
+        <w:rPr>
+          <w:rFonts w:ascii="Arial" w:hAnsi="Arial" w:cs="Arial"/>
+        </w:rPr>
+        <w:t>un seul retour avant et après Interligne : 1,5 et Marges : 2.5 cm dans toutes les directions.</w:t>
+      </w:r>
     </w:p>
     <w:p>
       <w:pPr>
@@ -6032,8 +6478,16 @@
         <w:spacing w:after="240" w:line="360" w:lineRule="auto"/>
         <w:rPr>
           <w:rFonts w:ascii="Arial" w:hAnsi="Arial" w:cs="Arial"/>
-        </w:rPr>
-      </w:pPr>
+          <w:b/>
+        </w:rPr>
+      </w:pPr>
+      <w:r>
+        <w:rPr>
+          <w:rFonts w:ascii="Arial" w:hAnsi="Arial" w:cs="Arial"/>
+          <w:b/>
+        </w:rPr>
+        <w:t>Intro</w:t>
+      </w:r>
     </w:p>
     <w:p>
       <w:pPr>
@@ -6044,48 +6498,22 @@
         <w:spacing w:after="240" w:line="360" w:lineRule="auto"/>
         <w:rPr>
           <w:rFonts w:ascii="Arial" w:hAnsi="Arial" w:cs="Arial"/>
-        </w:rPr>
-      </w:pPr>
-    </w:p>
-    <w:p>
-      <w:pPr>
-        <w:widowControl w:val="0"/>
-        <w:autoSpaceDE w:val="0"/>
-        <w:autoSpaceDN w:val="0"/>
-        <w:adjustRightInd w:val="0"/>
-        <w:spacing w:after="240" w:line="360" w:lineRule="auto"/>
-        <w:rPr>
-          <w:rFonts w:ascii="Arial" w:hAnsi="Arial" w:cs="Arial"/>
-        </w:rPr>
-      </w:pPr>
-    </w:p>
-    <w:p>
-      <w:pPr>
-        <w:widowControl w:val="0"/>
-        <w:autoSpaceDE w:val="0"/>
-        <w:autoSpaceDN w:val="0"/>
-        <w:adjustRightInd w:val="0"/>
-        <w:spacing w:after="240" w:line="360" w:lineRule="auto"/>
-        <w:rPr>
-          <w:rFonts w:ascii="Arial" w:hAnsi="Arial" w:cs="Arial"/>
-        </w:rPr>
-      </w:pPr>
-      <w:r>
-        <w:rPr>
-          <w:rFonts w:ascii="Arial" w:hAnsi="Arial" w:cs="Arial"/>
-        </w:rPr>
-        <w:t>Style : normal -Caractère : Times, calibri, arial - taille 11 -Titres et sous-titres : En gras, taille 12, un seul retour avant et après Interligne : 1,5 et Marges : 2.5 cm dans toutes les directions.</w:t>
-      </w:r>
-    </w:p>
-    <w:p>
-      <w:pPr>
-        <w:spacing w:line="360" w:lineRule="auto"/>
-        <w:rPr>
-          <w:rFonts w:ascii="Arial" w:hAnsi="Arial" w:cs="Arial"/>
-        </w:rPr>
-      </w:pPr>
+          <w:b/>
+        </w:rPr>
+      </w:pPr>
+      <w:r>
+        <w:rPr>
+          <w:rFonts w:ascii="Arial" w:hAnsi="Arial" w:cs="Arial"/>
+          <w:b/>
+        </w:rPr>
+        <w:t>pourquoi le sujet traité est-il intéressant</w:t>
+      </w:r>
+      <w:r>
+        <w:rPr>
+          <w:rFonts w:ascii="Arial" w:hAnsi="Arial" w:cs="Arial"/>
+        </w:rPr>
+        <w:t xml:space="preserve"> ? </w:t>
+      </w:r>
     </w:p>
     <w:p>
       <w:pPr>
@@ -6118,7 +6546,20 @@
           <w:rFonts w:ascii="Arial" w:hAnsi="Arial" w:cs="Arial"/>
         </w:rPr>
         <w:tab/>
-        <w:t xml:space="preserve">-  L’importance du sujet, pourquoi le sujet traité est-il intéressant ? </w:t>
+        <w:t>-  </w:t>
+      </w:r>
+      <w:r>
+        <w:rPr>
+          <w:rFonts w:ascii="Arial" w:hAnsi="Arial" w:cs="Arial"/>
+          <w:b/>
+        </w:rPr>
+        <w:t>L’actualité</w:t>
+      </w:r>
+      <w:r>
+        <w:rPr>
+          <w:rFonts w:ascii="Arial" w:hAnsi="Arial" w:cs="Arial"/>
+        </w:rPr>
+        <w:t xml:space="preserve"> </w:t>
       </w:r>
     </w:p>
     <w:p>
@@ -6139,6 +6580,7 @@
         <w:ind w:hanging="720"/>
         <w:rPr>
           <w:rFonts w:ascii="Arial" w:hAnsi="Arial" w:cs="Arial"/>
+          <w:b/>
         </w:rPr>
       </w:pPr>
       <w:r>
@@ -6152,8 +6594,21 @@
           <w:rFonts w:ascii="Arial" w:hAnsi="Arial" w:cs="Arial"/>
         </w:rPr>
         <w:tab/>
-        <w:t xml:space="preserve">-  L’actualité du sujet : le sujet du mémoire possède souvent un lien avec l’actualité qu’il est  -recommandé de rappeler pour mieux justifier l’intérêt que vous lui portez ; </w:t>
+      </w:r>
+      <w:r>
+        <w:rPr>
+          <w:rFonts w:ascii="Arial" w:hAnsi="Arial" w:cs="Arial"/>
+          <w:b/>
+        </w:rPr>
+        <w:t>-  Les différents aspects</w:t>
+      </w:r>
+      <w:r>
+        <w:rPr>
+          <w:rFonts w:ascii="Arial" w:hAnsi="Arial" w:cs="Arial"/>
+          <w:b/>
+        </w:rPr>
+        <w:t xml:space="preserve">s  +(économiques, culturelles...) ; </w:t>
       </w:r>
     </w:p>
     <w:p>
@@ -6187,8 +6642,20 @@
           <w:rFonts w:ascii="Arial" w:hAnsi="Arial" w:cs="Arial"/>
         </w:rPr>
         <w:tab/>
-        <w:t xml:space="preserve">-  Les différents aspects du sujet : un sujet comporte toujours plusieurs dimensions  -(économiques, culturelles...) ; </w:t>
+        <w:t>-  </w:t>
+      </w:r>
+      <w:r>
+        <w:rPr>
+          <w:rFonts w:ascii="Arial" w:hAnsi="Arial" w:cs="Arial"/>
+          <w:b/>
+        </w:rPr>
+        <w:t>L’objectif du mémoire : la finalité de votre travail ;</w:t>
+      </w:r>
+      <w:r>
+        <w:rPr>
+          <w:rFonts w:ascii="Arial" w:hAnsi="Arial" w:cs="Arial"/>
+        </w:rPr>
+        <w:t xml:space="preserve"> </w:t>
       </w:r>
     </w:p>
     <w:p>
@@ -6209,6 +6676,7 @@
         <w:ind w:hanging="720"/>
         <w:rPr>
           <w:rFonts w:ascii="Arial" w:hAnsi="Arial" w:cs="Arial"/>
+          <w:b/>
         </w:rPr>
       </w:pPr>
       <w:r>
@@ -6222,7 +6690,14 @@
           <w:rFonts w:ascii="Arial" w:hAnsi="Arial" w:cs="Arial"/>
         </w:rPr>
         <w:tab/>
-        <w:t xml:space="preserve">-  L’objectif du mémoire : la finalité de votre travail ; </w:t>
+      </w:r>
+      <w:r>
+        <w:rPr>
+          <w:rFonts w:ascii="Arial" w:hAnsi="Arial" w:cs="Arial"/>
+          <w:b/>
+        </w:rPr>
+        <w:t xml:space="preserve">-  La méthodologie de travail : comment les informations ou données ont été collectées et  +analysées ; </w:t>
       </w:r>
     </w:p>
     <w:p>
@@ -6243,6 +6718,7 @@
         <w:ind w:hanging="720"/>
         <w:rPr>
           <w:rFonts w:ascii="Arial" w:hAnsi="Arial" w:cs="Arial"/>
+          <w:b/>
         </w:rPr>
       </w:pPr>
       <w:r>
@@ -6256,8 +6732,14 @@
           <w:rFonts w:ascii="Arial" w:hAnsi="Arial" w:cs="Arial"/>
         </w:rPr>
         <w:tab/>
-        <w:t xml:space="preserve">-  La méthodologie de travail : comment les informations ou données ont été collectées et  -analysées ; </w:t>
+      </w:r>
+      <w:r>
+        <w:rPr>
+          <w:rFonts w:ascii="Arial" w:hAnsi="Arial" w:cs="Arial"/>
+          <w:b/>
+        </w:rPr>
+        <w:t xml:space="preserve">-  La justification du plan : pourquoi vous avez choisi tel mode d’organisation des parties votre  +mémoire plutôt qu’un autre ; </w:t>
       </w:r>
     </w:p>
     <w:p>
@@ -6278,28 +6760,110 @@
         <w:ind w:hanging="720"/>
         <w:rPr>
           <w:rFonts w:ascii="Arial" w:hAnsi="Arial" w:cs="Arial"/>
-        </w:rPr>
-      </w:pPr>
-      <w:r>
-        <w:rPr>
-          <w:rFonts w:ascii="Arial" w:hAnsi="Arial" w:cs="Arial"/>
+          <w:b/>
+        </w:rPr>
+      </w:pPr>
+      <w:r>
+        <w:rPr>
+          <w:rFonts w:ascii="Arial" w:hAnsi="Arial" w:cs="Arial"/>
+          <w:b/>
         </w:rPr>
         <w:tab/>
       </w:r>
       <w:r>
         <w:rPr>
           <w:rFonts w:ascii="Arial" w:hAnsi="Arial" w:cs="Arial"/>
+          <w:b/>
         </w:rPr>
         <w:tab/>
-        <w:t xml:space="preserve">-  La justification du plan : pourquoi vous avez choisi tel mode d’organisation </w:t>
-      </w:r>
-      <w:r>
-        <w:rPr>
-          <w:rFonts w:ascii="Arial" w:hAnsi="Arial" w:cs="Arial"/>
-        </w:rPr>
-        <w:lastRenderedPageBreak/>
-        <w:t xml:space="preserve">des parties votre  -mémoire plutôt qu’un autre ; </w:t>
+        <w:t xml:space="preserve">-  L’annonce du plan. </w:t>
+      </w:r>
+    </w:p>
+    <w:p>
+      <w:pPr>
+        <w:spacing w:line="360" w:lineRule="auto"/>
+        <w:rPr>
+          <w:rFonts w:ascii="Arial" w:hAnsi="Arial" w:cs="Arial"/>
+        </w:rPr>
+      </w:pPr>
+    </w:p>
+    <w:p>
+      <w:pPr>
+        <w:widowControl w:val="0"/>
+        <w:autoSpaceDE w:val="0"/>
+        <w:autoSpaceDN w:val="0"/>
+        <w:adjustRightInd w:val="0"/>
+        <w:spacing w:after="240" w:line="360" w:lineRule="auto"/>
+        <w:rPr>
+          <w:rFonts w:ascii="Arial" w:hAnsi="Arial" w:cs="Arial"/>
+        </w:rPr>
+      </w:pPr>
+      <w:r>
+        <w:rPr>
+          <w:rFonts w:ascii="Arial" w:hAnsi="Arial" w:cs="Arial"/>
+        </w:rPr>
+        <w:t>Le corps du mémoire est subdivisé selon un plan structuré et logique.</w:t>
+      </w:r>
+    </w:p>
+    <w:p>
+      <w:pPr>
+        <w:widowControl w:val="0"/>
+        <w:autoSpaceDE w:val="0"/>
+        <w:autoSpaceDN w:val="0"/>
+        <w:adjustRightInd w:val="0"/>
+        <w:spacing w:after="240" w:line="360" w:lineRule="auto"/>
+        <w:rPr>
+          <w:rFonts w:ascii="Arial" w:hAnsi="Arial" w:cs="Arial"/>
+        </w:rPr>
+      </w:pPr>
+      <w:r>
+        <w:rPr>
+          <w:rFonts w:ascii="Arial" w:hAnsi="Arial" w:cs="Arial"/>
+        </w:rPr>
+        <w:t>Selon les besoins on peut retrouver successivement des parties, chapitres, sections et paragraphes.</w:t>
+      </w:r>
+    </w:p>
+    <w:p>
+      <w:pPr>
+        <w:widowControl w:val="0"/>
+        <w:autoSpaceDE w:val="0"/>
+        <w:autoSpaceDN w:val="0"/>
+        <w:adjustRightInd w:val="0"/>
+        <w:spacing w:after="240" w:line="360" w:lineRule="auto"/>
+        <w:rPr>
+          <w:rFonts w:ascii="Arial" w:hAnsi="Arial" w:cs="Arial"/>
+        </w:rPr>
+      </w:pPr>
+    </w:p>
+    <w:p>
+      <w:pPr>
+        <w:widowControl w:val="0"/>
+        <w:autoSpaceDE w:val="0"/>
+        <w:autoSpaceDN w:val="0"/>
+        <w:adjustRightInd w:val="0"/>
+        <w:spacing w:after="240" w:line="360" w:lineRule="auto"/>
+        <w:rPr>
+          <w:rFonts w:ascii="Arial" w:hAnsi="Arial" w:cs="Arial"/>
+        </w:rPr>
+      </w:pPr>
+      <w:r>
+        <w:rPr>
+          <w:rFonts w:ascii="Arial" w:hAnsi="Arial" w:cs="Arial"/>
+        </w:rPr>
+        <w:t xml:space="preserve">La </w:t>
+      </w:r>
+      <w:r>
+        <w:rPr>
+          <w:rFonts w:ascii="Arial" w:hAnsi="Arial" w:cs="Arial"/>
+          <w:b/>
+        </w:rPr>
+        <w:t>conclusion</w:t>
+      </w:r>
+      <w:r>
+        <w:rPr>
+          <w:rFonts w:ascii="Arial" w:hAnsi="Arial" w:cs="Arial"/>
+        </w:rPr>
+        <w:t xml:space="preserve"> résume le travail et en indique les résultats obtenus. Elle peut aussi mentionner d’autres méthodes possibles et s’ouvrir sur de nouvelles pistes, suggérer d’autres études possibles. Elle comporte :</w:t>
       </w:r>
     </w:p>
     <w:p>
@@ -6333,87 +6897,7 @@
           <w:rFonts w:ascii="Arial" w:hAnsi="Arial" w:cs="Arial"/>
         </w:rPr>
         <w:tab/>
-        <w:t xml:space="preserve">-  L’annonce du plan. </w:t>
-      </w:r>
-    </w:p>
-    <w:p>
-      <w:pPr>
-        <w:spacing w:line="360" w:lineRule="auto"/>
-        <w:rPr>
-          <w:rFonts w:ascii="Arial" w:hAnsi="Arial" w:cs="Arial"/>
-        </w:rPr>
-      </w:pPr>
-    </w:p>
-    <w:p>
-      <w:pPr>
-        <w:widowControl w:val="0"/>
-        <w:autoSpaceDE w:val="0"/>
-        <w:autoSpaceDN w:val="0"/>
-        <w:adjustRightInd w:val="0"/>
-        <w:spacing w:after="240" w:line="360" w:lineRule="auto"/>
-        <w:rPr>
-          <w:rFonts w:ascii="Arial" w:hAnsi="Arial" w:cs="Arial"/>
-        </w:rPr>
-      </w:pPr>
-      <w:r>
-        <w:rPr>
-          <w:rFonts w:ascii="Arial" w:hAnsi="Arial" w:cs="Arial"/>
-        </w:rPr>
-        <w:t>Le corps du mémoire</w:t>
-      </w:r>
-    </w:p>
-    <w:p>
-      <w:pPr>
-        <w:widowControl w:val="0"/>
-        <w:autoSpaceDE w:val="0"/>
-        <w:autoSpaceDN w:val="0"/>
-        <w:adjustRightInd w:val="0"/>
-        <w:spacing w:after="240" w:line="360" w:lineRule="auto"/>
-        <w:rPr>
-          <w:rFonts w:ascii="Arial" w:hAnsi="Arial" w:cs="Arial"/>
-        </w:rPr>
-      </w:pPr>
-      <w:r>
-        <w:rPr>
-          <w:rFonts w:ascii="Arial" w:hAnsi="Arial" w:cs="Arial"/>
-        </w:rPr>
-        <w:t>Le corps du mémoire est subdivisé selon un plan structuré et logique. Selon les besoins on peut retrouver successivement des parties, chapitres, sections et paragraphes.</w:t>
-      </w:r>
-    </w:p>
-    <w:p>
-      <w:pPr>
-        <w:widowControl w:val="0"/>
-        <w:autoSpaceDE w:val="0"/>
-        <w:autoSpaceDN w:val="0"/>
-        <w:adjustRightInd w:val="0"/>
-        <w:spacing w:after="240" w:line="360" w:lineRule="auto"/>
-        <w:rPr>
-          <w:rFonts w:ascii="Arial" w:hAnsi="Arial" w:cs="Arial"/>
-        </w:rPr>
-      </w:pPr>
-      <w:r>
-        <w:rPr>
-          <w:rFonts w:ascii="Arial" w:hAnsi="Arial" w:cs="Arial"/>
-        </w:rPr>
-        <w:t>La conclusion</w:t>
-      </w:r>
-    </w:p>
-    <w:p>
-      <w:pPr>
-        <w:widowControl w:val="0"/>
-        <w:autoSpaceDE w:val="0"/>
-        <w:autoSpaceDN w:val="0"/>
-        <w:adjustRightInd w:val="0"/>
-        <w:spacing w:after="240" w:line="360" w:lineRule="auto"/>
-        <w:rPr>
-          <w:rFonts w:ascii="Arial" w:hAnsi="Arial" w:cs="Arial"/>
-        </w:rPr>
-      </w:pPr>
-      <w:r>
-        <w:rPr>
-          <w:rFonts w:ascii="Arial" w:hAnsi="Arial" w:cs="Arial"/>
-        </w:rPr>
-        <w:t>La conclusion résume le travail et en indique les résultats obtenus. Elle peut aussi mentionner d’autres méthodes possibles et s’ouvrir sur de nouvelles pistes, suggérer d’autres études possibles. Elle comporte :</w:t>
+        <w:t xml:space="preserve">-  Le rappel des objectifs et de la méthodologie ; </w:t>
       </w:r>
     </w:p>
     <w:p>
@@ -6447,7 +6931,7 @@
           <w:rFonts w:ascii="Arial" w:hAnsi="Arial" w:cs="Arial"/>
         </w:rPr>
         <w:tab/>
-        <w:t xml:space="preserve">-  Le rappel des objectifs et de la méthodologie ; </w:t>
+        <w:t xml:space="preserve">-  Les principaux résultats ; </w:t>
       </w:r>
     </w:p>
     <w:p>
@@ -6481,7 +6965,7 @@
           <w:rFonts w:ascii="Arial" w:hAnsi="Arial" w:cs="Arial"/>
         </w:rPr>
         <w:tab/>
-        <w:t xml:space="preserve">-  Les principaux résultats ; </w:t>
+        <w:t xml:space="preserve">-  Les limites de votre travail ; </w:t>
       </w:r>
     </w:p>
     <w:p>
@@ -6515,7 +6999,7 @@
           <w:rFonts w:ascii="Arial" w:hAnsi="Arial" w:cs="Arial"/>
         </w:rPr>
         <w:tab/>
-        <w:t xml:space="preserve">-  Les limites de votre travail ; </w:t>
+        <w:t xml:space="preserve">-  Les prolongements possibles du mémoire. </w:t>
       </w:r>
     </w:p>
     <w:p>
@@ -6542,14 +7026,9 @@
         <w:rPr>
           <w:rFonts w:ascii="Arial" w:hAnsi="Arial" w:cs="Arial"/>
         </w:rPr>
-        <w:tab/>
-      </w:r>
-      <w:r>
-        <w:rPr>
-          <w:rFonts w:ascii="Arial" w:hAnsi="Arial" w:cs="Arial"/>
-        </w:rPr>
-        <w:tab/>
-        <w:t xml:space="preserve">-  Les prolongements possibles du mémoire. </w:t>
+        <w:t xml:space="preserve">La bibliographie  +C’est une partie importante du mémoire qui reprend l’ensemble des documents (livres, revues, rapports, site internet...) consultés pour la réalisation du mémoire. Ces documents doivent être classés par ordre alphabétique d’auteurs, tout document confondu. +Elle se trouve avant les annexes du mémoire. </w:t>
       </w:r>
     </w:p>
     <w:p>
@@ -6576,9 +7055,8 @@
         <w:rPr>
           <w:rFonts w:ascii="Arial" w:hAnsi="Arial" w:cs="Arial"/>
         </w:rPr>
-        <w:t xml:space="preserve">La bibliographie  -C’est une partie importante du mémoire qui reprend l’ensemble des documents (livres, revues, rapports, site internet...) consultés pour la réalisation du mémoire. Ces documents doivent être classés par ordre alphabétique d’auteurs, tout document confondu. -Elle se trouve avant les annexes du mémoire. </w:t>
+        <w:t xml:space="preserve">Le glossaire  +Si nécessaire, l’étudiant peut ajouter un glossaire à la fin de son mémoire. Celui-ci est une liste qui reprend et définit les termes techniques ou expressions en langue étrangère figurant dans le texte du mémoire (ils apparaissent en italique dans le texte). Ces termes ou expressions doivent être classés alphabétiquement. </w:t>
       </w:r>
     </w:p>
     <w:p>
@@ -6605,34 +7083,6 @@
         <w:rPr>
           <w:rFonts w:ascii="Arial" w:hAnsi="Arial" w:cs="Arial"/>
         </w:rPr>
-        <w:t xml:space="preserve">Le glossaire  -Si nécessaire, l’étudiant peut ajouter un glossaire à la fin de son mémoire. Celui-ci est une liste qui reprend et définit les termes techniques ou expressions en langue étrangère figurant dans le texte du mémoire (ils apparaissent en italique dans le texte). Ces termes ou expressions doivent être classés alphabétiquement. </w:t>
-      </w:r>
-    </w:p>
-    <w:p>
-      <w:pPr>
-        <w:widowControl w:val="0"/>
-        <w:numPr>
-          <w:ilvl w:val="0"/>
-          <w:numId w:val="1"/>
-        </w:numPr>
-        <w:tabs>
-          <w:tab w:val="left" w:pos="220"/>
-          <w:tab w:val="left" w:pos="720"/>
-        </w:tabs>
-        <w:autoSpaceDE w:val="0"/>
-        <w:autoSpaceDN w:val="0"/>
-        <w:adjustRightInd w:val="0"/>
-        <w:spacing w:after="240" w:line="360" w:lineRule="auto"/>
-        <w:ind w:hanging="720"/>
-        <w:rPr>
-          <w:rFonts w:ascii="Arial" w:hAnsi="Arial" w:cs="Arial"/>
-        </w:rPr>
-      </w:pPr>
-      <w:r>
-        <w:rPr>
-          <w:rFonts w:ascii="Arial" w:hAnsi="Arial" w:cs="Arial"/>
-        </w:rPr>
         <w:t xml:space="preserve">Les annexes   Les documents utiles à l’étude mais qui alourdiraient le texte plutôt que d’en favoriser la compréhension doivent figurer dans la rubrique Annexes. Les annexes doivent être complémentaires du corps du mémoire. </w:t>
       </w:r>
@@ -6679,7 +7129,6 @@
         <w:rPr>
           <w:rFonts w:ascii="Arial" w:hAnsi="Arial" w:cs="Arial"/>
         </w:rPr>
-        <w:lastRenderedPageBreak/>
         <w:t>Placées, par définition en bas de page, ces notes remplacent les parenthèses qui alourdissent souvent le texte, allongent les phrases et nuisent à la compréhension.</w:t>
       </w:r>
     </w:p>
@@ -6770,6 +7219,18 @@
         </w:rPr>
         <w:t>Les citations</w:t>
       </w:r>
+      <w:r>
+        <w:rPr>
+          <w:rFonts w:ascii="Arial" w:hAnsi="Arial" w:cs="Arial"/>
+        </w:rPr>
+        <w:t xml:space="preserve"> : </w:t>
+      </w:r>
+      <w:r>
+        <w:rPr>
+          <w:rFonts w:ascii="Arial" w:hAnsi="Arial" w:cs="Arial"/>
+        </w:rPr>
+        <w:t>entre guillemets et recopiées très exactement. Si vous ne citez pas la phrase entière, remplacez la partie manquante par des points de suspension</w:t>
+      </w:r>
     </w:p>
     <w:p>
       <w:pPr>
@@ -6786,8 +7247,13 @@
         <w:rPr>
           <w:rFonts w:ascii="Arial" w:hAnsi="Arial" w:cs="Arial"/>
         </w:rPr>
-        <w:t>Elles doivent apparaître entre guillemets et recopiées très exactement. Si vous ne citez pas la phrase entière, remplacez la partie manquante par des points de suspension. -Il est recommandé de ne pas faire de citations trop longues dans le corps du texte</w:t>
+        <w:t xml:space="preserve">- </w:t>
+      </w:r>
+      <w:r>
+        <w:rPr>
+          <w:rFonts w:ascii="Arial" w:hAnsi="Arial" w:cs="Arial"/>
+        </w:rPr>
+        <w:t>pas de citations trop longues dans le corps du texte</w:t>
       </w:r>
       <w:r>
         <w:rPr>
@@ -6799,16 +7265,20 @@
         <w:rPr>
           <w:rFonts w:ascii="Arial" w:hAnsi="Arial" w:cs="Arial"/>
         </w:rPr>
-        <w:t>car elles peuvent ralentir la lecture et nuire à la compréhension au lieu de la faciliter.</w:t>
-      </w:r>
-    </w:p>
-    <w:p>
-      <w:pPr>
-        <w:spacing w:line="360" w:lineRule="auto"/>
-        <w:rPr>
-          <w:rFonts w:ascii="Arial" w:hAnsi="Arial" w:cs="Arial"/>
-        </w:rPr>
-      </w:pPr>
+        <w:t xml:space="preserve">car elles </w:t>
+      </w:r>
+      <w:r>
+        <w:rPr>
+          <w:rFonts w:ascii="Arial" w:hAnsi="Arial" w:cs="Arial"/>
+        </w:rPr>
+        <w:t>ralentirssent la lecture et nuisent</w:t>
+      </w:r>
+      <w:r>
+        <w:rPr>
+          <w:rFonts w:ascii="Arial" w:hAnsi="Arial" w:cs="Arial"/>
+        </w:rPr>
+        <w:t xml:space="preserve"> à la compréhension au lieu de la faciliter.</w:t>
+      </w:r>
     </w:p>
     <w:p>
       <w:pPr>
@@ -6825,7 +7295,13 @@
         <w:rPr>
           <w:rFonts w:ascii="Arial" w:hAnsi="Arial" w:cs="Arial"/>
         </w:rPr>
-        <w:t>Vont y figurer la recherche théorique, les réalisations en entreprise, l’analyse du contexte, etc. Au fur et à mesure, l’étudiant se forge un point de vue et l’expose dans ce document.</w:t>
+        <w:t>-</w:t>
+      </w:r>
+      <w:r>
+        <w:rPr>
+          <w:rFonts w:ascii="Arial" w:hAnsi="Arial" w:cs="Arial"/>
+        </w:rPr>
+        <w:t xml:space="preserve"> recherche théorique</w:t>
       </w:r>
     </w:p>
     <w:p>
@@ -6843,7 +7319,13 @@
         <w:rPr>
           <w:rFonts w:ascii="Arial" w:hAnsi="Arial" w:cs="Arial"/>
         </w:rPr>
-        <w:t>il montre que l’étudiant est capable de déterminer un problème, de chercher les informations et les données théoriques adéquates pour le comprendre et le solutionner, de mettre en œuvre la solution et de l’évaluer, de définir les perspectives pour lui et pour l’entreprise. En d’autres termes, il s’agit de produire une réflexion approfondie sur un sujet en combinant les connaissances théoriques et les expérimentations pratiques. La part de la pratique et de la théorie sera variable d’un mémoire à l’autre mais les deux aspects seront traités.</w:t>
+        <w:t>-</w:t>
+      </w:r>
+      <w:r>
+        <w:rPr>
+          <w:rFonts w:ascii="Arial" w:hAnsi="Arial" w:cs="Arial"/>
+        </w:rPr>
+        <w:t>les réalisations en entreprise,</w:t>
       </w:r>
     </w:p>
     <w:p>
@@ -6861,7 +7343,13 @@
         <w:rPr>
           <w:rFonts w:ascii="Arial" w:hAnsi="Arial" w:cs="Arial"/>
         </w:rPr>
-        <w:t>Il n’est donc pas opportun de « raconter » ce que fait le stagiaire au quotidien mais de s’en servir pour effectuer une recherche théorique. La nouveauté sera trouvée dans une analyse originale de la situation qui constitue le contexte de stage.</w:t>
+        <w:t>-</w:t>
+      </w:r>
+      <w:r>
+        <w:rPr>
+          <w:rFonts w:ascii="Arial" w:hAnsi="Arial" w:cs="Arial"/>
+        </w:rPr>
+        <w:t xml:space="preserve"> l’analyse du contexte, etc. </w:t>
       </w:r>
     </w:p>
     <w:p>
@@ -6879,7 +7367,7 @@
         <w:rPr>
           <w:rFonts w:ascii="Arial" w:hAnsi="Arial" w:cs="Arial"/>
         </w:rPr>
-        <w:t>C’est donc cette recherche d’originalité dans l’analyse, dans la variété des connaissances mises en œuvre, dans une recherche de nouvelles données, dans les solutions proposées pour résoudre un problème identifié ou améliorer une situation, dans l’application de ces solutions et dans l’évaluation des résultats obtenus que va se trouver la nouveauté.</w:t>
+        <w:t>Exposer son point de vue et l’exposer</w:t>
       </w:r>
     </w:p>
     <w:p>
@@ -6897,9 +7385,7 @@
         <w:rPr>
           <w:rFonts w:ascii="Arial" w:hAnsi="Arial" w:cs="Arial"/>
         </w:rPr>
-        <w:lastRenderedPageBreak/>
-        <w:t>Cette consigne de travail permet à l’étudiant de rendre compte de sa capacité à travailler dans un contexte professionnel, à adapter son travail aux réalités de terrain, à chercher des solutions répondant à un besoin précis. -Elle l’amène à montrer qu’il sait se positionner en tant qu’ingénieur en informatique et transposer sa capacité de travail dans des contextes diversifiés.</w:t>
+        <w:t>montre que l’étudiant est capable de déterminer un problème</w:t>
       </w:r>
     </w:p>
     <w:p>
@@ -6916,9 +7402,8 @@
       <w:r>
         <w:rPr>
           <w:rFonts w:ascii="Arial" w:hAnsi="Arial" w:cs="Arial"/>
-          <w:color w:val="3F6DB0"/>
-        </w:rPr>
-        <w:t>La rédaction de la conclusion</w:t>
+        </w:rPr>
+        <w:t xml:space="preserve">de chercher les informations et les données théoriques adéquates pour le </w:t>
       </w:r>
     </w:p>
     <w:p>
@@ -6936,8 +7421,7 @@
         <w:rPr>
           <w:rFonts w:ascii="Arial" w:hAnsi="Arial" w:cs="Arial"/>
         </w:rPr>
-        <w:t>Une fois la rédaction des chapitres centraux du mémoire terminée, l’étudiant devra formuler la conclusion en rappelant les idées principales exposées tout au long du mémoire, et en veillant à mettre en valeur l’idée centrale et répéter le fil conducteur du mémoire. -Il est possible d’ouvrir le débat vers un autre sujet qui pourrait utilement prolonger celui traité mais attention à ne pas laisser penser que l’étudiant n’a que très partiellement abordé la question qu’il était censé exposer de manière professionnelle.</w:t>
+        <w:t xml:space="preserve">comprendre et le </w:t>
       </w:r>
     </w:p>
     <w:p>
@@ -6955,7 +7439,7 @@
         <w:rPr>
           <w:rFonts w:ascii="Arial" w:hAnsi="Arial" w:cs="Arial"/>
         </w:rPr>
-        <w:t>Des considérations sur les progrès que le stage a permis de faire du point de vue professionnel et personnel sont toujours intéressantes en mentionnant brièvement les problèmes que le stagiaire a dû résoudre par lui-même (car non appris à l’école) et les acquis du point de vue de l’organisation du travail en équipe dans l’entreprise.</w:t>
+        <w:t xml:space="preserve">solutionner, </w:t>
       </w:r>
     </w:p>
     <w:p>
@@ -6973,14 +7457,7 @@
         <w:rPr>
           <w:rFonts w:ascii="Arial" w:hAnsi="Arial" w:cs="Arial"/>
         </w:rPr>
-        <w:t>v</w:t>
-      </w:r>
-      <w:r>
-        <w:rPr>
-          <w:rFonts w:ascii="Arial" w:hAnsi="Arial" w:cs="Arial"/>
-          <w:color w:val="3F6DB0"/>
-        </w:rPr>
-        <w:t>La rédaction de l’introduction</w:t>
+        <w:t>de mettre en œuvre la solution et de l’évaluer,</w:t>
       </w:r>
     </w:p>
     <w:p>
@@ -6998,8 +7475,7 @@
         <w:rPr>
           <w:rFonts w:ascii="Arial" w:hAnsi="Arial" w:cs="Arial"/>
         </w:rPr>
-        <w:t>Une fois que l’étudiant a connaissance de l’intégralité du texte qui constitue son mémoire, il peut rédiger l’introduction. -En effet, il faut attendre d’avoir réalisé toutes les étapes précédentes pour aborder cette partie. Ainsi, il est possible de fournir au lecteur les indications dont il a besoin pour comprendre la construction du mémoire et lui indiquer les idées principales qu’il va trouver dans le document.</w:t>
+        <w:t xml:space="preserve"> de définir les perspectives pour lui et pour l’entreprise.</w:t>
       </w:r>
     </w:p>
     <w:p>
@@ -7013,12 +7489,6 @@
           <w:rFonts w:ascii="Arial" w:hAnsi="Arial" w:cs="Arial"/>
         </w:rPr>
       </w:pPr>
-      <w:r>
-        <w:rPr>
-          <w:rFonts w:ascii="Arial" w:hAnsi="Arial" w:cs="Arial"/>
-        </w:rPr>
-        <w:t>Cette rédaction en fin de travail est destinée à éviter de produire une introduction en décalage avec le contenu du mémoire, ce qui laisserait immanquablement penser que le corps du texte constitue un hors sujet par rapport à ce qui est annoncé dans les premières pages.</w:t>
-      </w:r>
     </w:p>
     <w:p>
       <w:pPr>
@@ -7035,7 +7505,7 @@
         <w:rPr>
           <w:rFonts w:ascii="Arial" w:hAnsi="Arial" w:cs="Arial"/>
         </w:rPr>
-        <w:t>Pendant cette soutenance, l’étudiant montre qu’il est un professionnel du milieu de l’informatique et du numérique, compétent et sérieux, à l’aise devant un auditoire, capable de défendre son point de vue et de répondre aux questions qui lui sont posées, ouvert aux idées novatrices et ayant la capacité à s’investir dans des projets d’envergure.</w:t>
+        <w:t xml:space="preserve"> En d’autres termes, il s’agit de produire une réflexion approfondie sur un sujet en combinant les connaissances théoriques et les expérimentations pratiques.</w:t>
       </w:r>
     </w:p>
     <w:p>
@@ -7061,6 +7531,18 @@
           <w:rFonts w:ascii="Arial" w:hAnsi="Arial" w:cs="Arial"/>
         </w:rPr>
       </w:pPr>
+      <w:r>
+        <w:rPr>
+          <w:rFonts w:ascii="Arial" w:hAnsi="Arial" w:cs="Arial"/>
+        </w:rPr>
+        <w:t>Theorie et pratique</w:t>
+      </w:r>
+      <w:r>
+        <w:rPr>
+          <w:rFonts w:ascii="Arial" w:hAnsi="Arial" w:cs="Arial"/>
+        </w:rPr>
+        <w:t xml:space="preserve">  s’appuyer sur des anecdote de stage.</w:t>
+      </w:r>
     </w:p>
     <w:p>
       <w:pPr>
@@ -7077,7 +7559,7 @@
         <w:rPr>
           <w:rFonts w:ascii="Arial" w:hAnsi="Arial" w:cs="Arial"/>
         </w:rPr>
-        <w:t>Title Everything to know to found a successful It company</w:t>
+        <w:t>C’est donc cette recherche d’originalité dans l’analyse, dans la variété des connaissances mises en œuvre, dans une recherche de nouvelles données, dans les solutions proposées pour résoudre un problème identifié ou améliorer une situation, dans l’application de ces solutions et dans l’évaluation des résultats obtenus que va se trouver la nouveauté.</w:t>
       </w:r>
     </w:p>
     <w:p>
@@ -7095,2563 +7577,9 @@
         <w:rPr>
           <w:rFonts w:ascii="Arial" w:hAnsi="Arial" w:cs="Arial"/>
         </w:rPr>
-        <w:t>Future carierre</w:t>
-      </w:r>
-    </w:p>
-    <w:p>
-      <w:pPr>
-        <w:spacing w:line="360" w:lineRule="auto"/>
-        <w:rPr>
-          <w:rFonts w:ascii="Arial" w:hAnsi="Arial" w:cs="Arial"/>
-        </w:rPr>
-      </w:pPr>
-      <w:r>
-        <w:rPr>
-          <w:rFonts w:ascii="Arial" w:hAnsi="Arial" w:cs="Arial"/>
-        </w:rPr>
-        <w:t>Ideas</w:t>
-      </w:r>
-    </w:p>
-    <w:p>
-      <w:pPr>
-        <w:spacing w:line="360" w:lineRule="auto"/>
-        <w:rPr>
-          <w:rFonts w:ascii="Arial" w:hAnsi="Arial" w:cs="Arial"/>
-        </w:rPr>
-      </w:pPr>
-      <w:r>
-        <w:rPr>
-          <w:rFonts w:ascii="Arial" w:hAnsi="Arial" w:cs="Arial"/>
-        </w:rPr>
-        <w:t>BUILDING BETTER SOFTWARE</w:t>
-      </w:r>
-    </w:p>
-    <w:p>
-      <w:pPr>
-        <w:spacing w:line="360" w:lineRule="auto"/>
-        <w:rPr>
-          <w:rFonts w:ascii="Arial" w:hAnsi="Arial" w:cs="Arial"/>
-        </w:rPr>
-      </w:pPr>
-      <w:r>
-        <w:rPr>
-          <w:rFonts w:ascii="Arial" w:hAnsi="Arial" w:cs="Arial"/>
-        </w:rPr>
-        <w:t>Create libraries</w:t>
-      </w:r>
-    </w:p>
-    <w:p>
-      <w:pPr>
-        <w:spacing w:line="360" w:lineRule="auto"/>
-        <w:rPr>
-          <w:rFonts w:ascii="Arial" w:hAnsi="Arial" w:cs="Arial"/>
-        </w:rPr>
-      </w:pPr>
-      <w:r>
-        <w:rPr>
-          <w:rFonts w:ascii="Arial" w:hAnsi="Arial" w:cs="Arial"/>
-        </w:rPr>
-        <w:t>Github revolution</w:t>
-      </w:r>
-    </w:p>
-    <w:p>
-      <w:pPr>
-        <w:spacing w:line="360" w:lineRule="auto"/>
-        <w:rPr>
-          <w:rFonts w:ascii="Arial" w:hAnsi="Arial" w:cs="Arial"/>
-        </w:rPr>
-      </w:pPr>
-      <w:r>
-        <w:rPr>
-          <w:rFonts w:ascii="Arial" w:hAnsi="Arial" w:cs="Arial"/>
-        </w:rPr>
-        <w:t>Before / Now</w:t>
-      </w:r>
-    </w:p>
-    <w:p>
-      <w:pPr>
-        <w:spacing w:line="360" w:lineRule="auto"/>
-        <w:rPr>
-          <w:rFonts w:ascii="Arial" w:hAnsi="Arial" w:cs="Arial"/>
-        </w:rPr>
-      </w:pPr>
-    </w:p>
-    <w:p>
-      <w:pPr>
-        <w:spacing w:line="360" w:lineRule="auto"/>
-        <w:rPr>
-          <w:rFonts w:ascii="Arial" w:hAnsi="Arial" w:cs="Arial"/>
-        </w:rPr>
-      </w:pPr>
-    </w:p>
-    <w:p>
-      <w:pPr>
-        <w:spacing w:line="360" w:lineRule="auto"/>
-        <w:rPr>
-          <w:rFonts w:ascii="Arial" w:hAnsi="Arial" w:cs="Arial"/>
-        </w:rPr>
-      </w:pPr>
-      <w:r>
-        <w:rPr>
-          <w:rFonts w:ascii="Arial" w:hAnsi="Arial" w:cs="Arial"/>
-        </w:rPr>
-        <w:t>Joel on software checklist</w:t>
-      </w:r>
-    </w:p>
-    <w:p>
-      <w:pPr>
-        <w:spacing w:line="360" w:lineRule="auto"/>
-        <w:rPr>
-          <w:rFonts w:ascii="Arial" w:hAnsi="Arial" w:cs="Arial"/>
-        </w:rPr>
-      </w:pPr>
-    </w:p>
-    <w:p>
-      <w:pPr>
-        <w:spacing w:line="360" w:lineRule="auto"/>
-        <w:rPr>
-          <w:rFonts w:ascii="Arial" w:hAnsi="Arial" w:cs="Arial"/>
-        </w:rPr>
-      </w:pPr>
-      <w:r>
-        <w:rPr>
-          <w:rFonts w:ascii="Arial" w:hAnsi="Arial" w:cs="Arial"/>
-        </w:rPr>
-        <w:t>Not reinventing the wheel</w:t>
-      </w:r>
-    </w:p>
-    <w:p>
-      <w:pPr>
-        <w:spacing w:line="360" w:lineRule="auto"/>
-        <w:rPr>
-          <w:rFonts w:ascii="Arial" w:hAnsi="Arial" w:cs="Arial"/>
-        </w:rPr>
-      </w:pPr>
-      <w:r>
-        <w:rPr>
-          <w:rFonts w:ascii="Arial" w:hAnsi="Arial" w:cs="Arial"/>
-        </w:rPr>
-        <w:t>Analytics (don’t build the best product in the world if nobady uses it!)</w:t>
-      </w:r>
-    </w:p>
-    <w:p>
-      <w:pPr>
-        <w:spacing w:line="360" w:lineRule="auto"/>
-        <w:rPr>
-          <w:rFonts w:ascii="Arial" w:hAnsi="Arial" w:cs="Arial"/>
-        </w:rPr>
-      </w:pPr>
-    </w:p>
-    <w:p>
-      <w:pPr>
-        <w:spacing w:line="360" w:lineRule="auto"/>
-        <w:rPr>
-          <w:rFonts w:ascii="Arial" w:hAnsi="Arial" w:cs="Arial"/>
-        </w:rPr>
-      </w:pPr>
-    </w:p>
-    <w:p>
-      <w:pPr>
-        <w:spacing w:line="360" w:lineRule="auto"/>
-        <w:rPr>
-          <w:rFonts w:ascii="Arial" w:hAnsi="Arial" w:cs="Arial"/>
-        </w:rPr>
-      </w:pPr>
-    </w:p>
-    <w:p>
-      <w:pPr>
-        <w:spacing w:line="360" w:lineRule="auto"/>
-        <w:rPr>
-          <w:rFonts w:ascii="Arial" w:hAnsi="Arial" w:cs="Arial"/>
-        </w:rPr>
-      </w:pPr>
-    </w:p>
-    <w:p>
-      <w:pPr>
-        <w:spacing w:line="360" w:lineRule="auto"/>
-        <w:rPr>
-          <w:rFonts w:ascii="Arial" w:hAnsi="Arial" w:cs="Arial"/>
-        </w:rPr>
-      </w:pPr>
-      <w:r>
-        <w:rPr>
-          <w:rFonts w:ascii="Arial" w:hAnsi="Arial" w:cs="Arial"/>
-        </w:rPr>
-        <w:t>Continuous dev</w:t>
-      </w:r>
-    </w:p>
-    <w:p>
-      <w:pPr>
-        <w:spacing w:line="360" w:lineRule="auto"/>
-        <w:rPr>
-          <w:rFonts w:ascii="Arial" w:hAnsi="Arial" w:cs="Arial"/>
-        </w:rPr>
-      </w:pPr>
-      <w:r>
-        <w:rPr>
-          <w:rFonts w:ascii="Arial" w:hAnsi="Arial" w:cs="Arial"/>
-        </w:rPr>
-        <w:t>Easy build</w:t>
-      </w:r>
-    </w:p>
-    <w:p>
-      <w:pPr>
-        <w:spacing w:line="360" w:lineRule="auto"/>
-        <w:rPr>
-          <w:rFonts w:ascii="Arial" w:hAnsi="Arial" w:cs="Arial"/>
-        </w:rPr>
-      </w:pPr>
-      <w:r>
-        <w:rPr>
-          <w:rFonts w:ascii="Arial" w:hAnsi="Arial" w:cs="Arial"/>
-        </w:rPr>
-        <w:t>Tests</w:t>
-      </w:r>
-    </w:p>
-    <w:p>
-      <w:pPr>
-        <w:spacing w:line="360" w:lineRule="auto"/>
-        <w:rPr>
-          <w:rFonts w:ascii="Arial" w:hAnsi="Arial" w:cs="Arial"/>
-        </w:rPr>
-      </w:pPr>
-      <w:r>
-        <w:rPr>
-          <w:rFonts w:ascii="Arial" w:hAnsi="Arial" w:cs="Arial"/>
-        </w:rPr>
-        <w:t>Scrum</w:t>
-      </w:r>
-    </w:p>
-    <w:p>
-      <w:pPr>
-        <w:spacing w:line="360" w:lineRule="auto"/>
-        <w:rPr>
-          <w:rFonts w:ascii="Arial" w:hAnsi="Arial" w:cs="Arial"/>
-        </w:rPr>
-      </w:pPr>
-      <w:r>
-        <w:rPr>
-          <w:rFonts w:ascii="Arial" w:hAnsi="Arial" w:cs="Arial"/>
-        </w:rPr>
-        <w:t>Remote workers</w:t>
-      </w:r>
-    </w:p>
-    <w:p>
-      <w:pPr>
-        <w:spacing w:line="360" w:lineRule="auto"/>
-        <w:rPr>
-          <w:rFonts w:ascii="Arial" w:hAnsi="Arial" w:cs="Arial"/>
-        </w:rPr>
-      </w:pPr>
-      <w:r>
-        <w:rPr>
-          <w:rFonts w:ascii="Arial" w:hAnsi="Arial" w:cs="Arial"/>
-        </w:rPr>
-        <w:t xml:space="preserve">Meetings are toxic </w:t>
-      </w:r>
-    </w:p>
-    <w:p>
-      <w:pPr>
-        <w:spacing w:line="360" w:lineRule="auto"/>
-        <w:rPr>
-          <w:rFonts w:ascii="Arial" w:hAnsi="Arial" w:cs="Arial"/>
-        </w:rPr>
-      </w:pPr>
-      <w:r>
-        <w:rPr>
-          <w:rFonts w:ascii="Arial" w:hAnsi="Arial" w:cs="Arial"/>
-        </w:rPr>
-        <w:lastRenderedPageBreak/>
-        <w:t>Manage dematerialized team</w:t>
-      </w:r>
-    </w:p>
-    <w:p>
-      <w:pPr>
-        <w:spacing w:line="360" w:lineRule="auto"/>
-        <w:rPr>
-          <w:rFonts w:ascii="Arial" w:hAnsi="Arial" w:cs="Arial"/>
-        </w:rPr>
-      </w:pPr>
-      <w:r>
-        <w:rPr>
-          <w:rFonts w:ascii="Arial" w:hAnsi="Arial" w:cs="Arial"/>
-        </w:rPr>
-        <w:t>TDD</w:t>
-      </w:r>
-    </w:p>
-    <w:p>
-      <w:pPr>
-        <w:spacing w:line="360" w:lineRule="auto"/>
-        <w:rPr>
-          <w:rFonts w:ascii="Arial" w:hAnsi="Arial" w:cs="Arial"/>
-        </w:rPr>
-      </w:pPr>
-      <w:r>
-        <w:rPr>
-          <w:rFonts w:ascii="Arial" w:hAnsi="Arial" w:cs="Arial"/>
-        </w:rPr>
-        <w:t>AGILE</w:t>
-      </w:r>
-    </w:p>
-    <w:p>
-      <w:pPr>
-        <w:spacing w:line="360" w:lineRule="auto"/>
-        <w:rPr>
-          <w:rFonts w:ascii="Arial" w:hAnsi="Arial" w:cs="Arial"/>
-        </w:rPr>
-      </w:pPr>
-      <w:r>
-        <w:rPr>
-          <w:rFonts w:ascii="Arial" w:hAnsi="Arial" w:cs="Arial"/>
-        </w:rPr>
-        <w:t>MVP -&gt; Iterate</w:t>
-      </w:r>
-    </w:p>
-    <w:p>
-      <w:pPr>
-        <w:spacing w:line="360" w:lineRule="auto"/>
-        <w:rPr>
-          <w:rFonts w:ascii="Arial" w:hAnsi="Arial" w:cs="Arial"/>
-        </w:rPr>
-      </w:pPr>
-      <w:r>
-        <w:rPr>
-          <w:rFonts w:ascii="Arial" w:hAnsi="Arial" w:cs="Arial"/>
-        </w:rPr>
-        <w:t>UML datamodel</w:t>
-      </w:r>
-    </w:p>
-    <w:p>
-      <w:pPr>
-        <w:spacing w:line="360" w:lineRule="auto"/>
-        <w:rPr>
-          <w:rFonts w:ascii="Arial" w:hAnsi="Arial" w:cs="Arial"/>
-        </w:rPr>
-      </w:pPr>
-      <w:r>
-        <w:rPr>
-          <w:rFonts w:ascii="Arial" w:hAnsi="Arial" w:cs="Arial"/>
-        </w:rPr>
-        <w:t>A quest for better software ( code reviews, git, feature brachs history)</w:t>
-      </w:r>
-    </w:p>
-    <w:p>
-      <w:pPr>
-        <w:spacing w:line="360" w:lineRule="auto"/>
-        <w:rPr>
-          <w:rFonts w:ascii="Arial" w:hAnsi="Arial" w:cs="Arial"/>
-        </w:rPr>
-      </w:pPr>
-      <w:r>
-        <w:rPr>
-          <w:rFonts w:ascii="Arial" w:hAnsi="Arial" w:cs="Arial"/>
-        </w:rPr>
-        <w:t>Always ask why we do what we do?</w:t>
-      </w:r>
-    </w:p>
-    <w:p>
-      <w:pPr>
-        <w:spacing w:line="360" w:lineRule="auto"/>
-        <w:rPr>
-          <w:rFonts w:ascii="Arial" w:hAnsi="Arial" w:cs="Arial"/>
-        </w:rPr>
-      </w:pPr>
-      <w:r>
-        <w:rPr>
-          <w:rFonts w:ascii="Arial" w:hAnsi="Arial" w:cs="Arial"/>
-        </w:rPr>
-        <w:t>Some are cost killers, we are time killers, automate evry automatable tasks and save time</w:t>
-      </w:r>
-    </w:p>
-    <w:p>
-      <w:pPr>
-        <w:spacing w:line="360" w:lineRule="auto"/>
-        <w:rPr>
-          <w:rFonts w:ascii="Arial" w:hAnsi="Arial" w:cs="Arial"/>
-        </w:rPr>
-      </w:pPr>
-      <w:r>
-        <w:rPr>
-          <w:rFonts w:ascii="Arial" w:hAnsi="Arial" w:cs="Arial"/>
-        </w:rPr>
-        <w:t>FORMATION TRAIN Employees</w:t>
-      </w:r>
-    </w:p>
-    <w:p>
-      <w:pPr>
-        <w:spacing w:line="360" w:lineRule="auto"/>
-        <w:rPr>
-          <w:rFonts w:ascii="Arial" w:hAnsi="Arial" w:cs="Arial"/>
-        </w:rPr>
-      </w:pPr>
-      <w:r>
-        <w:rPr>
-          <w:rFonts w:ascii="Arial" w:hAnsi="Arial" w:cs="Arial"/>
-        </w:rPr>
-        <w:t>Always use latest tools and techo, Time spent on training is gained on debugging!!!</w:t>
-      </w:r>
-    </w:p>
-    <w:p>
-      <w:pPr>
-        <w:spacing w:line="360" w:lineRule="auto"/>
-        <w:rPr>
-          <w:rFonts w:ascii="Arial" w:hAnsi="Arial" w:cs="Arial"/>
-        </w:rPr>
-      </w:pPr>
-      <w:r>
-        <w:rPr>
-          <w:rFonts w:ascii="Arial" w:hAnsi="Arial" w:cs="Arial"/>
-        </w:rPr>
-        <w:t>Cleaning by graphing dependencies (python script)</w:t>
-      </w:r>
-    </w:p>
-    <w:p>
-      <w:pPr>
-        <w:spacing w:line="360" w:lineRule="auto"/>
-        <w:rPr>
-          <w:rFonts w:ascii="Arial" w:hAnsi="Arial" w:cs="Arial"/>
-        </w:rPr>
-      </w:pPr>
-      <w:r>
-        <w:rPr>
-          <w:rFonts w:ascii="Arial" w:hAnsi="Arial" w:cs="Arial"/>
-        </w:rPr>
-        <w:t>Joels list</w:t>
-      </w:r>
-    </w:p>
-    <w:p>
-      <w:pPr>
-        <w:spacing w:line="360" w:lineRule="auto"/>
-        <w:rPr>
-          <w:rFonts w:ascii="Arial" w:hAnsi="Arial" w:cs="Arial"/>
-        </w:rPr>
-      </w:pPr>
-    </w:p>
-    <w:p>
-      <w:pPr>
-        <w:spacing w:line="360" w:lineRule="auto"/>
-        <w:rPr>
-          <w:rFonts w:ascii="Arial" w:hAnsi="Arial" w:cs="Arial"/>
-        </w:rPr>
-      </w:pPr>
-      <w:r>
-        <w:rPr>
-          <w:rFonts w:ascii="Arial" w:hAnsi="Arial" w:cs="Arial"/>
-        </w:rPr>
-        <w:t>Bug are expensive, find them day 1 (continuous tests)</w:t>
-      </w:r>
-    </w:p>
-    <w:p>
-      <w:pPr>
-        <w:spacing w:line="360" w:lineRule="auto"/>
-        <w:rPr>
-          <w:rFonts w:ascii="Arial" w:hAnsi="Arial" w:cs="Arial"/>
-        </w:rPr>
-      </w:pPr>
-    </w:p>
-    <w:p>
-      <w:pPr>
-        <w:spacing w:line="360" w:lineRule="auto"/>
-        <w:rPr>
-          <w:rFonts w:ascii="Arial" w:hAnsi="Arial" w:cs="Arial"/>
-        </w:rPr>
-      </w:pPr>
-    </w:p>
-    <w:p>
-      <w:pPr>
-        <w:spacing w:line="360" w:lineRule="auto"/>
-        <w:rPr>
-          <w:rFonts w:ascii="Arial" w:hAnsi="Arial" w:cs="Arial"/>
-        </w:rPr>
-      </w:pPr>
-      <w:r>
-        <w:rPr>
-          <w:rFonts w:ascii="Arial" w:hAnsi="Arial" w:cs="Arial"/>
-        </w:rPr>
-        <w:t xml:space="preserve">Annexes: </w:t>
-      </w:r>
-    </w:p>
-    <w:p>
-      <w:pPr>
-        <w:spacing w:line="360" w:lineRule="auto"/>
-        <w:rPr>
-          <w:rFonts w:ascii="Arial" w:hAnsi="Arial" w:cs="Arial"/>
-        </w:rPr>
-      </w:pPr>
-      <w:r>
-        <w:rPr>
-          <w:rFonts w:ascii="Arial" w:hAnsi="Arial" w:cs="Arial"/>
-        </w:rPr>
-        <w:t>Cooa design patterns</w:t>
-      </w:r>
-    </w:p>
-    <w:p>
-      <w:pPr>
-        <w:spacing w:line="360" w:lineRule="auto"/>
-        <w:rPr>
-          <w:rFonts w:ascii="Arial" w:hAnsi="Arial" w:cs="Arial"/>
-        </w:rPr>
-      </w:pPr>
-      <w:r>
-        <w:rPr>
-          <w:rFonts w:ascii="Arial" w:hAnsi="Arial" w:cs="Arial"/>
-        </w:rPr>
-        <w:t>iO5 5 ray wenderlich</w:t>
-      </w:r>
-    </w:p>
-    <w:p>
-      <w:pPr>
-        <w:spacing w:line="360" w:lineRule="auto"/>
-        <w:rPr>
-          <w:rFonts w:ascii="Arial" w:hAnsi="Arial" w:cs="Arial"/>
-        </w:rPr>
-      </w:pPr>
-      <w:r>
-        <w:rPr>
-          <w:rFonts w:ascii="Arial" w:hAnsi="Arial" w:cs="Arial"/>
-        </w:rPr>
-        <w:t>TDD in iOS</w:t>
-      </w:r>
-    </w:p>
-    <w:p>
-      <w:pPr>
-        <w:spacing w:line="360" w:lineRule="auto"/>
-        <w:rPr>
-          <w:rFonts w:ascii="Arial" w:hAnsi="Arial" w:cs="Arial"/>
-        </w:rPr>
-      </w:pPr>
-      <w:r>
-        <w:rPr>
-          <w:rFonts w:ascii="Arial" w:hAnsi="Arial" w:cs="Arial"/>
-        </w:rPr>
-        <w:t>Joel on software</w:t>
-      </w:r>
-    </w:p>
-    <w:p>
-      <w:pPr>
-        <w:spacing w:line="360" w:lineRule="auto"/>
-        <w:rPr>
-          <w:rFonts w:ascii="Arial" w:hAnsi="Arial" w:cs="Arial"/>
-        </w:rPr>
-      </w:pPr>
-      <w:r>
-        <w:rPr>
-          <w:rFonts w:ascii="Arial" w:hAnsi="Arial" w:cs="Arial"/>
-        </w:rPr>
-        <w:t>XCODE 5 continous integ demo!!!</w:t>
-      </w:r>
-    </w:p>
-    <w:p>
-      <w:pPr>
-        <w:spacing w:line="360" w:lineRule="auto"/>
-        <w:rPr>
-          <w:rFonts w:ascii="Arial" w:hAnsi="Arial" w:cs="Arial"/>
-        </w:rPr>
-      </w:pPr>
-      <w:r>
-        <w:rPr>
-          <w:rFonts w:ascii="Arial" w:hAnsi="Arial" w:cs="Arial"/>
-        </w:rPr>
-        <w:t xml:space="preserve">Convetion over onfiguration (Obama quote about suits -&gt; lets think more about features than implementation problems! Tools, frameworks, design patterns etc </w:t>
-      </w:r>
-      <w:r>
-        <w:rPr>
-          <w:rFonts w:ascii="Arial" w:hAnsi="Arial" w:cs="Arial"/>
-        </w:rPr>
-        <w:sym w:font="Wingdings" w:char="F04A"/>
-      </w:r>
-    </w:p>
-    <w:p>
-      <w:pPr>
-        <w:spacing w:line="360" w:lineRule="auto"/>
-        <w:rPr>
-          <w:rFonts w:ascii="Arial" w:hAnsi="Arial" w:cs="Arial"/>
-        </w:rPr>
-      </w:pPr>
-    </w:p>
-    <w:p>
-      <w:pPr>
-        <w:spacing w:line="360" w:lineRule="auto"/>
-        <w:rPr>
-          <w:rFonts w:ascii="Arial" w:hAnsi="Arial" w:cs="Arial"/>
-        </w:rPr>
-      </w:pPr>
-      <w:r>
-        <w:rPr>
-          <w:rFonts w:ascii="Arial" w:hAnsi="Arial" w:cs="Arial"/>
-        </w:rPr>
-        <w:lastRenderedPageBreak/>
-        <w:t>REF https://cleancoders.com/</w:t>
-      </w:r>
-    </w:p>
-    <w:p>
-      <w:pPr>
-        <w:spacing w:line="360" w:lineRule="auto"/>
-        <w:rPr>
-          <w:rFonts w:ascii="Arial" w:hAnsi="Arial" w:cs="Arial"/>
-        </w:rPr>
-      </w:pPr>
-    </w:p>
-    <w:p>
-      <w:pPr>
-        <w:spacing w:line="360" w:lineRule="auto"/>
-        <w:rPr>
-          <w:rFonts w:ascii="Arial" w:hAnsi="Arial" w:cs="Arial"/>
-        </w:rPr>
-      </w:pPr>
-    </w:p>
-    <w:tbl>
-      <w:tblPr>
-        <w:tblW w:w="0" w:type="auto"/>
-        <w:tblBorders>
-          <w:top w:val="nil"/>
-          <w:left w:val="nil"/>
-          <w:right w:val="nil"/>
-        </w:tblBorders>
-        <w:tblLayout w:type="fixed"/>
-        <w:tblLook w:val="0000" w:firstRow="0" w:lastRow="0" w:firstColumn="0" w:lastColumn="0" w:noHBand="0" w:noVBand="0"/>
-      </w:tblPr>
-      <w:tblGrid>
-        <w:gridCol w:w="640"/>
-        <w:gridCol w:w="11200"/>
-      </w:tblGrid>
-      <w:tr>
-        <w:tc>
-          <w:tcPr>
-            <w:tcW w:w="640" w:type="dxa"/>
-            <w:tcBorders>
-              <w:top w:val="single" w:sz="8" w:space="0" w:color="688CC2"/>
-              <w:left w:val="single" w:sz="8" w:space="0" w:color="678CC0"/>
-              <w:bottom w:val="single" w:sz="8" w:space="0" w:color="688CC2"/>
-              <w:right w:val="single" w:sz="8" w:space="0" w:color="5486C0"/>
-            </w:tcBorders>
-            <w:shd w:val="clear" w:color="auto" w:fill="3F6DB0"/>
-            <w:tcMar>
-              <w:top w:w="20" w:type="nil"/>
-              <w:left w:w="20" w:type="nil"/>
-              <w:bottom w:w="20" w:type="nil"/>
-              <w:right w:w="20" w:type="nil"/>
-            </w:tcMar>
-            <w:vAlign w:val="center"/>
-          </w:tcPr>
-          <w:p>
-            <w:pPr>
-              <w:widowControl w:val="0"/>
-              <w:autoSpaceDE w:val="0"/>
-              <w:autoSpaceDN w:val="0"/>
-              <w:adjustRightInd w:val="0"/>
-              <w:spacing w:line="360" w:lineRule="auto"/>
-              <w:rPr>
-                <w:rFonts w:ascii="Arial" w:hAnsi="Arial" w:cs="Arial"/>
-              </w:rPr>
-            </w:pPr>
-          </w:p>
-        </w:tc>
-        <w:tc>
-          <w:tcPr>
-            <w:tcW w:w="11140" w:type="dxa"/>
-            <w:tcBorders>
-              <w:top w:val="single" w:sz="8" w:space="0" w:color="678DC2"/>
-              <w:left w:val="single" w:sz="8" w:space="0" w:color="5486C0"/>
-              <w:bottom w:val="single" w:sz="8" w:space="0" w:color="678DC2"/>
-              <w:right w:val="single" w:sz="8" w:space="0" w:color="688CC2"/>
-            </w:tcBorders>
-            <w:tcMar>
-              <w:top w:w="20" w:type="nil"/>
-              <w:left w:w="20" w:type="nil"/>
-              <w:bottom w:w="20" w:type="nil"/>
-              <w:right w:w="20" w:type="nil"/>
-            </w:tcMar>
-            <w:vAlign w:val="center"/>
-          </w:tcPr>
-          <w:p>
-            <w:pPr>
-              <w:widowControl w:val="0"/>
-              <w:autoSpaceDE w:val="0"/>
-              <w:autoSpaceDN w:val="0"/>
-              <w:adjustRightInd w:val="0"/>
-              <w:spacing w:line="360" w:lineRule="auto"/>
-              <w:rPr>
-                <w:rFonts w:ascii="Arial" w:hAnsi="Arial" w:cs="Arial"/>
-              </w:rPr>
-            </w:pPr>
-            <w:r>
-              <w:rPr>
-                <w:rFonts w:ascii="Arial" w:hAnsi="Arial" w:cs="Arial"/>
-                <w:noProof/>
-              </w:rPr>
-              <w:drawing>
-                <wp:inline distT="0" distB="0" distL="0" distR="0" wp14:anchorId="0BFA7206" wp14:editId="4C79C09C">
-                  <wp:extent cx="11430" cy="11430"/>
-                  <wp:effectExtent l="0" t="0" r="0" b="0"/>
-                  <wp:docPr id="38" name="Picture 38"/>
-                  <wp:cNvGraphicFramePr>
-                    <a:graphicFrameLocks xmlns:a="http://schemas.openxmlformats.org/drawingml/2006/main" noChangeAspect="1"/>
-                  </wp:cNvGraphicFramePr>
-                  <a:graphic xmlns:a="http://schemas.openxmlformats.org/drawingml/2006/main">
-                    <a:graphicData uri="http://schemas.openxmlformats.org/drawingml/2006/picture">
-                      <pic:pic xmlns:pic="http://schemas.openxmlformats.org/drawingml/2006/picture">
-                        <pic:nvPicPr>
-                          <pic:cNvPr id="0" name="Picture 38"/>
-                          <pic:cNvPicPr>
-                            <a:picLocks noChangeAspect="1" noChangeArrowheads="1"/>
-                          </pic:cNvPicPr>
-                        </pic:nvPicPr>
-                        <pic:blipFill>
-                          <a:blip r:embed="rId8">
-                            <a:extLst>
-                              <a:ext uri="{28A0092B-C50C-407E-A947-70E740481C1C}">
-                                <a14:useLocalDpi xmlns:a14="http://schemas.microsoft.com/office/drawing/2010/main" val="0"/>
-                              </a:ext>
-                            </a:extLst>
-                          </a:blip>
-                          <a:srcRect/>
-                          <a:stretch>
-                            <a:fillRect/>
-                          </a:stretch>
-                        </pic:blipFill>
-                        <pic:spPr bwMode="auto">
-                          <a:xfrm>
-                            <a:off x="0" y="0"/>
-                            <a:ext cx="11430" cy="11430"/>
-                          </a:xfrm>
-                          <a:prstGeom prst="rect">
-                            <a:avLst/>
-                          </a:prstGeom>
-                          <a:noFill/>
-                          <a:ln>
-                            <a:noFill/>
-                          </a:ln>
-                        </pic:spPr>
-                      </pic:pic>
-                    </a:graphicData>
-                  </a:graphic>
-                </wp:inline>
-              </w:drawing>
-            </w:r>
-            <w:r>
-              <w:rPr>
-                <w:rFonts w:ascii="Arial" w:hAnsi="Arial" w:cs="Arial"/>
-              </w:rPr>
-              <w:t xml:space="preserve"> </w:t>
-            </w:r>
-            <w:r>
-              <w:rPr>
-                <w:rFonts w:ascii="Arial" w:hAnsi="Arial" w:cs="Arial"/>
-                <w:noProof/>
-              </w:rPr>
-              <w:drawing>
-                <wp:inline distT="0" distB="0" distL="0" distR="0" wp14:anchorId="21F51497" wp14:editId="24D93E2D">
-                  <wp:extent cx="11430" cy="11430"/>
-                  <wp:effectExtent l="0" t="0" r="0" b="0"/>
-                  <wp:docPr id="39" name="Picture 39"/>
-                  <wp:cNvGraphicFramePr>
-                    <a:graphicFrameLocks xmlns:a="http://schemas.openxmlformats.org/drawingml/2006/main" noChangeAspect="1"/>
-                  </wp:cNvGraphicFramePr>
-                  <a:graphic xmlns:a="http://schemas.openxmlformats.org/drawingml/2006/main">
-                    <a:graphicData uri="http://schemas.openxmlformats.org/drawingml/2006/picture">
-                      <pic:pic xmlns:pic="http://schemas.openxmlformats.org/drawingml/2006/picture">
-                        <pic:nvPicPr>
-                          <pic:cNvPr id="0" name="Picture 39"/>
-                          <pic:cNvPicPr>
-                            <a:picLocks noChangeAspect="1" noChangeArrowheads="1"/>
-                          </pic:cNvPicPr>
-                        </pic:nvPicPr>
-                        <pic:blipFill>
-                          <a:blip r:embed="rId9">
-                            <a:extLst>
-                              <a:ext uri="{28A0092B-C50C-407E-A947-70E740481C1C}">
-                                <a14:useLocalDpi xmlns:a14="http://schemas.microsoft.com/office/drawing/2010/main" val="0"/>
-                              </a:ext>
-                            </a:extLst>
-                          </a:blip>
-                          <a:srcRect/>
-                          <a:stretch>
-                            <a:fillRect/>
-                          </a:stretch>
-                        </pic:blipFill>
-                        <pic:spPr bwMode="auto">
-                          <a:xfrm>
-                            <a:off x="0" y="0"/>
-                            <a:ext cx="11430" cy="11430"/>
-                          </a:xfrm>
-                          <a:prstGeom prst="rect">
-                            <a:avLst/>
-                          </a:prstGeom>
-                          <a:noFill/>
-                          <a:ln>
-                            <a:noFill/>
-                          </a:ln>
-                        </pic:spPr>
-                      </pic:pic>
-                    </a:graphicData>
-                  </a:graphic>
-                </wp:inline>
-              </w:drawing>
-            </w:r>
-          </w:p>
-          <w:p>
-            <w:pPr>
-              <w:widowControl w:val="0"/>
-              <w:autoSpaceDE w:val="0"/>
-              <w:autoSpaceDN w:val="0"/>
-              <w:adjustRightInd w:val="0"/>
-              <w:spacing w:after="240" w:line="360" w:lineRule="auto"/>
-              <w:rPr>
-                <w:rFonts w:ascii="Arial" w:hAnsi="Arial" w:cs="Arial"/>
-              </w:rPr>
-            </w:pPr>
-            <w:r>
-              <w:rPr>
-                <w:rFonts w:ascii="Arial" w:hAnsi="Arial" w:cs="Arial"/>
-              </w:rPr>
-              <w:t>Critères Points par</w:t>
-            </w:r>
-          </w:p>
-          <w:p>
-            <w:pPr>
-              <w:widowControl w:val="0"/>
-              <w:autoSpaceDE w:val="0"/>
-              <w:autoSpaceDN w:val="0"/>
-              <w:adjustRightInd w:val="0"/>
-              <w:spacing w:after="240" w:line="360" w:lineRule="auto"/>
-              <w:rPr>
-                <w:rFonts w:ascii="Arial" w:hAnsi="Arial" w:cs="Arial"/>
-              </w:rPr>
-            </w:pPr>
-            <w:r>
-              <w:rPr>
-                <w:rFonts w:ascii="Arial" w:hAnsi="Arial" w:cs="Arial"/>
-                <w:color w:val="FFFFFF"/>
-              </w:rPr>
-              <w:t>critère</w:t>
-            </w:r>
-          </w:p>
-        </w:tc>
-      </w:tr>
-      <w:tr>
-        <w:tblPrEx>
-          <w:tblBorders>
-            <w:top w:val="none" w:sz="0" w:space="0" w:color="auto"/>
-          </w:tblBorders>
-        </w:tblPrEx>
-        <w:tc>
-          <w:tcPr>
-            <w:tcW w:w="640" w:type="dxa"/>
-            <w:tcBorders>
-              <w:top w:val="single" w:sz="8" w:space="0" w:color="688CC2"/>
-              <w:left w:val="single" w:sz="8" w:space="0" w:color="688DC3"/>
-              <w:bottom w:val="single" w:sz="8" w:space="0" w:color="688CC2"/>
-              <w:right w:val="single" w:sz="8" w:space="0" w:color="6082BF"/>
-            </w:tcBorders>
-            <w:shd w:val="clear" w:color="auto" w:fill="CAD8EB"/>
-            <w:tcMar>
-              <w:top w:w="20" w:type="nil"/>
-              <w:left w:w="20" w:type="nil"/>
-              <w:bottom w:w="20" w:type="nil"/>
-              <w:right w:w="20" w:type="nil"/>
-            </w:tcMar>
-            <w:vAlign w:val="center"/>
-          </w:tcPr>
-          <w:p>
-            <w:pPr>
-              <w:widowControl w:val="0"/>
-              <w:autoSpaceDE w:val="0"/>
-              <w:autoSpaceDN w:val="0"/>
-              <w:adjustRightInd w:val="0"/>
-              <w:spacing w:after="240" w:line="360" w:lineRule="auto"/>
-              <w:rPr>
-                <w:rFonts w:ascii="Arial" w:hAnsi="Arial" w:cs="Arial"/>
-              </w:rPr>
-            </w:pPr>
-            <w:r>
-              <w:rPr>
-                <w:rFonts w:ascii="Arial" w:hAnsi="Arial" w:cs="Arial"/>
-              </w:rPr>
-              <w:t>1</w:t>
-            </w:r>
-          </w:p>
-        </w:tc>
-        <w:tc>
-          <w:tcPr>
-            <w:tcW w:w="11140" w:type="dxa"/>
-            <w:tcBorders>
-              <w:top w:val="single" w:sz="8" w:space="0" w:color="678DC2"/>
-              <w:left w:val="single" w:sz="8" w:space="0" w:color="6082BF"/>
-              <w:bottom w:val="single" w:sz="8" w:space="0" w:color="678DC2"/>
-              <w:right w:val="single" w:sz="8" w:space="0" w:color="678CC2"/>
-            </w:tcBorders>
-            <w:tcMar>
-              <w:top w:w="20" w:type="nil"/>
-              <w:left w:w="20" w:type="nil"/>
-              <w:bottom w:w="20" w:type="nil"/>
-              <w:right w:w="20" w:type="nil"/>
-            </w:tcMar>
-            <w:vAlign w:val="center"/>
-          </w:tcPr>
-          <w:p>
-            <w:pPr>
-              <w:widowControl w:val="0"/>
-              <w:autoSpaceDE w:val="0"/>
-              <w:autoSpaceDN w:val="0"/>
-              <w:adjustRightInd w:val="0"/>
-              <w:spacing w:line="360" w:lineRule="auto"/>
-              <w:rPr>
-                <w:rFonts w:ascii="Arial" w:hAnsi="Arial" w:cs="Arial"/>
-              </w:rPr>
-            </w:pPr>
-            <w:r>
-              <w:rPr>
-                <w:rFonts w:ascii="Arial" w:hAnsi="Arial" w:cs="Arial"/>
-                <w:noProof/>
-              </w:rPr>
-              <w:drawing>
-                <wp:inline distT="0" distB="0" distL="0" distR="0" wp14:anchorId="5223B87A" wp14:editId="050FE2CB">
-                  <wp:extent cx="11430" cy="11430"/>
-                  <wp:effectExtent l="0" t="0" r="0" b="0"/>
-                  <wp:docPr id="40" name="Picture 40"/>
-                  <wp:cNvGraphicFramePr>
-                    <a:graphicFrameLocks xmlns:a="http://schemas.openxmlformats.org/drawingml/2006/main" noChangeAspect="1"/>
-                  </wp:cNvGraphicFramePr>
-                  <a:graphic xmlns:a="http://schemas.openxmlformats.org/drawingml/2006/main">
-                    <a:graphicData uri="http://schemas.openxmlformats.org/drawingml/2006/picture">
-                      <pic:pic xmlns:pic="http://schemas.openxmlformats.org/drawingml/2006/picture">
-                        <pic:nvPicPr>
-                          <pic:cNvPr id="0" name="Picture 40"/>
-                          <pic:cNvPicPr>
-                            <a:picLocks noChangeAspect="1" noChangeArrowheads="1"/>
-                          </pic:cNvPicPr>
-                        </pic:nvPicPr>
-                        <pic:blipFill>
-                          <a:blip r:embed="rId8">
-                            <a:extLst>
-                              <a:ext uri="{28A0092B-C50C-407E-A947-70E740481C1C}">
-                                <a14:useLocalDpi xmlns:a14="http://schemas.microsoft.com/office/drawing/2010/main" val="0"/>
-                              </a:ext>
-                            </a:extLst>
-                          </a:blip>
-                          <a:srcRect/>
-                          <a:stretch>
-                            <a:fillRect/>
-                          </a:stretch>
-                        </pic:blipFill>
-                        <pic:spPr bwMode="auto">
-                          <a:xfrm>
-                            <a:off x="0" y="0"/>
-                            <a:ext cx="11430" cy="11430"/>
-                          </a:xfrm>
-                          <a:prstGeom prst="rect">
-                            <a:avLst/>
-                          </a:prstGeom>
-                          <a:noFill/>
-                          <a:ln>
-                            <a:noFill/>
-                          </a:ln>
-                        </pic:spPr>
-                      </pic:pic>
-                    </a:graphicData>
-                  </a:graphic>
-                </wp:inline>
-              </w:drawing>
-            </w:r>
-            <w:r>
-              <w:rPr>
-                <w:rFonts w:ascii="Arial" w:hAnsi="Arial" w:cs="Arial"/>
-              </w:rPr>
-              <w:t xml:space="preserve"> </w:t>
-            </w:r>
-            <w:r>
-              <w:rPr>
-                <w:rFonts w:ascii="Arial" w:hAnsi="Arial" w:cs="Arial"/>
-                <w:noProof/>
-              </w:rPr>
-              <w:drawing>
-                <wp:inline distT="0" distB="0" distL="0" distR="0" wp14:anchorId="3F68EF12" wp14:editId="0862287B">
-                  <wp:extent cx="11430" cy="11430"/>
-                  <wp:effectExtent l="0" t="0" r="0" b="0"/>
-                  <wp:docPr id="41" name="Picture 41"/>
-                  <wp:cNvGraphicFramePr>
-                    <a:graphicFrameLocks xmlns:a="http://schemas.openxmlformats.org/drawingml/2006/main" noChangeAspect="1"/>
-                  </wp:cNvGraphicFramePr>
-                  <a:graphic xmlns:a="http://schemas.openxmlformats.org/drawingml/2006/main">
-                    <a:graphicData uri="http://schemas.openxmlformats.org/drawingml/2006/picture">
-                      <pic:pic xmlns:pic="http://schemas.openxmlformats.org/drawingml/2006/picture">
-                        <pic:nvPicPr>
-                          <pic:cNvPr id="0" name="Picture 41"/>
-                          <pic:cNvPicPr>
-                            <a:picLocks noChangeAspect="1" noChangeArrowheads="1"/>
-                          </pic:cNvPicPr>
-                        </pic:nvPicPr>
-                        <pic:blipFill>
-                          <a:blip r:embed="rId8">
-                            <a:extLst>
-                              <a:ext uri="{28A0092B-C50C-407E-A947-70E740481C1C}">
-                                <a14:useLocalDpi xmlns:a14="http://schemas.microsoft.com/office/drawing/2010/main" val="0"/>
-                              </a:ext>
-                            </a:extLst>
-                          </a:blip>
-                          <a:srcRect/>
-                          <a:stretch>
-                            <a:fillRect/>
-                          </a:stretch>
-                        </pic:blipFill>
-                        <pic:spPr bwMode="auto">
-                          <a:xfrm>
-                            <a:off x="0" y="0"/>
-                            <a:ext cx="11430" cy="11430"/>
-                          </a:xfrm>
-                          <a:prstGeom prst="rect">
-                            <a:avLst/>
-                          </a:prstGeom>
-                          <a:noFill/>
-                          <a:ln>
-                            <a:noFill/>
-                          </a:ln>
-                        </pic:spPr>
-                      </pic:pic>
-                    </a:graphicData>
-                  </a:graphic>
-                </wp:inline>
-              </w:drawing>
-            </w:r>
-          </w:p>
-          <w:p>
-            <w:pPr>
-              <w:widowControl w:val="0"/>
-              <w:autoSpaceDE w:val="0"/>
-              <w:autoSpaceDN w:val="0"/>
-              <w:adjustRightInd w:val="0"/>
-              <w:spacing w:after="240" w:line="360" w:lineRule="auto"/>
-              <w:rPr>
-                <w:rFonts w:ascii="Arial" w:hAnsi="Arial" w:cs="Arial"/>
-              </w:rPr>
-            </w:pPr>
-            <w:r>
-              <w:rPr>
-                <w:rFonts w:ascii="Arial" w:hAnsi="Arial" w:cs="Arial"/>
-              </w:rPr>
-              <w:t>Qualité de l’écriture du mémoire et de l’argumentation développée 3</w:t>
-            </w:r>
-          </w:p>
-          <w:p>
-            <w:pPr>
-              <w:widowControl w:val="0"/>
-              <w:autoSpaceDE w:val="0"/>
-              <w:autoSpaceDN w:val="0"/>
-              <w:adjustRightInd w:val="0"/>
-              <w:spacing w:line="360" w:lineRule="auto"/>
-              <w:rPr>
-                <w:rFonts w:ascii="Arial" w:hAnsi="Arial" w:cs="Arial"/>
-              </w:rPr>
-            </w:pPr>
-            <w:r>
-              <w:rPr>
-                <w:rFonts w:ascii="Arial" w:hAnsi="Arial" w:cs="Arial"/>
-                <w:noProof/>
-              </w:rPr>
-              <w:drawing>
-                <wp:inline distT="0" distB="0" distL="0" distR="0" wp14:anchorId="37A85BB5" wp14:editId="2C185896">
-                  <wp:extent cx="11430" cy="11430"/>
-                  <wp:effectExtent l="0" t="0" r="0" b="0"/>
-                  <wp:docPr id="42" name="Picture 42"/>
-                  <wp:cNvGraphicFramePr>
-                    <a:graphicFrameLocks xmlns:a="http://schemas.openxmlformats.org/drawingml/2006/main" noChangeAspect="1"/>
-                  </wp:cNvGraphicFramePr>
-                  <a:graphic xmlns:a="http://schemas.openxmlformats.org/drawingml/2006/main">
-                    <a:graphicData uri="http://schemas.openxmlformats.org/drawingml/2006/picture">
-                      <pic:pic xmlns:pic="http://schemas.openxmlformats.org/drawingml/2006/picture">
-                        <pic:nvPicPr>
-                          <pic:cNvPr id="0" name="Picture 42"/>
-                          <pic:cNvPicPr>
-                            <a:picLocks noChangeAspect="1" noChangeArrowheads="1"/>
-                          </pic:cNvPicPr>
-                        </pic:nvPicPr>
-                        <pic:blipFill>
-                          <a:blip r:embed="rId8">
-                            <a:extLst>
-                              <a:ext uri="{28A0092B-C50C-407E-A947-70E740481C1C}">
-                                <a14:useLocalDpi xmlns:a14="http://schemas.microsoft.com/office/drawing/2010/main" val="0"/>
-                              </a:ext>
-                            </a:extLst>
-                          </a:blip>
-                          <a:srcRect/>
-                          <a:stretch>
-                            <a:fillRect/>
-                          </a:stretch>
-                        </pic:blipFill>
-                        <pic:spPr bwMode="auto">
-                          <a:xfrm>
-                            <a:off x="0" y="0"/>
-                            <a:ext cx="11430" cy="11430"/>
-                          </a:xfrm>
-                          <a:prstGeom prst="rect">
-                            <a:avLst/>
-                          </a:prstGeom>
-                          <a:noFill/>
-                          <a:ln>
-                            <a:noFill/>
-                          </a:ln>
-                        </pic:spPr>
-                      </pic:pic>
-                    </a:graphicData>
-                  </a:graphic>
-                </wp:inline>
-              </w:drawing>
-            </w:r>
-            <w:r>
-              <w:rPr>
-                <w:rFonts w:ascii="Arial" w:hAnsi="Arial" w:cs="Arial"/>
-              </w:rPr>
-              <w:t xml:space="preserve"> </w:t>
-            </w:r>
-            <w:r>
-              <w:rPr>
-                <w:rFonts w:ascii="Arial" w:hAnsi="Arial" w:cs="Arial"/>
-                <w:noProof/>
-              </w:rPr>
-              <w:drawing>
-                <wp:inline distT="0" distB="0" distL="0" distR="0" wp14:anchorId="50D3043F" wp14:editId="0CDB6F47">
-                  <wp:extent cx="11430" cy="11430"/>
-                  <wp:effectExtent l="0" t="0" r="0" b="0"/>
-                  <wp:docPr id="43" name="Picture 43"/>
-                  <wp:cNvGraphicFramePr>
-                    <a:graphicFrameLocks xmlns:a="http://schemas.openxmlformats.org/drawingml/2006/main" noChangeAspect="1"/>
-                  </wp:cNvGraphicFramePr>
-                  <a:graphic xmlns:a="http://schemas.openxmlformats.org/drawingml/2006/main">
-                    <a:graphicData uri="http://schemas.openxmlformats.org/drawingml/2006/picture">
-                      <pic:pic xmlns:pic="http://schemas.openxmlformats.org/drawingml/2006/picture">
-                        <pic:nvPicPr>
-                          <pic:cNvPr id="0" name="Picture 43"/>
-                          <pic:cNvPicPr>
-                            <a:picLocks noChangeAspect="1" noChangeArrowheads="1"/>
-                          </pic:cNvPicPr>
-                        </pic:nvPicPr>
-                        <pic:blipFill>
-                          <a:blip r:embed="rId8">
-                            <a:extLst>
-                              <a:ext uri="{28A0092B-C50C-407E-A947-70E740481C1C}">
-                                <a14:useLocalDpi xmlns:a14="http://schemas.microsoft.com/office/drawing/2010/main" val="0"/>
-                              </a:ext>
-                            </a:extLst>
-                          </a:blip>
-                          <a:srcRect/>
-                          <a:stretch>
-                            <a:fillRect/>
-                          </a:stretch>
-                        </pic:blipFill>
-                        <pic:spPr bwMode="auto">
-                          <a:xfrm>
-                            <a:off x="0" y="0"/>
-                            <a:ext cx="11430" cy="11430"/>
-                          </a:xfrm>
-                          <a:prstGeom prst="rect">
-                            <a:avLst/>
-                          </a:prstGeom>
-                          <a:noFill/>
-                          <a:ln>
-                            <a:noFill/>
-                          </a:ln>
-                        </pic:spPr>
-                      </pic:pic>
-                    </a:graphicData>
-                  </a:graphic>
-                </wp:inline>
-              </w:drawing>
-            </w:r>
-          </w:p>
-        </w:tc>
-      </w:tr>
-      <w:tr>
-        <w:tblPrEx>
-          <w:tblBorders>
-            <w:top w:val="none" w:sz="0" w:space="0" w:color="auto"/>
-          </w:tblBorders>
-        </w:tblPrEx>
-        <w:tc>
-          <w:tcPr>
-            <w:tcW w:w="11840" w:type="dxa"/>
-            <w:gridSpan w:val="2"/>
-            <w:tcBorders>
-              <w:top w:val="single" w:sz="8" w:space="0" w:color="688DC2"/>
-              <w:left w:val="single" w:sz="8" w:space="0" w:color="668CC0"/>
-              <w:bottom w:val="single" w:sz="8" w:space="0" w:color="688DC2"/>
-              <w:right w:val="single" w:sz="8" w:space="0" w:color="688CC2"/>
-            </w:tcBorders>
-            <w:tcMar>
-              <w:top w:w="20" w:type="nil"/>
-              <w:left w:w="20" w:type="nil"/>
-              <w:bottom w:w="20" w:type="nil"/>
-              <w:right w:w="20" w:type="nil"/>
-            </w:tcMar>
-            <w:vAlign w:val="center"/>
-          </w:tcPr>
-          <w:p>
-            <w:pPr>
-              <w:widowControl w:val="0"/>
-              <w:autoSpaceDE w:val="0"/>
-              <w:autoSpaceDN w:val="0"/>
-              <w:adjustRightInd w:val="0"/>
-              <w:spacing w:after="240" w:line="360" w:lineRule="auto"/>
-              <w:rPr>
-                <w:rFonts w:ascii="Arial" w:hAnsi="Arial" w:cs="Arial"/>
-              </w:rPr>
-            </w:pPr>
-            <w:r>
-              <w:rPr>
-                <w:rFonts w:ascii="Arial" w:hAnsi="Arial" w:cs="Arial"/>
-              </w:rPr>
-              <w:t>2 Compte-rendu des méthodes utilisées pour chercher l’information et élaborer 3 des solutions</w:t>
-            </w:r>
-          </w:p>
-        </w:tc>
-      </w:tr>
-      <w:tr>
-        <w:tblPrEx>
-          <w:tblBorders>
-            <w:top w:val="none" w:sz="0" w:space="0" w:color="auto"/>
-          </w:tblBorders>
-        </w:tblPrEx>
-        <w:tc>
-          <w:tcPr>
-            <w:tcW w:w="640" w:type="dxa"/>
-            <w:tcBorders>
-              <w:top w:val="single" w:sz="8" w:space="0" w:color="688CC2"/>
-              <w:left w:val="single" w:sz="8" w:space="0" w:color="668CC0"/>
-              <w:bottom w:val="single" w:sz="8" w:space="0" w:color="688CC2"/>
-              <w:right w:val="single" w:sz="8" w:space="0" w:color="5486C0"/>
-            </w:tcBorders>
-            <w:shd w:val="clear" w:color="auto" w:fill="CAD8EB"/>
-            <w:tcMar>
-              <w:top w:w="20" w:type="nil"/>
-              <w:left w:w="20" w:type="nil"/>
-              <w:bottom w:w="20" w:type="nil"/>
-              <w:right w:w="20" w:type="nil"/>
-            </w:tcMar>
-            <w:vAlign w:val="center"/>
-          </w:tcPr>
-          <w:p>
-            <w:pPr>
-              <w:widowControl w:val="0"/>
-              <w:autoSpaceDE w:val="0"/>
-              <w:autoSpaceDN w:val="0"/>
-              <w:adjustRightInd w:val="0"/>
-              <w:spacing w:after="240" w:line="360" w:lineRule="auto"/>
-              <w:rPr>
-                <w:rFonts w:ascii="Arial" w:hAnsi="Arial" w:cs="Arial"/>
-              </w:rPr>
-            </w:pPr>
-            <w:r>
-              <w:rPr>
-                <w:rFonts w:ascii="Arial" w:hAnsi="Arial" w:cs="Arial"/>
-              </w:rPr>
-              <w:t>3</w:t>
-            </w:r>
-          </w:p>
-        </w:tc>
-        <w:tc>
-          <w:tcPr>
-            <w:tcW w:w="11140" w:type="dxa"/>
-            <w:tcBorders>
-              <w:top w:val="single" w:sz="8" w:space="0" w:color="678DC2"/>
-              <w:left w:val="single" w:sz="8" w:space="0" w:color="5486C0"/>
-              <w:bottom w:val="single" w:sz="8" w:space="0" w:color="678DC2"/>
-              <w:right w:val="single" w:sz="8" w:space="0" w:color="688CC2"/>
-            </w:tcBorders>
-            <w:tcMar>
-              <w:top w:w="20" w:type="nil"/>
-              <w:left w:w="20" w:type="nil"/>
-              <w:bottom w:w="20" w:type="nil"/>
-              <w:right w:w="20" w:type="nil"/>
-            </w:tcMar>
-            <w:vAlign w:val="center"/>
-          </w:tcPr>
-          <w:p>
-            <w:pPr>
-              <w:widowControl w:val="0"/>
-              <w:autoSpaceDE w:val="0"/>
-              <w:autoSpaceDN w:val="0"/>
-              <w:adjustRightInd w:val="0"/>
-              <w:spacing w:line="360" w:lineRule="auto"/>
-              <w:rPr>
-                <w:rFonts w:ascii="Arial" w:hAnsi="Arial" w:cs="Arial"/>
-              </w:rPr>
-            </w:pPr>
-            <w:r>
-              <w:rPr>
-                <w:rFonts w:ascii="Arial" w:hAnsi="Arial" w:cs="Arial"/>
-                <w:noProof/>
-              </w:rPr>
-              <w:drawing>
-                <wp:inline distT="0" distB="0" distL="0" distR="0" wp14:anchorId="4A56C864" wp14:editId="1EE38553">
-                  <wp:extent cx="11430" cy="11430"/>
-                  <wp:effectExtent l="0" t="0" r="0" b="0"/>
-                  <wp:docPr id="44" name="Picture 44"/>
-                  <wp:cNvGraphicFramePr>
-                    <a:graphicFrameLocks xmlns:a="http://schemas.openxmlformats.org/drawingml/2006/main" noChangeAspect="1"/>
-                  </wp:cNvGraphicFramePr>
-                  <a:graphic xmlns:a="http://schemas.openxmlformats.org/drawingml/2006/main">
-                    <a:graphicData uri="http://schemas.openxmlformats.org/drawingml/2006/picture">
-                      <pic:pic xmlns:pic="http://schemas.openxmlformats.org/drawingml/2006/picture">
-                        <pic:nvPicPr>
-                          <pic:cNvPr id="0" name="Picture 44"/>
-                          <pic:cNvPicPr>
-                            <a:picLocks noChangeAspect="1" noChangeArrowheads="1"/>
-                          </pic:cNvPicPr>
-                        </pic:nvPicPr>
-                        <pic:blipFill>
-                          <a:blip r:embed="rId8">
-                            <a:extLst>
-                              <a:ext uri="{28A0092B-C50C-407E-A947-70E740481C1C}">
-                                <a14:useLocalDpi xmlns:a14="http://schemas.microsoft.com/office/drawing/2010/main" val="0"/>
-                              </a:ext>
-                            </a:extLst>
-                          </a:blip>
-                          <a:srcRect/>
-                          <a:stretch>
-                            <a:fillRect/>
-                          </a:stretch>
-                        </pic:blipFill>
-                        <pic:spPr bwMode="auto">
-                          <a:xfrm>
-                            <a:off x="0" y="0"/>
-                            <a:ext cx="11430" cy="11430"/>
-                          </a:xfrm>
-                          <a:prstGeom prst="rect">
-                            <a:avLst/>
-                          </a:prstGeom>
-                          <a:noFill/>
-                          <a:ln>
-                            <a:noFill/>
-                          </a:ln>
-                        </pic:spPr>
-                      </pic:pic>
-                    </a:graphicData>
-                  </a:graphic>
-                </wp:inline>
-              </w:drawing>
-            </w:r>
-            <w:r>
-              <w:rPr>
-                <w:rFonts w:ascii="Arial" w:hAnsi="Arial" w:cs="Arial"/>
-              </w:rPr>
-              <w:t xml:space="preserve"> </w:t>
-            </w:r>
-            <w:r>
-              <w:rPr>
-                <w:rFonts w:ascii="Arial" w:hAnsi="Arial" w:cs="Arial"/>
-                <w:noProof/>
-              </w:rPr>
-              <w:drawing>
-                <wp:inline distT="0" distB="0" distL="0" distR="0" wp14:anchorId="7E52868E" wp14:editId="22686385">
-                  <wp:extent cx="11430" cy="11430"/>
-                  <wp:effectExtent l="0" t="0" r="0" b="0"/>
-                  <wp:docPr id="45" name="Picture 45"/>
-                  <wp:cNvGraphicFramePr>
-                    <a:graphicFrameLocks xmlns:a="http://schemas.openxmlformats.org/drawingml/2006/main" noChangeAspect="1"/>
-                  </wp:cNvGraphicFramePr>
-                  <a:graphic xmlns:a="http://schemas.openxmlformats.org/drawingml/2006/main">
-                    <a:graphicData uri="http://schemas.openxmlformats.org/drawingml/2006/picture">
-                      <pic:pic xmlns:pic="http://schemas.openxmlformats.org/drawingml/2006/picture">
-                        <pic:nvPicPr>
-                          <pic:cNvPr id="0" name="Picture 45"/>
-                          <pic:cNvPicPr>
-                            <a:picLocks noChangeAspect="1" noChangeArrowheads="1"/>
-                          </pic:cNvPicPr>
-                        </pic:nvPicPr>
-                        <pic:blipFill>
-                          <a:blip r:embed="rId8">
-                            <a:extLst>
-                              <a:ext uri="{28A0092B-C50C-407E-A947-70E740481C1C}">
-                                <a14:useLocalDpi xmlns:a14="http://schemas.microsoft.com/office/drawing/2010/main" val="0"/>
-                              </a:ext>
-                            </a:extLst>
-                          </a:blip>
-                          <a:srcRect/>
-                          <a:stretch>
-                            <a:fillRect/>
-                          </a:stretch>
-                        </pic:blipFill>
-                        <pic:spPr bwMode="auto">
-                          <a:xfrm>
-                            <a:off x="0" y="0"/>
-                            <a:ext cx="11430" cy="11430"/>
-                          </a:xfrm>
-                          <a:prstGeom prst="rect">
-                            <a:avLst/>
-                          </a:prstGeom>
-                          <a:noFill/>
-                          <a:ln>
-                            <a:noFill/>
-                          </a:ln>
-                        </pic:spPr>
-                      </pic:pic>
-                    </a:graphicData>
-                  </a:graphic>
-                </wp:inline>
-              </w:drawing>
-            </w:r>
-          </w:p>
-          <w:p>
-            <w:pPr>
-              <w:widowControl w:val="0"/>
-              <w:autoSpaceDE w:val="0"/>
-              <w:autoSpaceDN w:val="0"/>
-              <w:adjustRightInd w:val="0"/>
-              <w:spacing w:after="240" w:line="360" w:lineRule="auto"/>
-              <w:rPr>
-                <w:rFonts w:ascii="Arial" w:hAnsi="Arial" w:cs="Arial"/>
-              </w:rPr>
-            </w:pPr>
-            <w:r>
-              <w:rPr>
-                <w:rFonts w:ascii="Arial" w:hAnsi="Arial" w:cs="Arial"/>
-              </w:rPr>
-              <w:t>Originalité du traitement du problème rencontré par rapport aux méthodes 2</w:t>
-            </w:r>
-          </w:p>
-          <w:p>
-            <w:pPr>
-              <w:widowControl w:val="0"/>
-              <w:autoSpaceDE w:val="0"/>
-              <w:autoSpaceDN w:val="0"/>
-              <w:adjustRightInd w:val="0"/>
-              <w:spacing w:after="240" w:line="360" w:lineRule="auto"/>
-              <w:rPr>
-                <w:rFonts w:ascii="Arial" w:hAnsi="Arial" w:cs="Arial"/>
-              </w:rPr>
-            </w:pPr>
-            <w:r>
-              <w:rPr>
-                <w:rFonts w:ascii="Arial" w:hAnsi="Arial" w:cs="Arial"/>
-              </w:rPr>
-              <w:t>généralement employées</w:t>
-            </w:r>
-          </w:p>
-        </w:tc>
-      </w:tr>
-      <w:tr>
-        <w:tblPrEx>
-          <w:tblBorders>
-            <w:top w:val="none" w:sz="0" w:space="0" w:color="auto"/>
-          </w:tblBorders>
-        </w:tblPrEx>
-        <w:tc>
-          <w:tcPr>
-            <w:tcW w:w="11840" w:type="dxa"/>
-            <w:gridSpan w:val="2"/>
-            <w:tcBorders>
-              <w:top w:val="single" w:sz="8" w:space="0" w:color="688DC2"/>
-              <w:left w:val="single" w:sz="8" w:space="0" w:color="678DC2"/>
-              <w:bottom w:val="single" w:sz="8" w:space="0" w:color="688DC2"/>
-              <w:right w:val="single" w:sz="8" w:space="0" w:color="678DC0"/>
-            </w:tcBorders>
-            <w:tcMar>
-              <w:top w:w="20" w:type="nil"/>
-              <w:left w:w="20" w:type="nil"/>
-              <w:bottom w:w="20" w:type="nil"/>
-              <w:right w:w="20" w:type="nil"/>
-            </w:tcMar>
-            <w:vAlign w:val="center"/>
-          </w:tcPr>
-          <w:p>
-            <w:pPr>
-              <w:widowControl w:val="0"/>
-              <w:autoSpaceDE w:val="0"/>
-              <w:autoSpaceDN w:val="0"/>
-              <w:adjustRightInd w:val="0"/>
-              <w:spacing w:line="360" w:lineRule="auto"/>
-              <w:rPr>
-                <w:rFonts w:ascii="Arial" w:hAnsi="Arial" w:cs="Arial"/>
-              </w:rPr>
-            </w:pPr>
-            <w:r>
-              <w:rPr>
-                <w:rFonts w:ascii="Arial" w:hAnsi="Arial" w:cs="Arial"/>
-                <w:noProof/>
-              </w:rPr>
-              <w:drawing>
-                <wp:inline distT="0" distB="0" distL="0" distR="0" wp14:anchorId="3F00FACF" wp14:editId="5230CC57">
-                  <wp:extent cx="11430" cy="11430"/>
-                  <wp:effectExtent l="0" t="0" r="0" b="0"/>
-                  <wp:docPr id="46" name="Picture 46"/>
-                  <wp:cNvGraphicFramePr>
-                    <a:graphicFrameLocks xmlns:a="http://schemas.openxmlformats.org/drawingml/2006/main" noChangeAspect="1"/>
-                  </wp:cNvGraphicFramePr>
-                  <a:graphic xmlns:a="http://schemas.openxmlformats.org/drawingml/2006/main">
-                    <a:graphicData uri="http://schemas.openxmlformats.org/drawingml/2006/picture">
-                      <pic:pic xmlns:pic="http://schemas.openxmlformats.org/drawingml/2006/picture">
-                        <pic:nvPicPr>
-                          <pic:cNvPr id="0" name="Picture 46"/>
-                          <pic:cNvPicPr>
-                            <a:picLocks noChangeAspect="1" noChangeArrowheads="1"/>
-                          </pic:cNvPicPr>
-                        </pic:nvPicPr>
-                        <pic:blipFill>
-                          <a:blip r:embed="rId8">
-                            <a:extLst>
-                              <a:ext uri="{28A0092B-C50C-407E-A947-70E740481C1C}">
-                                <a14:useLocalDpi xmlns:a14="http://schemas.microsoft.com/office/drawing/2010/main" val="0"/>
-                              </a:ext>
-                            </a:extLst>
-                          </a:blip>
-                          <a:srcRect/>
-                          <a:stretch>
-                            <a:fillRect/>
-                          </a:stretch>
-                        </pic:blipFill>
-                        <pic:spPr bwMode="auto">
-                          <a:xfrm>
-                            <a:off x="0" y="0"/>
-                            <a:ext cx="11430" cy="11430"/>
-                          </a:xfrm>
-                          <a:prstGeom prst="rect">
-                            <a:avLst/>
-                          </a:prstGeom>
-                          <a:noFill/>
-                          <a:ln>
-                            <a:noFill/>
-                          </a:ln>
-                        </pic:spPr>
-                      </pic:pic>
-                    </a:graphicData>
-                  </a:graphic>
-                </wp:inline>
-              </w:drawing>
-            </w:r>
-            <w:r>
-              <w:rPr>
-                <w:rFonts w:ascii="Arial" w:hAnsi="Arial" w:cs="Arial"/>
-              </w:rPr>
-              <w:t xml:space="preserve"> </w:t>
-            </w:r>
-            <w:r>
-              <w:rPr>
-                <w:rFonts w:ascii="Arial" w:hAnsi="Arial" w:cs="Arial"/>
-                <w:noProof/>
-              </w:rPr>
-              <w:drawing>
-                <wp:inline distT="0" distB="0" distL="0" distR="0" wp14:anchorId="23A2AF8B" wp14:editId="3A8C814D">
-                  <wp:extent cx="11430" cy="11430"/>
-                  <wp:effectExtent l="0" t="0" r="0" b="0"/>
-                  <wp:docPr id="47" name="Picture 47"/>
-                  <wp:cNvGraphicFramePr>
-                    <a:graphicFrameLocks xmlns:a="http://schemas.openxmlformats.org/drawingml/2006/main" noChangeAspect="1"/>
-                  </wp:cNvGraphicFramePr>
-                  <a:graphic xmlns:a="http://schemas.openxmlformats.org/drawingml/2006/main">
-                    <a:graphicData uri="http://schemas.openxmlformats.org/drawingml/2006/picture">
-                      <pic:pic xmlns:pic="http://schemas.openxmlformats.org/drawingml/2006/picture">
-                        <pic:nvPicPr>
-                          <pic:cNvPr id="0" name="Picture 47"/>
-                          <pic:cNvPicPr>
-                            <a:picLocks noChangeAspect="1" noChangeArrowheads="1"/>
-                          </pic:cNvPicPr>
-                        </pic:nvPicPr>
-                        <pic:blipFill>
-                          <a:blip r:embed="rId8">
-                            <a:extLst>
-                              <a:ext uri="{28A0092B-C50C-407E-A947-70E740481C1C}">
-                                <a14:useLocalDpi xmlns:a14="http://schemas.microsoft.com/office/drawing/2010/main" val="0"/>
-                              </a:ext>
-                            </a:extLst>
-                          </a:blip>
-                          <a:srcRect/>
-                          <a:stretch>
-                            <a:fillRect/>
-                          </a:stretch>
-                        </pic:blipFill>
-                        <pic:spPr bwMode="auto">
-                          <a:xfrm>
-                            <a:off x="0" y="0"/>
-                            <a:ext cx="11430" cy="11430"/>
-                          </a:xfrm>
-                          <a:prstGeom prst="rect">
-                            <a:avLst/>
-                          </a:prstGeom>
-                          <a:noFill/>
-                          <a:ln>
-                            <a:noFill/>
-                          </a:ln>
-                        </pic:spPr>
-                      </pic:pic>
-                    </a:graphicData>
-                  </a:graphic>
-                </wp:inline>
-              </w:drawing>
-            </w:r>
-          </w:p>
-          <w:p>
-            <w:pPr>
-              <w:widowControl w:val="0"/>
-              <w:autoSpaceDE w:val="0"/>
-              <w:autoSpaceDN w:val="0"/>
-              <w:adjustRightInd w:val="0"/>
-              <w:spacing w:after="240" w:line="360" w:lineRule="auto"/>
-              <w:rPr>
-                <w:rFonts w:ascii="Arial" w:hAnsi="Arial" w:cs="Arial"/>
-              </w:rPr>
-            </w:pPr>
-            <w:r>
-              <w:rPr>
-                <w:rFonts w:ascii="Arial" w:hAnsi="Arial" w:cs="Arial"/>
-              </w:rPr>
-              <w:t>4 Capacité d’analyse de la situation 3</w:t>
-            </w:r>
-          </w:p>
-        </w:tc>
-      </w:tr>
-      <w:tr>
-        <w:tblPrEx>
-          <w:tblBorders>
-            <w:top w:val="none" w:sz="0" w:space="0" w:color="auto"/>
-          </w:tblBorders>
-        </w:tblPrEx>
-        <w:tc>
-          <w:tcPr>
-            <w:tcW w:w="640" w:type="dxa"/>
-            <w:tcBorders>
-              <w:top w:val="single" w:sz="8" w:space="0" w:color="688CC2"/>
-              <w:left w:val="single" w:sz="8" w:space="0" w:color="688DC3"/>
-              <w:bottom w:val="single" w:sz="8" w:space="0" w:color="688CC2"/>
-              <w:right w:val="single" w:sz="8" w:space="0" w:color="6082BF"/>
-            </w:tcBorders>
-            <w:shd w:val="clear" w:color="auto" w:fill="CAD8EB"/>
-            <w:tcMar>
-              <w:top w:w="20" w:type="nil"/>
-              <w:left w:w="20" w:type="nil"/>
-              <w:bottom w:w="20" w:type="nil"/>
-              <w:right w:w="20" w:type="nil"/>
-            </w:tcMar>
-            <w:vAlign w:val="center"/>
-          </w:tcPr>
-          <w:p>
-            <w:pPr>
-              <w:widowControl w:val="0"/>
-              <w:autoSpaceDE w:val="0"/>
-              <w:autoSpaceDN w:val="0"/>
-              <w:adjustRightInd w:val="0"/>
-              <w:spacing w:after="240" w:line="360" w:lineRule="auto"/>
-              <w:rPr>
-                <w:rFonts w:ascii="Arial" w:hAnsi="Arial" w:cs="Arial"/>
-              </w:rPr>
-            </w:pPr>
-            <w:r>
-              <w:rPr>
-                <w:rFonts w:ascii="Arial" w:hAnsi="Arial" w:cs="Arial"/>
-              </w:rPr>
-              <w:t>5</w:t>
-            </w:r>
-          </w:p>
-        </w:tc>
-        <w:tc>
-          <w:tcPr>
-            <w:tcW w:w="11140" w:type="dxa"/>
-            <w:tcBorders>
-              <w:top w:val="single" w:sz="8" w:space="0" w:color="678DC2"/>
-              <w:left w:val="single" w:sz="8" w:space="0" w:color="6082BF"/>
-              <w:bottom w:val="single" w:sz="8" w:space="0" w:color="678DC2"/>
-              <w:right w:val="single" w:sz="8" w:space="0" w:color="678CC2"/>
-            </w:tcBorders>
-            <w:tcMar>
-              <w:top w:w="20" w:type="nil"/>
-              <w:left w:w="20" w:type="nil"/>
-              <w:bottom w:w="20" w:type="nil"/>
-              <w:right w:w="20" w:type="nil"/>
-            </w:tcMar>
-            <w:vAlign w:val="center"/>
-          </w:tcPr>
-          <w:p>
-            <w:pPr>
-              <w:widowControl w:val="0"/>
-              <w:autoSpaceDE w:val="0"/>
-              <w:autoSpaceDN w:val="0"/>
-              <w:adjustRightInd w:val="0"/>
-              <w:spacing w:line="360" w:lineRule="auto"/>
-              <w:rPr>
-                <w:rFonts w:ascii="Arial" w:hAnsi="Arial" w:cs="Arial"/>
-              </w:rPr>
-            </w:pPr>
-            <w:r>
-              <w:rPr>
-                <w:rFonts w:ascii="Arial" w:hAnsi="Arial" w:cs="Arial"/>
-                <w:noProof/>
-              </w:rPr>
-              <w:drawing>
-                <wp:inline distT="0" distB="0" distL="0" distR="0" wp14:anchorId="333520E4" wp14:editId="75AF513D">
-                  <wp:extent cx="11430" cy="11430"/>
-                  <wp:effectExtent l="0" t="0" r="0" b="0"/>
-                  <wp:docPr id="48" name="Picture 48"/>
-                  <wp:cNvGraphicFramePr>
-                    <a:graphicFrameLocks xmlns:a="http://schemas.openxmlformats.org/drawingml/2006/main" noChangeAspect="1"/>
-                  </wp:cNvGraphicFramePr>
-                  <a:graphic xmlns:a="http://schemas.openxmlformats.org/drawingml/2006/main">
-                    <a:graphicData uri="http://schemas.openxmlformats.org/drawingml/2006/picture">
-                      <pic:pic xmlns:pic="http://schemas.openxmlformats.org/drawingml/2006/picture">
-                        <pic:nvPicPr>
-                          <pic:cNvPr id="0" name="Picture 48"/>
-                          <pic:cNvPicPr>
-                            <a:picLocks noChangeAspect="1" noChangeArrowheads="1"/>
-                          </pic:cNvPicPr>
-                        </pic:nvPicPr>
-                        <pic:blipFill>
-                          <a:blip r:embed="rId8">
-                            <a:extLst>
-                              <a:ext uri="{28A0092B-C50C-407E-A947-70E740481C1C}">
-                                <a14:useLocalDpi xmlns:a14="http://schemas.microsoft.com/office/drawing/2010/main" val="0"/>
-                              </a:ext>
-                            </a:extLst>
-                          </a:blip>
-                          <a:srcRect/>
-                          <a:stretch>
-                            <a:fillRect/>
-                          </a:stretch>
-                        </pic:blipFill>
-                        <pic:spPr bwMode="auto">
-                          <a:xfrm>
-                            <a:off x="0" y="0"/>
-                            <a:ext cx="11430" cy="11430"/>
-                          </a:xfrm>
-                          <a:prstGeom prst="rect">
-                            <a:avLst/>
-                          </a:prstGeom>
-                          <a:noFill/>
-                          <a:ln>
-                            <a:noFill/>
-                          </a:ln>
-                        </pic:spPr>
-                      </pic:pic>
-                    </a:graphicData>
-                  </a:graphic>
-                </wp:inline>
-              </w:drawing>
-            </w:r>
-            <w:r>
-              <w:rPr>
-                <w:rFonts w:ascii="Arial" w:hAnsi="Arial" w:cs="Arial"/>
-              </w:rPr>
-              <w:t xml:space="preserve"> </w:t>
-            </w:r>
-            <w:r>
-              <w:rPr>
-                <w:rFonts w:ascii="Arial" w:hAnsi="Arial" w:cs="Arial"/>
-                <w:noProof/>
-              </w:rPr>
-              <w:drawing>
-                <wp:inline distT="0" distB="0" distL="0" distR="0" wp14:anchorId="183BA9EA" wp14:editId="4E608DFB">
-                  <wp:extent cx="11430" cy="11430"/>
-                  <wp:effectExtent l="0" t="0" r="0" b="0"/>
-                  <wp:docPr id="49" name="Picture 49"/>
-                  <wp:cNvGraphicFramePr>
-                    <a:graphicFrameLocks xmlns:a="http://schemas.openxmlformats.org/drawingml/2006/main" noChangeAspect="1"/>
-                  </wp:cNvGraphicFramePr>
-                  <a:graphic xmlns:a="http://schemas.openxmlformats.org/drawingml/2006/main">
-                    <a:graphicData uri="http://schemas.openxmlformats.org/drawingml/2006/picture">
-                      <pic:pic xmlns:pic="http://schemas.openxmlformats.org/drawingml/2006/picture">
-                        <pic:nvPicPr>
-                          <pic:cNvPr id="0" name="Picture 49"/>
-                          <pic:cNvPicPr>
-                            <a:picLocks noChangeAspect="1" noChangeArrowheads="1"/>
-                          </pic:cNvPicPr>
-                        </pic:nvPicPr>
-                        <pic:blipFill>
-                          <a:blip r:embed="rId8">
-                            <a:extLst>
-                              <a:ext uri="{28A0092B-C50C-407E-A947-70E740481C1C}">
-                                <a14:useLocalDpi xmlns:a14="http://schemas.microsoft.com/office/drawing/2010/main" val="0"/>
-                              </a:ext>
-                            </a:extLst>
-                          </a:blip>
-                          <a:srcRect/>
-                          <a:stretch>
-                            <a:fillRect/>
-                          </a:stretch>
-                        </pic:blipFill>
-                        <pic:spPr bwMode="auto">
-                          <a:xfrm>
-                            <a:off x="0" y="0"/>
-                            <a:ext cx="11430" cy="11430"/>
-                          </a:xfrm>
-                          <a:prstGeom prst="rect">
-                            <a:avLst/>
-                          </a:prstGeom>
-                          <a:noFill/>
-                          <a:ln>
-                            <a:noFill/>
-                          </a:ln>
-                        </pic:spPr>
-                      </pic:pic>
-                    </a:graphicData>
-                  </a:graphic>
-                </wp:inline>
-              </w:drawing>
-            </w:r>
-          </w:p>
-          <w:p>
-            <w:pPr>
-              <w:widowControl w:val="0"/>
-              <w:autoSpaceDE w:val="0"/>
-              <w:autoSpaceDN w:val="0"/>
-              <w:adjustRightInd w:val="0"/>
-              <w:spacing w:after="240" w:line="360" w:lineRule="auto"/>
-              <w:rPr>
-                <w:rFonts w:ascii="Arial" w:hAnsi="Arial" w:cs="Arial"/>
-              </w:rPr>
-            </w:pPr>
-            <w:r>
-              <w:rPr>
-                <w:rFonts w:ascii="Arial" w:hAnsi="Arial" w:cs="Arial"/>
-              </w:rPr>
-              <w:t>Qualité technique et organisationnelle de la solution proposée 3</w:t>
-            </w:r>
-          </w:p>
-          <w:p>
-            <w:pPr>
-              <w:widowControl w:val="0"/>
-              <w:autoSpaceDE w:val="0"/>
-              <w:autoSpaceDN w:val="0"/>
-              <w:adjustRightInd w:val="0"/>
-              <w:spacing w:line="360" w:lineRule="auto"/>
-              <w:rPr>
-                <w:rFonts w:ascii="Arial" w:hAnsi="Arial" w:cs="Arial"/>
-              </w:rPr>
-            </w:pPr>
-            <w:r>
-              <w:rPr>
-                <w:rFonts w:ascii="Arial" w:hAnsi="Arial" w:cs="Arial"/>
-                <w:noProof/>
-              </w:rPr>
-              <w:drawing>
-                <wp:inline distT="0" distB="0" distL="0" distR="0" wp14:anchorId="43F23CBD" wp14:editId="756E6613">
-                  <wp:extent cx="11430" cy="11430"/>
-                  <wp:effectExtent l="0" t="0" r="0" b="0"/>
-                  <wp:docPr id="50" name="Picture 50"/>
-                  <wp:cNvGraphicFramePr>
-                    <a:graphicFrameLocks xmlns:a="http://schemas.openxmlformats.org/drawingml/2006/main" noChangeAspect="1"/>
-                  </wp:cNvGraphicFramePr>
-                  <a:graphic xmlns:a="http://schemas.openxmlformats.org/drawingml/2006/main">
-                    <a:graphicData uri="http://schemas.openxmlformats.org/drawingml/2006/picture">
-                      <pic:pic xmlns:pic="http://schemas.openxmlformats.org/drawingml/2006/picture">
-                        <pic:nvPicPr>
-                          <pic:cNvPr id="0" name="Picture 50"/>
-                          <pic:cNvPicPr>
-                            <a:picLocks noChangeAspect="1" noChangeArrowheads="1"/>
-                          </pic:cNvPicPr>
-                        </pic:nvPicPr>
-                        <pic:blipFill>
-                          <a:blip r:embed="rId8">
-                            <a:extLst>
-                              <a:ext uri="{28A0092B-C50C-407E-A947-70E740481C1C}">
-                                <a14:useLocalDpi xmlns:a14="http://schemas.microsoft.com/office/drawing/2010/main" val="0"/>
-                              </a:ext>
-                            </a:extLst>
-                          </a:blip>
-                          <a:srcRect/>
-                          <a:stretch>
-                            <a:fillRect/>
-                          </a:stretch>
-                        </pic:blipFill>
-                        <pic:spPr bwMode="auto">
-                          <a:xfrm>
-                            <a:off x="0" y="0"/>
-                            <a:ext cx="11430" cy="11430"/>
-                          </a:xfrm>
-                          <a:prstGeom prst="rect">
-                            <a:avLst/>
-                          </a:prstGeom>
-                          <a:noFill/>
-                          <a:ln>
-                            <a:noFill/>
-                          </a:ln>
-                        </pic:spPr>
-                      </pic:pic>
-                    </a:graphicData>
-                  </a:graphic>
-                </wp:inline>
-              </w:drawing>
-            </w:r>
-            <w:r>
-              <w:rPr>
-                <w:rFonts w:ascii="Arial" w:hAnsi="Arial" w:cs="Arial"/>
-              </w:rPr>
-              <w:t xml:space="preserve"> </w:t>
-            </w:r>
-            <w:r>
-              <w:rPr>
-                <w:rFonts w:ascii="Arial" w:hAnsi="Arial" w:cs="Arial"/>
-                <w:noProof/>
-              </w:rPr>
-              <w:drawing>
-                <wp:inline distT="0" distB="0" distL="0" distR="0" wp14:anchorId="3F110A7B" wp14:editId="42ACB152">
-                  <wp:extent cx="11430" cy="11430"/>
-                  <wp:effectExtent l="0" t="0" r="0" b="0"/>
-                  <wp:docPr id="51" name="Picture 51"/>
-                  <wp:cNvGraphicFramePr>
-                    <a:graphicFrameLocks xmlns:a="http://schemas.openxmlformats.org/drawingml/2006/main" noChangeAspect="1"/>
-                  </wp:cNvGraphicFramePr>
-                  <a:graphic xmlns:a="http://schemas.openxmlformats.org/drawingml/2006/main">
-                    <a:graphicData uri="http://schemas.openxmlformats.org/drawingml/2006/picture">
-                      <pic:pic xmlns:pic="http://schemas.openxmlformats.org/drawingml/2006/picture">
-                        <pic:nvPicPr>
-                          <pic:cNvPr id="0" name="Picture 51"/>
-                          <pic:cNvPicPr>
-                            <a:picLocks noChangeAspect="1" noChangeArrowheads="1"/>
-                          </pic:cNvPicPr>
-                        </pic:nvPicPr>
-                        <pic:blipFill>
-                          <a:blip r:embed="rId8">
-                            <a:extLst>
-                              <a:ext uri="{28A0092B-C50C-407E-A947-70E740481C1C}">
-                                <a14:useLocalDpi xmlns:a14="http://schemas.microsoft.com/office/drawing/2010/main" val="0"/>
-                              </a:ext>
-                            </a:extLst>
-                          </a:blip>
-                          <a:srcRect/>
-                          <a:stretch>
-                            <a:fillRect/>
-                          </a:stretch>
-                        </pic:blipFill>
-                        <pic:spPr bwMode="auto">
-                          <a:xfrm>
-                            <a:off x="0" y="0"/>
-                            <a:ext cx="11430" cy="11430"/>
-                          </a:xfrm>
-                          <a:prstGeom prst="rect">
-                            <a:avLst/>
-                          </a:prstGeom>
-                          <a:noFill/>
-                          <a:ln>
-                            <a:noFill/>
-                          </a:ln>
-                        </pic:spPr>
-                      </pic:pic>
-                    </a:graphicData>
-                  </a:graphic>
-                </wp:inline>
-              </w:drawing>
-            </w:r>
-          </w:p>
-        </w:tc>
-      </w:tr>
-      <w:tr>
-        <w:tblPrEx>
-          <w:tblBorders>
-            <w:top w:val="none" w:sz="0" w:space="0" w:color="auto"/>
-          </w:tblBorders>
-        </w:tblPrEx>
-        <w:tc>
-          <w:tcPr>
-            <w:tcW w:w="11840" w:type="dxa"/>
-            <w:gridSpan w:val="2"/>
-            <w:tcBorders>
-              <w:top w:val="single" w:sz="8" w:space="0" w:color="688DC2"/>
-              <w:left w:val="single" w:sz="8" w:space="0" w:color="668CC0"/>
-              <w:bottom w:val="single" w:sz="8" w:space="0" w:color="688DC2"/>
-              <w:right w:val="single" w:sz="8" w:space="0" w:color="688CC2"/>
-            </w:tcBorders>
-            <w:tcMar>
-              <w:top w:w="20" w:type="nil"/>
-              <w:left w:w="20" w:type="nil"/>
-              <w:bottom w:w="20" w:type="nil"/>
-              <w:right w:w="20" w:type="nil"/>
-            </w:tcMar>
-            <w:vAlign w:val="center"/>
-          </w:tcPr>
-          <w:p>
-            <w:pPr>
-              <w:widowControl w:val="0"/>
-              <w:autoSpaceDE w:val="0"/>
-              <w:autoSpaceDN w:val="0"/>
-              <w:adjustRightInd w:val="0"/>
-              <w:spacing w:after="240" w:line="360" w:lineRule="auto"/>
-              <w:rPr>
-                <w:rFonts w:ascii="Arial" w:hAnsi="Arial" w:cs="Arial"/>
-              </w:rPr>
-            </w:pPr>
-            <w:r>
-              <w:rPr>
-                <w:rFonts w:ascii="Arial" w:hAnsi="Arial" w:cs="Arial"/>
-              </w:rPr>
-              <w:t>6 Capacité à affirmer un positionnement professionnel d’ingénieur en 3 informatique</w:t>
-            </w:r>
-          </w:p>
-        </w:tc>
-      </w:tr>
-      <w:tr>
-        <w:tblPrEx>
-          <w:tblBorders>
-            <w:top w:val="none" w:sz="0" w:space="0" w:color="auto"/>
-          </w:tblBorders>
-        </w:tblPrEx>
-        <w:tc>
-          <w:tcPr>
-            <w:tcW w:w="640" w:type="dxa"/>
-            <w:tcBorders>
-              <w:top w:val="single" w:sz="8" w:space="0" w:color="688CC2"/>
-              <w:left w:val="single" w:sz="8" w:space="0" w:color="668CC0"/>
-              <w:bottom w:val="single" w:sz="8" w:space="0" w:color="688CC2"/>
-              <w:right w:val="single" w:sz="8" w:space="0" w:color="5486C0"/>
-            </w:tcBorders>
-            <w:shd w:val="clear" w:color="auto" w:fill="CAD8EB"/>
-            <w:tcMar>
-              <w:top w:w="20" w:type="nil"/>
-              <w:left w:w="20" w:type="nil"/>
-              <w:bottom w:w="20" w:type="nil"/>
-              <w:right w:w="20" w:type="nil"/>
-            </w:tcMar>
-            <w:vAlign w:val="center"/>
-          </w:tcPr>
-          <w:p>
-            <w:pPr>
-              <w:widowControl w:val="0"/>
-              <w:autoSpaceDE w:val="0"/>
-              <w:autoSpaceDN w:val="0"/>
-              <w:adjustRightInd w:val="0"/>
-              <w:spacing w:after="240" w:line="360" w:lineRule="auto"/>
-              <w:rPr>
-                <w:rFonts w:ascii="Arial" w:hAnsi="Arial" w:cs="Arial"/>
-              </w:rPr>
-            </w:pPr>
-            <w:r>
-              <w:rPr>
-                <w:rFonts w:ascii="Arial" w:hAnsi="Arial" w:cs="Arial"/>
-              </w:rPr>
-              <w:t>7</w:t>
-            </w:r>
-          </w:p>
-        </w:tc>
-        <w:tc>
-          <w:tcPr>
-            <w:tcW w:w="11140" w:type="dxa"/>
-            <w:tcBorders>
-              <w:top w:val="single" w:sz="8" w:space="0" w:color="678DC2"/>
-              <w:left w:val="single" w:sz="8" w:space="0" w:color="5486C0"/>
-              <w:bottom w:val="single" w:sz="8" w:space="0" w:color="678DC2"/>
-              <w:right w:val="single" w:sz="8" w:space="0" w:color="688CC2"/>
-            </w:tcBorders>
-            <w:tcMar>
-              <w:top w:w="20" w:type="nil"/>
-              <w:left w:w="20" w:type="nil"/>
-              <w:bottom w:w="20" w:type="nil"/>
-              <w:right w:w="20" w:type="nil"/>
-            </w:tcMar>
-            <w:vAlign w:val="center"/>
-          </w:tcPr>
-          <w:p>
-            <w:pPr>
-              <w:widowControl w:val="0"/>
-              <w:autoSpaceDE w:val="0"/>
-              <w:autoSpaceDN w:val="0"/>
-              <w:adjustRightInd w:val="0"/>
-              <w:spacing w:line="360" w:lineRule="auto"/>
-              <w:rPr>
-                <w:rFonts w:ascii="Arial" w:hAnsi="Arial" w:cs="Arial"/>
-              </w:rPr>
-            </w:pPr>
-            <w:r>
-              <w:rPr>
-                <w:rFonts w:ascii="Arial" w:hAnsi="Arial" w:cs="Arial"/>
-                <w:noProof/>
-              </w:rPr>
-              <w:drawing>
-                <wp:inline distT="0" distB="0" distL="0" distR="0" wp14:anchorId="0BCBF923" wp14:editId="2FBFEBFE">
-                  <wp:extent cx="11430" cy="11430"/>
-                  <wp:effectExtent l="0" t="0" r="0" b="0"/>
-                  <wp:docPr id="52" name="Picture 52"/>
-                  <wp:cNvGraphicFramePr>
-                    <a:graphicFrameLocks xmlns:a="http://schemas.openxmlformats.org/drawingml/2006/main" noChangeAspect="1"/>
-                  </wp:cNvGraphicFramePr>
-                  <a:graphic xmlns:a="http://schemas.openxmlformats.org/drawingml/2006/main">
-                    <a:graphicData uri="http://schemas.openxmlformats.org/drawingml/2006/picture">
-                      <pic:pic xmlns:pic="http://schemas.openxmlformats.org/drawingml/2006/picture">
-                        <pic:nvPicPr>
-                          <pic:cNvPr id="0" name="Picture 52"/>
-                          <pic:cNvPicPr>
-                            <a:picLocks noChangeAspect="1" noChangeArrowheads="1"/>
-                          </pic:cNvPicPr>
-                        </pic:nvPicPr>
-                        <pic:blipFill>
-                          <a:blip r:embed="rId8">
-                            <a:extLst>
-                              <a:ext uri="{28A0092B-C50C-407E-A947-70E740481C1C}">
-                                <a14:useLocalDpi xmlns:a14="http://schemas.microsoft.com/office/drawing/2010/main" val="0"/>
-                              </a:ext>
-                            </a:extLst>
-                          </a:blip>
-                          <a:srcRect/>
-                          <a:stretch>
-                            <a:fillRect/>
-                          </a:stretch>
-                        </pic:blipFill>
-                        <pic:spPr bwMode="auto">
-                          <a:xfrm>
-                            <a:off x="0" y="0"/>
-                            <a:ext cx="11430" cy="11430"/>
-                          </a:xfrm>
-                          <a:prstGeom prst="rect">
-                            <a:avLst/>
-                          </a:prstGeom>
-                          <a:noFill/>
-                          <a:ln>
-                            <a:noFill/>
-                          </a:ln>
-                        </pic:spPr>
-                      </pic:pic>
-                    </a:graphicData>
-                  </a:graphic>
-                </wp:inline>
-              </w:drawing>
-            </w:r>
-            <w:r>
-              <w:rPr>
-                <w:rFonts w:ascii="Arial" w:hAnsi="Arial" w:cs="Arial"/>
-              </w:rPr>
-              <w:t xml:space="preserve"> </w:t>
-            </w:r>
-            <w:r>
-              <w:rPr>
-                <w:rFonts w:ascii="Arial" w:hAnsi="Arial" w:cs="Arial"/>
-                <w:noProof/>
-              </w:rPr>
-              <w:drawing>
-                <wp:inline distT="0" distB="0" distL="0" distR="0" wp14:anchorId="2B216F22" wp14:editId="2AC71105">
-                  <wp:extent cx="11430" cy="11430"/>
-                  <wp:effectExtent l="0" t="0" r="0" b="0"/>
-                  <wp:docPr id="53" name="Picture 53"/>
-                  <wp:cNvGraphicFramePr>
-                    <a:graphicFrameLocks xmlns:a="http://schemas.openxmlformats.org/drawingml/2006/main" noChangeAspect="1"/>
-                  </wp:cNvGraphicFramePr>
-                  <a:graphic xmlns:a="http://schemas.openxmlformats.org/drawingml/2006/main">
-                    <a:graphicData uri="http://schemas.openxmlformats.org/drawingml/2006/picture">
-                      <pic:pic xmlns:pic="http://schemas.openxmlformats.org/drawingml/2006/picture">
-                        <pic:nvPicPr>
-                          <pic:cNvPr id="0" name="Picture 53"/>
-                          <pic:cNvPicPr>
-                            <a:picLocks noChangeAspect="1" noChangeArrowheads="1"/>
-                          </pic:cNvPicPr>
-                        </pic:nvPicPr>
-                        <pic:blipFill>
-                          <a:blip r:embed="rId8">
-                            <a:extLst>
-                              <a:ext uri="{28A0092B-C50C-407E-A947-70E740481C1C}">
-                                <a14:useLocalDpi xmlns:a14="http://schemas.microsoft.com/office/drawing/2010/main" val="0"/>
-                              </a:ext>
-                            </a:extLst>
-                          </a:blip>
-                          <a:srcRect/>
-                          <a:stretch>
-                            <a:fillRect/>
-                          </a:stretch>
-                        </pic:blipFill>
-                        <pic:spPr bwMode="auto">
-                          <a:xfrm>
-                            <a:off x="0" y="0"/>
-                            <a:ext cx="11430" cy="11430"/>
-                          </a:xfrm>
-                          <a:prstGeom prst="rect">
-                            <a:avLst/>
-                          </a:prstGeom>
-                          <a:noFill/>
-                          <a:ln>
-                            <a:noFill/>
-                          </a:ln>
-                        </pic:spPr>
-                      </pic:pic>
-                    </a:graphicData>
-                  </a:graphic>
-                </wp:inline>
-              </w:drawing>
-            </w:r>
-          </w:p>
-          <w:p>
-            <w:pPr>
-              <w:widowControl w:val="0"/>
-              <w:autoSpaceDE w:val="0"/>
-              <w:autoSpaceDN w:val="0"/>
-              <w:adjustRightInd w:val="0"/>
-              <w:spacing w:after="240" w:line="360" w:lineRule="auto"/>
-              <w:rPr>
-                <w:rFonts w:ascii="Arial" w:hAnsi="Arial" w:cs="Arial"/>
-              </w:rPr>
-            </w:pPr>
-            <w:r>
-              <w:rPr>
-                <w:rFonts w:ascii="Arial" w:hAnsi="Arial" w:cs="Arial"/>
-              </w:rPr>
-              <w:t>Respect des normes de présentation des sources bibliographiques et des 3</w:t>
-            </w:r>
-          </w:p>
-          <w:p>
-            <w:pPr>
-              <w:widowControl w:val="0"/>
-              <w:autoSpaceDE w:val="0"/>
-              <w:autoSpaceDN w:val="0"/>
-              <w:adjustRightInd w:val="0"/>
-              <w:spacing w:after="240" w:line="360" w:lineRule="auto"/>
-              <w:rPr>
-                <w:rFonts w:ascii="Arial" w:hAnsi="Arial" w:cs="Arial"/>
-              </w:rPr>
-            </w:pPr>
-            <w:r>
-              <w:rPr>
-                <w:rFonts w:ascii="Arial" w:hAnsi="Arial" w:cs="Arial"/>
-              </w:rPr>
-              <w:t>références</w:t>
-            </w:r>
-          </w:p>
-        </w:tc>
-      </w:tr>
-      <w:tr>
-        <w:tc>
-          <w:tcPr>
-            <w:tcW w:w="11840" w:type="dxa"/>
-            <w:gridSpan w:val="2"/>
-            <w:tcBorders>
-              <w:top w:val="single" w:sz="8" w:space="0" w:color="688DC2"/>
-              <w:left w:val="single" w:sz="8" w:space="0" w:color="678DC3"/>
-              <w:bottom w:val="single" w:sz="8" w:space="0" w:color="688DC2"/>
-              <w:right w:val="single" w:sz="8" w:space="0" w:color="678DC0"/>
-            </w:tcBorders>
-            <w:tcMar>
-              <w:top w:w="20" w:type="nil"/>
-              <w:left w:w="20" w:type="nil"/>
-              <w:bottom w:w="20" w:type="nil"/>
-              <w:right w:w="20" w:type="nil"/>
-            </w:tcMar>
-            <w:vAlign w:val="center"/>
-          </w:tcPr>
-          <w:p>
-            <w:pPr>
-              <w:widowControl w:val="0"/>
-              <w:autoSpaceDE w:val="0"/>
-              <w:autoSpaceDN w:val="0"/>
-              <w:adjustRightInd w:val="0"/>
-              <w:spacing w:line="360" w:lineRule="auto"/>
-              <w:rPr>
-                <w:rFonts w:ascii="Arial" w:hAnsi="Arial" w:cs="Arial"/>
-              </w:rPr>
-            </w:pPr>
-            <w:r>
-              <w:rPr>
-                <w:rFonts w:ascii="Arial" w:hAnsi="Arial" w:cs="Arial"/>
-                <w:noProof/>
-              </w:rPr>
-              <w:drawing>
-                <wp:inline distT="0" distB="0" distL="0" distR="0" wp14:anchorId="3CB146C4" wp14:editId="543F5AD4">
-                  <wp:extent cx="11430" cy="11430"/>
-                  <wp:effectExtent l="0" t="0" r="0" b="0"/>
-                  <wp:docPr id="54" name="Picture 54"/>
-                  <wp:cNvGraphicFramePr>
-                    <a:graphicFrameLocks xmlns:a="http://schemas.openxmlformats.org/drawingml/2006/main" noChangeAspect="1"/>
-                  </wp:cNvGraphicFramePr>
-                  <a:graphic xmlns:a="http://schemas.openxmlformats.org/drawingml/2006/main">
-                    <a:graphicData uri="http://schemas.openxmlformats.org/drawingml/2006/picture">
-                      <pic:pic xmlns:pic="http://schemas.openxmlformats.org/drawingml/2006/picture">
-                        <pic:nvPicPr>
-                          <pic:cNvPr id="0" name="Picture 54"/>
-                          <pic:cNvPicPr>
-                            <a:picLocks noChangeAspect="1" noChangeArrowheads="1"/>
-                          </pic:cNvPicPr>
-                        </pic:nvPicPr>
-                        <pic:blipFill>
-                          <a:blip r:embed="rId8">
-                            <a:extLst>
-                              <a:ext uri="{28A0092B-C50C-407E-A947-70E740481C1C}">
-                                <a14:useLocalDpi xmlns:a14="http://schemas.microsoft.com/office/drawing/2010/main" val="0"/>
-                              </a:ext>
-                            </a:extLst>
-                          </a:blip>
-                          <a:srcRect/>
-                          <a:stretch>
-                            <a:fillRect/>
-                          </a:stretch>
-                        </pic:blipFill>
-                        <pic:spPr bwMode="auto">
-                          <a:xfrm>
-                            <a:off x="0" y="0"/>
-                            <a:ext cx="11430" cy="11430"/>
-                          </a:xfrm>
-                          <a:prstGeom prst="rect">
-                            <a:avLst/>
-                          </a:prstGeom>
-                          <a:noFill/>
-                          <a:ln>
-                            <a:noFill/>
-                          </a:ln>
-                        </pic:spPr>
-                      </pic:pic>
-                    </a:graphicData>
-                  </a:graphic>
-                </wp:inline>
-              </w:drawing>
-            </w:r>
-            <w:r>
-              <w:rPr>
-                <w:rFonts w:ascii="Arial" w:hAnsi="Arial" w:cs="Arial"/>
-              </w:rPr>
-              <w:t xml:space="preserve"> </w:t>
-            </w:r>
-            <w:r>
-              <w:rPr>
-                <w:rFonts w:ascii="Arial" w:hAnsi="Arial" w:cs="Arial"/>
-                <w:noProof/>
-              </w:rPr>
-              <w:drawing>
-                <wp:inline distT="0" distB="0" distL="0" distR="0" wp14:anchorId="77F497C1" wp14:editId="41A6AFB1">
-                  <wp:extent cx="11430" cy="11430"/>
-                  <wp:effectExtent l="0" t="0" r="0" b="0"/>
-                  <wp:docPr id="55" name="Picture 55"/>
-                  <wp:cNvGraphicFramePr>
-                    <a:graphicFrameLocks xmlns:a="http://schemas.openxmlformats.org/drawingml/2006/main" noChangeAspect="1"/>
-                  </wp:cNvGraphicFramePr>
-                  <a:graphic xmlns:a="http://schemas.openxmlformats.org/drawingml/2006/main">
-                    <a:graphicData uri="http://schemas.openxmlformats.org/drawingml/2006/picture">
-                      <pic:pic xmlns:pic="http://schemas.openxmlformats.org/drawingml/2006/picture">
-                        <pic:nvPicPr>
-                          <pic:cNvPr id="0" name="Picture 55"/>
-                          <pic:cNvPicPr>
-                            <a:picLocks noChangeAspect="1" noChangeArrowheads="1"/>
-                          </pic:cNvPicPr>
-                        </pic:nvPicPr>
-                        <pic:blipFill>
-                          <a:blip r:embed="rId8">
-                            <a:extLst>
-                              <a:ext uri="{28A0092B-C50C-407E-A947-70E740481C1C}">
-                                <a14:useLocalDpi xmlns:a14="http://schemas.microsoft.com/office/drawing/2010/main" val="0"/>
-                              </a:ext>
-                            </a:extLst>
-                          </a:blip>
-                          <a:srcRect/>
-                          <a:stretch>
-                            <a:fillRect/>
-                          </a:stretch>
-                        </pic:blipFill>
-                        <pic:spPr bwMode="auto">
-                          <a:xfrm>
-                            <a:off x="0" y="0"/>
-                            <a:ext cx="11430" cy="11430"/>
-                          </a:xfrm>
-                          <a:prstGeom prst="rect">
-                            <a:avLst/>
-                          </a:prstGeom>
-                          <a:noFill/>
-                          <a:ln>
-                            <a:noFill/>
-                          </a:ln>
-                        </pic:spPr>
-                      </pic:pic>
-                    </a:graphicData>
-                  </a:graphic>
-                </wp:inline>
-              </w:drawing>
-            </w:r>
-          </w:p>
-          <w:p>
-            <w:pPr>
-              <w:widowControl w:val="0"/>
-              <w:autoSpaceDE w:val="0"/>
-              <w:autoSpaceDN w:val="0"/>
-              <w:adjustRightInd w:val="0"/>
-              <w:spacing w:after="240" w:line="360" w:lineRule="auto"/>
-              <w:rPr>
-                <w:rFonts w:ascii="Arial" w:hAnsi="Arial" w:cs="Arial"/>
-              </w:rPr>
-            </w:pPr>
-            <w:r>
-              <w:rPr>
-                <w:rFonts w:ascii="Arial" w:hAnsi="Arial" w:cs="Arial"/>
-              </w:rPr>
-              <w:lastRenderedPageBreak/>
-              <w:t>TOTAL 20</w:t>
-            </w:r>
-          </w:p>
-          <w:p>
-            <w:pPr>
-              <w:widowControl w:val="0"/>
-              <w:autoSpaceDE w:val="0"/>
-              <w:autoSpaceDN w:val="0"/>
-              <w:adjustRightInd w:val="0"/>
-              <w:spacing w:line="360" w:lineRule="auto"/>
-              <w:rPr>
-                <w:rFonts w:ascii="Arial" w:hAnsi="Arial" w:cs="Arial"/>
-              </w:rPr>
-            </w:pPr>
-            <w:r>
-              <w:rPr>
-                <w:rFonts w:ascii="Arial" w:hAnsi="Arial" w:cs="Arial"/>
-                <w:noProof/>
-              </w:rPr>
-              <w:drawing>
-                <wp:inline distT="0" distB="0" distL="0" distR="0" wp14:anchorId="7D6EBD0C" wp14:editId="725598F0">
-                  <wp:extent cx="328295" cy="11430"/>
-                  <wp:effectExtent l="0" t="0" r="0" b="0"/>
-                  <wp:docPr id="56" name="Picture 56"/>
-                  <wp:cNvGraphicFramePr>
-                    <a:graphicFrameLocks xmlns:a="http://schemas.openxmlformats.org/drawingml/2006/main" noChangeAspect="1"/>
-                  </wp:cNvGraphicFramePr>
-                  <a:graphic xmlns:a="http://schemas.openxmlformats.org/drawingml/2006/main">
-                    <a:graphicData uri="http://schemas.openxmlformats.org/drawingml/2006/picture">
-                      <pic:pic xmlns:pic="http://schemas.openxmlformats.org/drawingml/2006/picture">
-                        <pic:nvPicPr>
-                          <pic:cNvPr id="0" name="Picture 56"/>
-                          <pic:cNvPicPr>
-                            <a:picLocks noChangeAspect="1" noChangeArrowheads="1"/>
-                          </pic:cNvPicPr>
-                        </pic:nvPicPr>
-                        <pic:blipFill>
-                          <a:blip r:embed="rId10">
-                            <a:extLst>
-                              <a:ext uri="{28A0092B-C50C-407E-A947-70E740481C1C}">
-                                <a14:useLocalDpi xmlns:a14="http://schemas.microsoft.com/office/drawing/2010/main" val="0"/>
-                              </a:ext>
-                            </a:extLst>
-                          </a:blip>
-                          <a:srcRect/>
-                          <a:stretch>
-                            <a:fillRect/>
-                          </a:stretch>
-                        </pic:blipFill>
-                        <pic:spPr bwMode="auto">
-                          <a:xfrm>
-                            <a:off x="0" y="0"/>
-                            <a:ext cx="328295" cy="11430"/>
-                          </a:xfrm>
-                          <a:prstGeom prst="rect">
-                            <a:avLst/>
-                          </a:prstGeom>
-                          <a:noFill/>
-                          <a:ln>
-                            <a:noFill/>
-                          </a:ln>
-                        </pic:spPr>
-                      </pic:pic>
-                    </a:graphicData>
-                  </a:graphic>
-                </wp:inline>
-              </w:drawing>
-            </w:r>
-            <w:r>
-              <w:rPr>
-                <w:rFonts w:ascii="Arial" w:hAnsi="Arial" w:cs="Arial"/>
-              </w:rPr>
-              <w:t xml:space="preserve"> </w:t>
-            </w:r>
-            <w:r>
-              <w:rPr>
-                <w:rFonts w:ascii="Arial" w:hAnsi="Arial" w:cs="Arial"/>
-                <w:noProof/>
-              </w:rPr>
-              <w:drawing>
-                <wp:inline distT="0" distB="0" distL="0" distR="0" wp14:anchorId="1C5771F8" wp14:editId="6F509B02">
-                  <wp:extent cx="11430" cy="11430"/>
-                  <wp:effectExtent l="0" t="0" r="0" b="0"/>
-                  <wp:docPr id="57" name="Picture 57"/>
-                  <wp:cNvGraphicFramePr>
-                    <a:graphicFrameLocks xmlns:a="http://schemas.openxmlformats.org/drawingml/2006/main" noChangeAspect="1"/>
-                  </wp:cNvGraphicFramePr>
-                  <a:graphic xmlns:a="http://schemas.openxmlformats.org/drawingml/2006/main">
-                    <a:graphicData uri="http://schemas.openxmlformats.org/drawingml/2006/picture">
-                      <pic:pic xmlns:pic="http://schemas.openxmlformats.org/drawingml/2006/picture">
-                        <pic:nvPicPr>
-                          <pic:cNvPr id="0" name="Picture 57"/>
-                          <pic:cNvPicPr>
-                            <a:picLocks noChangeAspect="1" noChangeArrowheads="1"/>
-                          </pic:cNvPicPr>
-                        </pic:nvPicPr>
-                        <pic:blipFill>
-                          <a:blip r:embed="rId8">
-                            <a:extLst>
-                              <a:ext uri="{28A0092B-C50C-407E-A947-70E740481C1C}">
-                                <a14:useLocalDpi xmlns:a14="http://schemas.microsoft.com/office/drawing/2010/main" val="0"/>
-                              </a:ext>
-                            </a:extLst>
-                          </a:blip>
-                          <a:srcRect/>
-                          <a:stretch>
-                            <a:fillRect/>
-                          </a:stretch>
-                        </pic:blipFill>
-                        <pic:spPr bwMode="auto">
-                          <a:xfrm>
-                            <a:off x="0" y="0"/>
-                            <a:ext cx="11430" cy="11430"/>
-                          </a:xfrm>
-                          <a:prstGeom prst="rect">
-                            <a:avLst/>
-                          </a:prstGeom>
-                          <a:noFill/>
-                          <a:ln>
-                            <a:noFill/>
-                          </a:ln>
-                        </pic:spPr>
-                      </pic:pic>
-                    </a:graphicData>
-                  </a:graphic>
-                </wp:inline>
-              </w:drawing>
-            </w:r>
-            <w:r>
-              <w:rPr>
-                <w:rFonts w:ascii="Arial" w:hAnsi="Arial" w:cs="Arial"/>
-              </w:rPr>
-              <w:t xml:space="preserve"> </w:t>
-            </w:r>
-            <w:r>
-              <w:rPr>
-                <w:rFonts w:ascii="Arial" w:hAnsi="Arial" w:cs="Arial"/>
-                <w:noProof/>
-              </w:rPr>
-              <w:drawing>
-                <wp:inline distT="0" distB="0" distL="0" distR="0" wp14:anchorId="61BBED44" wp14:editId="744EF6E1">
-                  <wp:extent cx="11430" cy="11430"/>
-                  <wp:effectExtent l="0" t="0" r="0" b="0"/>
-                  <wp:docPr id="58" name="Picture 58"/>
-                  <wp:cNvGraphicFramePr>
-                    <a:graphicFrameLocks xmlns:a="http://schemas.openxmlformats.org/drawingml/2006/main" noChangeAspect="1"/>
-                  </wp:cNvGraphicFramePr>
-                  <a:graphic xmlns:a="http://schemas.openxmlformats.org/drawingml/2006/main">
-                    <a:graphicData uri="http://schemas.openxmlformats.org/drawingml/2006/picture">
-                      <pic:pic xmlns:pic="http://schemas.openxmlformats.org/drawingml/2006/picture">
-                        <pic:nvPicPr>
-                          <pic:cNvPr id="0" name="Picture 58"/>
-                          <pic:cNvPicPr>
-                            <a:picLocks noChangeAspect="1" noChangeArrowheads="1"/>
-                          </pic:cNvPicPr>
-                        </pic:nvPicPr>
-                        <pic:blipFill>
-                          <a:blip r:embed="rId9">
-                            <a:extLst>
-                              <a:ext uri="{28A0092B-C50C-407E-A947-70E740481C1C}">
-                                <a14:useLocalDpi xmlns:a14="http://schemas.microsoft.com/office/drawing/2010/main" val="0"/>
-                              </a:ext>
-                            </a:extLst>
-                          </a:blip>
-                          <a:srcRect/>
-                          <a:stretch>
-                            <a:fillRect/>
-                          </a:stretch>
-                        </pic:blipFill>
-                        <pic:spPr bwMode="auto">
-                          <a:xfrm>
-                            <a:off x="0" y="0"/>
-                            <a:ext cx="11430" cy="11430"/>
-                          </a:xfrm>
-                          <a:prstGeom prst="rect">
-                            <a:avLst/>
-                          </a:prstGeom>
-                          <a:noFill/>
-                          <a:ln>
-                            <a:noFill/>
-                          </a:ln>
-                        </pic:spPr>
-                      </pic:pic>
-                    </a:graphicData>
-                  </a:graphic>
-                </wp:inline>
-              </w:drawing>
-            </w:r>
-          </w:p>
-        </w:tc>
-      </w:tr>
-    </w:tbl>
+        <w:t>capacité à travailler dans un contexte professionnel,</w:t>
+      </w:r>
+    </w:p>
     <w:p>
       <w:pPr>
         <w:widowControl w:val="0"/>
@@ -9667,8 +7595,7 @@
         <w:rPr>
           <w:rFonts w:ascii="Arial" w:hAnsi="Arial" w:cs="Arial"/>
         </w:rPr>
-        <w:lastRenderedPageBreak/>
-        <w:t>Précisions par rapport aux critères d’évaluation :</w:t>
+        <w:t>à adapter son travail aux réalités de terrain, à chercher des solutions répondant à un besoin précis.</w:t>
       </w:r>
     </w:p>
     <w:p>
@@ -9686,7 +7613,13 @@
         <w:rPr>
           <w:rFonts w:ascii="Arial" w:hAnsi="Arial" w:cs="Arial"/>
         </w:rPr>
-        <w:t>1. 2.</w:t>
+        <w:t>Se</w:t>
+      </w:r>
+      <w:r>
+        <w:rPr>
+          <w:rFonts w:ascii="Arial" w:hAnsi="Arial" w:cs="Arial"/>
+        </w:rPr>
+        <w:t xml:space="preserve"> positionner en tant qu’ingénieur en informatique et transposer sa capacité de travail dans des contextes diversifiés.</w:t>
       </w:r>
     </w:p>
     <w:p>
@@ -9700,12 +7633,6 @@
           <w:rFonts w:ascii="Arial" w:hAnsi="Arial" w:cs="Arial"/>
         </w:rPr>
       </w:pPr>
-      <w:r>
-        <w:rPr>
-          <w:rFonts w:ascii="Arial" w:hAnsi="Arial" w:cs="Arial"/>
-        </w:rPr>
-        <w:t>3.</w:t>
-      </w:r>
     </w:p>
     <w:p>
       <w:pPr>
@@ -9718,12 +7645,6 @@
           <w:rFonts w:ascii="Arial" w:hAnsi="Arial" w:cs="Arial"/>
         </w:rPr>
       </w:pPr>
-      <w:r>
-        <w:rPr>
-          <w:rFonts w:ascii="Arial" w:hAnsi="Arial" w:cs="Arial"/>
-        </w:rPr>
-        <w:t>4. 5.</w:t>
-      </w:r>
     </w:p>
     <w:p>
       <w:pPr>
@@ -9736,12 +7657,6 @@
           <w:rFonts w:ascii="Arial" w:hAnsi="Arial" w:cs="Arial"/>
         </w:rPr>
       </w:pPr>
-      <w:r>
-        <w:rPr>
-          <w:rFonts w:ascii="Arial" w:hAnsi="Arial" w:cs="Arial"/>
-        </w:rPr>
-        <w:t>6. 7.</w:t>
-      </w:r>
     </w:p>
     <w:p>
       <w:pPr>
@@ -9754,13 +7669,6 @@
           <w:rFonts w:ascii="Arial" w:hAnsi="Arial" w:cs="Arial"/>
         </w:rPr>
       </w:pPr>
-      <w:r>
-        <w:rPr>
-          <w:rFonts w:ascii="Arial" w:hAnsi="Arial" w:cs="Arial"/>
-        </w:rPr>
-        <w:t>vocabulaire, grammaire, syntaxe, présentation générale, qualité des arguments développés et la construction de la démonstration -manière dont l’étudiant expose les recherches qu’il a effectuées, les moyens qu’il a utilisés pour recueillir des données théoriques ou techniques, les démarches entreprises envers des personnes ressources, la sélection des données pour bâtir la démonstration, la pertinence de ces données dans le cadre du problème identifié et des objectifs de résolution annoncés.</w:t>
-      </w:r>
     </w:p>
     <w:p>
       <w:pPr>
@@ -9773,12 +7681,6 @@
           <w:rFonts w:ascii="Arial" w:hAnsi="Arial" w:cs="Arial"/>
         </w:rPr>
       </w:pPr>
-      <w:r>
-        <w:rPr>
-          <w:rFonts w:ascii="Arial" w:hAnsi="Arial" w:cs="Arial"/>
-        </w:rPr>
-        <w:t>degré de reproduction ou d’innovation de la solution proposée par rapport au contexte du stage et la connaissance de l’étudiant des différentes actions réalisées habituellement dans cette entreprise ou dans d’autres entreprises pour résoudre des difficultés similaires à celles qui sont à l’origine du projet de stage.</w:t>
-      </w:r>
     </w:p>
     <w:p>
       <w:pPr>
@@ -9789,14 +7691,24 @@
         <w:spacing w:after="240" w:line="360" w:lineRule="auto"/>
         <w:rPr>
           <w:rFonts w:ascii="Arial" w:hAnsi="Arial" w:cs="Arial"/>
-        </w:rPr>
-      </w:pPr>
-      <w:r>
-        <w:rPr>
-          <w:rFonts w:ascii="Arial" w:hAnsi="Arial" w:cs="Arial"/>
-        </w:rPr>
-        <w:t>capacité de distanciation du stagiaire avec les événements immédiats pour produire un exposé clair et efficace. -compétences mises en œuvre sur le plan technique, les aptitudes du candidat à élaborer un plan d’action tenant compte de l’ensemble des paramètres présents dans l’environnement : concurrents éventuels, respect des dates limites, conformité avec la commande de travail, etc.</w:t>
+          <w:b/>
+        </w:rPr>
+      </w:pPr>
+      <w:r>
+        <w:rPr>
+          <w:rFonts w:ascii="Arial" w:hAnsi="Arial" w:cs="Arial"/>
+          <w:b/>
+          <w:color w:val="3F6DB0"/>
+        </w:rPr>
+        <w:t>C</w:t>
+      </w:r>
+      <w:r>
+        <w:rPr>
+          <w:rFonts w:ascii="Arial" w:hAnsi="Arial" w:cs="Arial"/>
+          <w:b/>
+          <w:color w:val="3F6DB0"/>
+        </w:rPr>
+        <w:t>onclusion</w:t>
       </w:r>
     </w:p>
     <w:p>
@@ -9814,7 +7726,19 @@
         <w:rPr>
           <w:rFonts w:ascii="Arial" w:hAnsi="Arial" w:cs="Arial"/>
         </w:rPr>
-        <w:t>le discours global du candidat sur son niveau d’intervention dans l’entreprise, la façon dont il expose sa maîtrise de compétences techniques et dont il rend compte de son travail.</w:t>
+        <w:t>Rappeler</w:t>
+      </w:r>
+      <w:r>
+        <w:rPr>
+          <w:rFonts w:ascii="Arial" w:hAnsi="Arial" w:cs="Arial"/>
+        </w:rPr>
+        <w:t>idées principales exposées tout au long du mémoire</w:t>
+      </w:r>
+      <w:r>
+        <w:rPr>
+          <w:rFonts w:ascii="Arial" w:hAnsi="Arial" w:cs="Arial"/>
+        </w:rPr>
+        <w:t xml:space="preserve">. </w:t>
       </w:r>
     </w:p>
     <w:p>
@@ -9832,7 +7756,30 @@
         <w:rPr>
           <w:rFonts w:ascii="Arial" w:hAnsi="Arial" w:cs="Arial"/>
         </w:rPr>
-        <w:t>est vérifié que le candidat a respecté la nomenclature en vigueur pour citer les sources documentaires auxquelles il a fait appel. Il est contrôlé qu’aucun plagiat (recopie de données sans citation de la source d’information) n’est présent dans le document.</w:t>
+        <w:t>mettre en valeur l’idée centrale et répéter le fil conducteur du mémoire.</w:t>
+      </w:r>
+    </w:p>
+    <w:p>
+      <w:pPr>
+        <w:pStyle w:val="ListParagraph"/>
+        <w:widowControl w:val="0"/>
+        <w:numPr>
+          <w:ilvl w:val="0"/>
+          <w:numId w:val="3"/>
+        </w:numPr>
+        <w:autoSpaceDE w:val="0"/>
+        <w:autoSpaceDN w:val="0"/>
+        <w:adjustRightInd w:val="0"/>
+        <w:spacing w:after="240" w:line="360" w:lineRule="auto"/>
+        <w:rPr>
+          <w:rFonts w:ascii="Arial" w:hAnsi="Arial" w:cs="Arial"/>
+        </w:rPr>
+      </w:pPr>
+      <w:r>
+        <w:rPr>
+          <w:rFonts w:ascii="Arial" w:hAnsi="Arial" w:cs="Arial"/>
+        </w:rPr>
+        <w:t>possible d’ouvrir le débat vers un autre sujet qui pourrait utilement prolonger celui traité mais attention à ne pas laisser penser que l’étudiant n’a que très partiellement abordé la question qu’il était censé exposer de manière professionnelle.</w:t>
       </w:r>
     </w:p>
     <w:p>
@@ -9846,28 +7793,6 @@
           <w:rFonts w:ascii="Arial" w:hAnsi="Arial" w:cs="Arial"/>
         </w:rPr>
       </w:pPr>
-      <w:r>
-        <w:rPr>
-          <w:rFonts w:ascii="Arial" w:hAnsi="Arial" w:cs="Arial"/>
-        </w:rPr>
-        <w:t>15</w:t>
-      </w:r>
-    </w:p>
-    <w:p>
-      <w:pPr>
-        <w:spacing w:line="360" w:lineRule="auto"/>
-        <w:rPr>
-          <w:rFonts w:ascii="Arial" w:hAnsi="Arial" w:cs="Arial"/>
-        </w:rPr>
-      </w:pPr>
-    </w:p>
-    <w:p>
-      <w:pPr>
-        <w:spacing w:line="360" w:lineRule="auto"/>
-        <w:rPr>
-          <w:rFonts w:ascii="Arial" w:hAnsi="Arial" w:cs="Arial"/>
-        </w:rPr>
-      </w:pPr>
     </w:p>
     <w:p>
       <w:pPr>
@@ -9884,18 +7809,948 @@
         <w:rPr>
           <w:rFonts w:ascii="Arial" w:hAnsi="Arial" w:cs="Arial"/>
         </w:rPr>
-        <w:t>Style : normal -Caractère : Times, calibri, arial - taille 11 -Titres et sous-titres : En gras, taille 12, un seul retour avant et après Interligne : 1,5 et Marges : 2.5 cm dans toutes les directions.</w:t>
-      </w:r>
-    </w:p>
-    <w:p>
-      <w:pPr>
-        <w:spacing w:line="360" w:lineRule="auto"/>
-        <w:rPr>
-          <w:rFonts w:ascii="Arial" w:hAnsi="Arial" w:cs="Arial"/>
-        </w:rPr>
-      </w:pPr>
+        <w:t>Des considérations sur les progrès que le stage a permis de faire du point de vue professionnel et personnel sont toujours intéressantes en mentionnant brièvement les problèmes que le stagiaire a dû résoudre par lui-même (car non appris à l’école) et les acquis du point de vue de l’organisation du travail en équipe dans l’entreprise.</w:t>
+      </w:r>
+    </w:p>
+    <w:p>
+      <w:pPr>
+        <w:widowControl w:val="0"/>
+        <w:autoSpaceDE w:val="0"/>
+        <w:autoSpaceDN w:val="0"/>
+        <w:adjustRightInd w:val="0"/>
+        <w:spacing w:after="240" w:line="360" w:lineRule="auto"/>
+        <w:rPr>
+          <w:rFonts w:ascii="Arial" w:hAnsi="Arial" w:cs="Arial"/>
+        </w:rPr>
+      </w:pPr>
+    </w:p>
+    <w:p>
+      <w:pPr>
+        <w:widowControl w:val="0"/>
+        <w:autoSpaceDE w:val="0"/>
+        <w:autoSpaceDN w:val="0"/>
+        <w:adjustRightInd w:val="0"/>
+        <w:spacing w:after="240" w:line="360" w:lineRule="auto"/>
+        <w:rPr>
+          <w:rFonts w:ascii="Arial" w:hAnsi="Arial" w:cs="Arial"/>
+        </w:rPr>
+      </w:pPr>
+    </w:p>
+    <w:p>
+      <w:pPr>
+        <w:widowControl w:val="0"/>
+        <w:autoSpaceDE w:val="0"/>
+        <w:autoSpaceDN w:val="0"/>
+        <w:adjustRightInd w:val="0"/>
+        <w:spacing w:after="240" w:line="360" w:lineRule="auto"/>
+        <w:rPr>
+          <w:rFonts w:ascii="Arial" w:hAnsi="Arial" w:cs="Arial"/>
+          <w:b/>
+        </w:rPr>
+      </w:pPr>
+      <w:r>
+        <w:rPr>
+          <w:rFonts w:ascii="Arial" w:hAnsi="Arial" w:cs="Arial"/>
+          <w:b/>
+        </w:rPr>
+        <w:t>Introduction</w:t>
+      </w:r>
+    </w:p>
+    <w:p>
+      <w:pPr>
+        <w:widowControl w:val="0"/>
+        <w:autoSpaceDE w:val="0"/>
+        <w:autoSpaceDN w:val="0"/>
+        <w:adjustRightInd w:val="0"/>
+        <w:spacing w:after="240" w:line="360" w:lineRule="auto"/>
+        <w:rPr>
+          <w:rFonts w:ascii="Arial" w:hAnsi="Arial" w:cs="Arial"/>
+        </w:rPr>
+      </w:pPr>
+      <w:r>
+        <w:rPr>
+          <w:rFonts w:ascii="Arial" w:hAnsi="Arial" w:cs="Arial"/>
+        </w:rPr>
+        <w:t>Tout a la fin</w:t>
+      </w:r>
+    </w:p>
+    <w:p>
+      <w:pPr>
+        <w:widowControl w:val="0"/>
+        <w:autoSpaceDE w:val="0"/>
+        <w:autoSpaceDN w:val="0"/>
+        <w:adjustRightInd w:val="0"/>
+        <w:spacing w:after="240" w:line="360" w:lineRule="auto"/>
+        <w:rPr>
+          <w:rFonts w:ascii="Arial" w:hAnsi="Arial" w:cs="Arial"/>
+        </w:rPr>
+      </w:pPr>
+      <w:r>
+        <w:rPr>
+          <w:rFonts w:ascii="Arial" w:hAnsi="Arial" w:cs="Arial"/>
+        </w:rPr>
+        <w:t>fournir au lecteur les indications dont il a besoin pour comprendre la construction du mémoire et lui indiquer les idées principales qu’il va trouver dans le document.</w:t>
+      </w:r>
+    </w:p>
+    <w:p>
+      <w:pPr>
+        <w:widowControl w:val="0"/>
+        <w:autoSpaceDE w:val="0"/>
+        <w:autoSpaceDN w:val="0"/>
+        <w:adjustRightInd w:val="0"/>
+        <w:spacing w:after="240" w:line="360" w:lineRule="auto"/>
+        <w:rPr>
+          <w:rFonts w:ascii="Arial" w:hAnsi="Arial" w:cs="Arial"/>
+        </w:rPr>
+      </w:pPr>
+      <w:r>
+        <w:rPr>
+          <w:rFonts w:ascii="Arial" w:hAnsi="Arial" w:cs="Arial"/>
+        </w:rPr>
+        <w:t>Intro en accord avec le developpement qui va suivre.</w:t>
+      </w:r>
+    </w:p>
+    <w:p>
+      <w:pPr>
+        <w:widowControl w:val="0"/>
+        <w:autoSpaceDE w:val="0"/>
+        <w:autoSpaceDN w:val="0"/>
+        <w:adjustRightInd w:val="0"/>
+        <w:spacing w:after="240" w:line="360" w:lineRule="auto"/>
+        <w:rPr>
+          <w:rFonts w:ascii="Arial" w:hAnsi="Arial" w:cs="Arial"/>
+          <w:b/>
+        </w:rPr>
+      </w:pPr>
+      <w:r>
+        <w:rPr>
+          <w:rFonts w:ascii="Arial" w:hAnsi="Arial" w:cs="Arial"/>
+          <w:b/>
+        </w:rPr>
+        <w:t>Prez’</w:t>
+      </w:r>
+    </w:p>
+    <w:p>
+      <w:pPr>
+        <w:widowControl w:val="0"/>
+        <w:autoSpaceDE w:val="0"/>
+        <w:autoSpaceDN w:val="0"/>
+        <w:adjustRightInd w:val="0"/>
+        <w:spacing w:after="240" w:line="360" w:lineRule="auto"/>
+        <w:rPr>
+          <w:rFonts w:ascii="Arial" w:hAnsi="Arial" w:cs="Arial"/>
+        </w:rPr>
+      </w:pPr>
+      <w:r>
+        <w:rPr>
+          <w:rFonts w:ascii="Arial" w:hAnsi="Arial" w:cs="Arial"/>
+        </w:rPr>
+        <w:t xml:space="preserve">montre qu’il est un </w:t>
+      </w:r>
+      <w:r>
+        <w:rPr>
+          <w:rFonts w:ascii="Arial" w:hAnsi="Arial" w:cs="Arial"/>
+          <w:b/>
+        </w:rPr>
+        <w:t>professionnel</w:t>
+      </w:r>
+      <w:r>
+        <w:rPr>
+          <w:rFonts w:ascii="Arial" w:hAnsi="Arial" w:cs="Arial"/>
+        </w:rPr>
+        <w:t xml:space="preserve"> du milieu de l’informatique et du numérique, </w:t>
+      </w:r>
+      <w:r>
+        <w:rPr>
+          <w:rFonts w:ascii="Arial" w:hAnsi="Arial" w:cs="Arial"/>
+          <w:b/>
+        </w:rPr>
+        <w:t>compétent</w:t>
+      </w:r>
+      <w:r>
+        <w:rPr>
+          <w:rFonts w:ascii="Arial" w:hAnsi="Arial" w:cs="Arial"/>
+        </w:rPr>
+        <w:t xml:space="preserve"> et </w:t>
+      </w:r>
+      <w:r>
+        <w:rPr>
+          <w:rFonts w:ascii="Arial" w:hAnsi="Arial" w:cs="Arial"/>
+          <w:b/>
+        </w:rPr>
+        <w:t>sérieux</w:t>
+      </w:r>
+      <w:r>
+        <w:rPr>
+          <w:rFonts w:ascii="Arial" w:hAnsi="Arial" w:cs="Arial"/>
+        </w:rPr>
+        <w:t xml:space="preserve">, </w:t>
+      </w:r>
+      <w:r>
+        <w:rPr>
+          <w:rFonts w:ascii="Arial" w:hAnsi="Arial" w:cs="Arial"/>
+          <w:b/>
+        </w:rPr>
+        <w:t>à l’aise devant un auditoire</w:t>
+      </w:r>
+      <w:r>
+        <w:rPr>
+          <w:rFonts w:ascii="Arial" w:hAnsi="Arial" w:cs="Arial"/>
+        </w:rPr>
+        <w:t xml:space="preserve">, capable de </w:t>
+      </w:r>
+      <w:r>
+        <w:rPr>
+          <w:rFonts w:ascii="Arial" w:hAnsi="Arial" w:cs="Arial"/>
+          <w:b/>
+        </w:rPr>
+        <w:t>défendre son point de vue</w:t>
+      </w:r>
+      <w:r>
+        <w:rPr>
+          <w:rFonts w:ascii="Arial" w:hAnsi="Arial" w:cs="Arial"/>
+        </w:rPr>
+        <w:t xml:space="preserve"> et de </w:t>
+      </w:r>
+      <w:r>
+        <w:rPr>
+          <w:rFonts w:ascii="Arial" w:hAnsi="Arial" w:cs="Arial"/>
+          <w:b/>
+        </w:rPr>
+        <w:t>répondre aux questions qui lui sont posées</w:t>
+      </w:r>
+      <w:r>
+        <w:rPr>
+          <w:rFonts w:ascii="Arial" w:hAnsi="Arial" w:cs="Arial"/>
+        </w:rPr>
+        <w:t xml:space="preserve">, </w:t>
+      </w:r>
+      <w:r>
+        <w:rPr>
+          <w:rFonts w:ascii="Arial" w:hAnsi="Arial" w:cs="Arial"/>
+          <w:b/>
+        </w:rPr>
+        <w:t>ouvert aux idées novatrices</w:t>
+      </w:r>
+      <w:r>
+        <w:rPr>
+          <w:rFonts w:ascii="Arial" w:hAnsi="Arial" w:cs="Arial"/>
+        </w:rPr>
+        <w:t xml:space="preserve"> et ayant la capacité à </w:t>
+      </w:r>
+      <w:r>
+        <w:rPr>
+          <w:rFonts w:ascii="Arial" w:hAnsi="Arial" w:cs="Arial"/>
+          <w:b/>
+        </w:rPr>
+        <w:t>s’investir dans des projets d’envergure</w:t>
+      </w:r>
+      <w:r>
+        <w:rPr>
+          <w:rFonts w:ascii="Arial" w:hAnsi="Arial" w:cs="Arial"/>
+        </w:rPr>
+        <w:t>.</w:t>
+      </w:r>
+    </w:p>
+    <w:p>
+      <w:pPr>
+        <w:widowControl w:val="0"/>
+        <w:autoSpaceDE w:val="0"/>
+        <w:autoSpaceDN w:val="0"/>
+        <w:adjustRightInd w:val="0"/>
+        <w:spacing w:after="240" w:line="360" w:lineRule="auto"/>
+        <w:rPr>
+          <w:rFonts w:ascii="Arial" w:hAnsi="Arial" w:cs="Arial"/>
+        </w:rPr>
+      </w:pPr>
+    </w:p>
+    <w:p>
+      <w:pPr>
+        <w:widowControl w:val="0"/>
+        <w:autoSpaceDE w:val="0"/>
+        <w:autoSpaceDN w:val="0"/>
+        <w:adjustRightInd w:val="0"/>
+        <w:spacing w:after="240" w:line="360" w:lineRule="auto"/>
+        <w:rPr>
+          <w:rFonts w:ascii="Arial" w:hAnsi="Arial" w:cs="Arial"/>
+        </w:rPr>
+      </w:pPr>
+    </w:p>
+    <w:p>
+      <w:pPr>
+        <w:widowControl w:val="0"/>
+        <w:autoSpaceDE w:val="0"/>
+        <w:autoSpaceDN w:val="0"/>
+        <w:adjustRightInd w:val="0"/>
+        <w:spacing w:after="240" w:line="360" w:lineRule="auto"/>
+        <w:rPr>
+          <w:rFonts w:ascii="Arial" w:hAnsi="Arial" w:cs="Arial"/>
+        </w:rPr>
+      </w:pPr>
+      <w:r>
+        <w:rPr>
+          <w:rFonts w:ascii="Arial" w:hAnsi="Arial" w:cs="Arial"/>
+        </w:rPr>
+        <w:t>BUILDING BETTER SOFTWARE</w:t>
+      </w:r>
+      <w:r>
+        <w:rPr>
+          <w:rFonts w:ascii="Arial" w:hAnsi="Arial" w:cs="Arial"/>
+        </w:rPr>
+        <w:t xml:space="preserve"> </w:t>
+      </w:r>
+      <w:r>
+        <w:rPr>
+          <w:rFonts w:ascii="Arial" w:hAnsi="Arial" w:cs="Arial"/>
+        </w:rPr>
+        <w:t>Title Everything to know to found a successful It company</w:t>
+      </w:r>
+    </w:p>
+    <w:p>
+      <w:pPr>
+        <w:spacing w:line="360" w:lineRule="auto"/>
+        <w:rPr>
+          <w:rFonts w:ascii="Arial" w:hAnsi="Arial" w:cs="Arial"/>
+        </w:rPr>
+      </w:pPr>
+    </w:p>
+    <w:p>
+      <w:pPr>
+        <w:spacing w:line="360" w:lineRule="auto"/>
+        <w:rPr>
+          <w:rFonts w:ascii="Arial" w:hAnsi="Arial" w:cs="Arial"/>
+        </w:rPr>
+      </w:pPr>
+      <w:r>
+        <w:rPr>
+          <w:rFonts w:ascii="Arial" w:hAnsi="Arial" w:cs="Arial"/>
+        </w:rPr>
+        <w:t>Create libraries</w:t>
+      </w:r>
+    </w:p>
+    <w:p>
+      <w:pPr>
+        <w:spacing w:line="360" w:lineRule="auto"/>
+        <w:rPr>
+          <w:rFonts w:ascii="Arial" w:hAnsi="Arial" w:cs="Arial"/>
+        </w:rPr>
+      </w:pPr>
+      <w:r>
+        <w:rPr>
+          <w:rFonts w:ascii="Arial" w:hAnsi="Arial" w:cs="Arial"/>
+        </w:rPr>
+        <w:t>Github revolution</w:t>
+      </w:r>
+    </w:p>
+    <w:p>
+      <w:pPr>
+        <w:spacing w:line="360" w:lineRule="auto"/>
+        <w:rPr>
+          <w:rFonts w:ascii="Arial" w:hAnsi="Arial" w:cs="Arial"/>
+        </w:rPr>
+      </w:pPr>
+      <w:r>
+        <w:rPr>
+          <w:rFonts w:ascii="Arial" w:hAnsi="Arial" w:cs="Arial"/>
+        </w:rPr>
+        <w:t>Before / Now</w:t>
+      </w:r>
+    </w:p>
+    <w:p>
+      <w:pPr>
+        <w:spacing w:line="360" w:lineRule="auto"/>
+        <w:rPr>
+          <w:rFonts w:ascii="Arial" w:hAnsi="Arial" w:cs="Arial"/>
+        </w:rPr>
+      </w:pPr>
+      <w:r>
+        <w:rPr>
+          <w:rFonts w:ascii="Arial" w:hAnsi="Arial" w:cs="Arial"/>
+        </w:rPr>
+        <w:t>Joel on software checklist</w:t>
+      </w:r>
+    </w:p>
+    <w:p>
+      <w:pPr>
+        <w:spacing w:line="360" w:lineRule="auto"/>
+        <w:rPr>
+          <w:rFonts w:ascii="Arial" w:hAnsi="Arial" w:cs="Arial"/>
+        </w:rPr>
+      </w:pPr>
+    </w:p>
+    <w:p>
+      <w:pPr>
+        <w:spacing w:line="360" w:lineRule="auto"/>
+        <w:rPr>
+          <w:rFonts w:ascii="Arial" w:hAnsi="Arial" w:cs="Arial"/>
+        </w:rPr>
+      </w:pPr>
+      <w:r>
+        <w:rPr>
+          <w:rFonts w:ascii="Arial" w:hAnsi="Arial" w:cs="Arial"/>
+        </w:rPr>
+        <w:t>Not reinventing the wheel</w:t>
+      </w:r>
+    </w:p>
+    <w:p>
+      <w:pPr>
+        <w:spacing w:line="360" w:lineRule="auto"/>
+        <w:rPr>
+          <w:rFonts w:ascii="Arial" w:hAnsi="Arial" w:cs="Arial"/>
+        </w:rPr>
+      </w:pPr>
+      <w:r>
+        <w:rPr>
+          <w:rFonts w:ascii="Arial" w:hAnsi="Arial" w:cs="Arial"/>
+        </w:rPr>
+        <w:t>Analytics (don’t build the best product in the world if nobady uses it!)</w:t>
+      </w:r>
+    </w:p>
+    <w:p>
+      <w:pPr>
+        <w:spacing w:line="360" w:lineRule="auto"/>
+        <w:rPr>
+          <w:rFonts w:ascii="Arial" w:hAnsi="Arial" w:cs="Arial"/>
+        </w:rPr>
+      </w:pPr>
+    </w:p>
+    <w:p>
+      <w:pPr>
+        <w:spacing w:line="360" w:lineRule="auto"/>
+        <w:rPr>
+          <w:rFonts w:ascii="Arial" w:hAnsi="Arial" w:cs="Arial"/>
+        </w:rPr>
+      </w:pPr>
+      <w:r>
+        <w:rPr>
+          <w:rFonts w:ascii="Arial" w:hAnsi="Arial" w:cs="Arial"/>
+        </w:rPr>
+        <w:t>Continuous dev</w:t>
+      </w:r>
+    </w:p>
+    <w:p>
+      <w:pPr>
+        <w:spacing w:line="360" w:lineRule="auto"/>
+        <w:rPr>
+          <w:rFonts w:ascii="Arial" w:hAnsi="Arial" w:cs="Arial"/>
+        </w:rPr>
+      </w:pPr>
+      <w:r>
+        <w:rPr>
+          <w:rFonts w:ascii="Arial" w:hAnsi="Arial" w:cs="Arial"/>
+        </w:rPr>
+        <w:t>Easy build</w:t>
+      </w:r>
+    </w:p>
+    <w:p>
+      <w:pPr>
+        <w:spacing w:line="360" w:lineRule="auto"/>
+        <w:rPr>
+          <w:rFonts w:ascii="Arial" w:hAnsi="Arial" w:cs="Arial"/>
+        </w:rPr>
+      </w:pPr>
+      <w:r>
+        <w:rPr>
+          <w:rFonts w:ascii="Arial" w:hAnsi="Arial" w:cs="Arial"/>
+        </w:rPr>
+        <w:t>Tests</w:t>
+      </w:r>
+    </w:p>
+    <w:p>
+      <w:pPr>
+        <w:spacing w:line="360" w:lineRule="auto"/>
+        <w:rPr>
+          <w:rFonts w:ascii="Arial" w:hAnsi="Arial" w:cs="Arial"/>
+        </w:rPr>
+      </w:pPr>
+      <w:r>
+        <w:rPr>
+          <w:rFonts w:ascii="Arial" w:hAnsi="Arial" w:cs="Arial"/>
+        </w:rPr>
+        <w:t>Scrum</w:t>
+      </w:r>
+    </w:p>
+    <w:p>
+      <w:pPr>
+        <w:spacing w:line="360" w:lineRule="auto"/>
+        <w:rPr>
+          <w:rFonts w:ascii="Arial" w:hAnsi="Arial" w:cs="Arial"/>
+        </w:rPr>
+      </w:pPr>
+      <w:r>
+        <w:rPr>
+          <w:rFonts w:ascii="Arial" w:hAnsi="Arial" w:cs="Arial"/>
+        </w:rPr>
+        <w:t>Remote workers</w:t>
+      </w:r>
+    </w:p>
+    <w:p>
+      <w:pPr>
+        <w:spacing w:line="360" w:lineRule="auto"/>
+        <w:rPr>
+          <w:rFonts w:ascii="Arial" w:hAnsi="Arial" w:cs="Arial"/>
+        </w:rPr>
+      </w:pPr>
+      <w:r>
+        <w:rPr>
+          <w:rFonts w:ascii="Arial" w:hAnsi="Arial" w:cs="Arial"/>
+        </w:rPr>
+        <w:t xml:space="preserve">Meetings are toxic </w:t>
+      </w:r>
+    </w:p>
+    <w:p>
+      <w:pPr>
+        <w:spacing w:line="360" w:lineRule="auto"/>
+        <w:rPr>
+          <w:rFonts w:ascii="Arial" w:hAnsi="Arial" w:cs="Arial"/>
+        </w:rPr>
+      </w:pPr>
+      <w:r>
+        <w:rPr>
+          <w:rFonts w:ascii="Arial" w:hAnsi="Arial" w:cs="Arial"/>
+        </w:rPr>
+        <w:t>Manage dematerialized team</w:t>
+      </w:r>
+    </w:p>
+    <w:p>
+      <w:pPr>
+        <w:spacing w:line="360" w:lineRule="auto"/>
+        <w:rPr>
+          <w:rFonts w:ascii="Arial" w:hAnsi="Arial" w:cs="Arial"/>
+        </w:rPr>
+      </w:pPr>
+      <w:r>
+        <w:rPr>
+          <w:rFonts w:ascii="Arial" w:hAnsi="Arial" w:cs="Arial"/>
+        </w:rPr>
+        <w:t>TDD</w:t>
+      </w:r>
+    </w:p>
+    <w:p>
+      <w:pPr>
+        <w:spacing w:line="360" w:lineRule="auto"/>
+        <w:rPr>
+          <w:rFonts w:ascii="Arial" w:hAnsi="Arial" w:cs="Arial"/>
+        </w:rPr>
+      </w:pPr>
+      <w:r>
+        <w:rPr>
+          <w:rFonts w:ascii="Arial" w:hAnsi="Arial" w:cs="Arial"/>
+        </w:rPr>
+        <w:t>AGILE</w:t>
+      </w:r>
+    </w:p>
+    <w:p>
+      <w:pPr>
+        <w:spacing w:line="360" w:lineRule="auto"/>
+        <w:rPr>
+          <w:rFonts w:ascii="Arial" w:hAnsi="Arial" w:cs="Arial"/>
+        </w:rPr>
+      </w:pPr>
+      <w:r>
+        <w:rPr>
+          <w:rFonts w:ascii="Arial" w:hAnsi="Arial" w:cs="Arial"/>
+        </w:rPr>
+        <w:t>MVP -&gt; Iterate</w:t>
+      </w:r>
+    </w:p>
+    <w:p>
+      <w:pPr>
+        <w:spacing w:line="360" w:lineRule="auto"/>
+        <w:rPr>
+          <w:rFonts w:ascii="Arial" w:hAnsi="Arial" w:cs="Arial"/>
+        </w:rPr>
+      </w:pPr>
+      <w:r>
+        <w:rPr>
+          <w:rFonts w:ascii="Arial" w:hAnsi="Arial" w:cs="Arial"/>
+        </w:rPr>
+        <w:t>UML datamodel</w:t>
+      </w:r>
+    </w:p>
+    <w:p>
+      <w:pPr>
+        <w:spacing w:line="360" w:lineRule="auto"/>
+        <w:rPr>
+          <w:rFonts w:ascii="Arial" w:hAnsi="Arial" w:cs="Arial"/>
+        </w:rPr>
+      </w:pPr>
+      <w:r>
+        <w:rPr>
+          <w:rFonts w:ascii="Arial" w:hAnsi="Arial" w:cs="Arial"/>
+        </w:rPr>
+        <w:t>A quest for better software ( code reviews, git, feature brachs history)</w:t>
+      </w:r>
+    </w:p>
+    <w:p>
+      <w:pPr>
+        <w:spacing w:line="360" w:lineRule="auto"/>
+        <w:rPr>
+          <w:rFonts w:ascii="Arial" w:hAnsi="Arial" w:cs="Arial"/>
+        </w:rPr>
+      </w:pPr>
+      <w:r>
+        <w:rPr>
+          <w:rFonts w:ascii="Arial" w:hAnsi="Arial" w:cs="Arial"/>
+        </w:rPr>
+        <w:t>Always ask why we do what we do?</w:t>
+      </w:r>
+    </w:p>
+    <w:p>
+      <w:pPr>
+        <w:spacing w:line="360" w:lineRule="auto"/>
+        <w:rPr>
+          <w:rFonts w:ascii="Arial" w:hAnsi="Arial" w:cs="Arial"/>
+        </w:rPr>
+      </w:pPr>
+      <w:r>
+        <w:rPr>
+          <w:rFonts w:ascii="Arial" w:hAnsi="Arial" w:cs="Arial"/>
+        </w:rPr>
+        <w:t>Some are cost killers, we are time killers, automate evry automatable tasks and save time</w:t>
+      </w:r>
+    </w:p>
+    <w:p>
+      <w:pPr>
+        <w:spacing w:line="360" w:lineRule="auto"/>
+        <w:rPr>
+          <w:rFonts w:ascii="Arial" w:hAnsi="Arial" w:cs="Arial"/>
+        </w:rPr>
+      </w:pPr>
+      <w:r>
+        <w:rPr>
+          <w:rFonts w:ascii="Arial" w:hAnsi="Arial" w:cs="Arial"/>
+        </w:rPr>
+        <w:t>FORMATION TRAIN Employees</w:t>
+      </w:r>
+    </w:p>
+    <w:p>
+      <w:pPr>
+        <w:spacing w:line="360" w:lineRule="auto"/>
+        <w:rPr>
+          <w:rFonts w:ascii="Arial" w:hAnsi="Arial" w:cs="Arial"/>
+        </w:rPr>
+      </w:pPr>
+      <w:r>
+        <w:rPr>
+          <w:rFonts w:ascii="Arial" w:hAnsi="Arial" w:cs="Arial"/>
+        </w:rPr>
+        <w:t>Always use latest tools and techo, Time spent on training is gained on debugging!!!</w:t>
+      </w:r>
+    </w:p>
+    <w:p>
+      <w:pPr>
+        <w:spacing w:line="360" w:lineRule="auto"/>
+        <w:rPr>
+          <w:rFonts w:ascii="Arial" w:hAnsi="Arial" w:cs="Arial"/>
+        </w:rPr>
+      </w:pPr>
+      <w:r>
+        <w:rPr>
+          <w:rFonts w:ascii="Arial" w:hAnsi="Arial" w:cs="Arial"/>
+        </w:rPr>
+        <w:t>Cleaning by graphing dependencies (python script)</w:t>
+      </w:r>
+    </w:p>
+    <w:p>
+      <w:pPr>
+        <w:spacing w:line="360" w:lineRule="auto"/>
+        <w:rPr>
+          <w:rFonts w:ascii="Arial" w:hAnsi="Arial" w:cs="Arial"/>
+        </w:rPr>
+      </w:pPr>
+      <w:r>
+        <w:rPr>
+          <w:rFonts w:ascii="Arial" w:hAnsi="Arial" w:cs="Arial"/>
+        </w:rPr>
+        <w:t>Joels list</w:t>
+      </w:r>
+    </w:p>
+    <w:p>
+      <w:pPr>
+        <w:spacing w:line="360" w:lineRule="auto"/>
+        <w:rPr>
+          <w:rFonts w:ascii="Arial" w:hAnsi="Arial" w:cs="Arial"/>
+        </w:rPr>
+      </w:pPr>
+    </w:p>
+    <w:p>
+      <w:pPr>
+        <w:spacing w:line="360" w:lineRule="auto"/>
+        <w:rPr>
+          <w:rFonts w:ascii="Arial" w:hAnsi="Arial" w:cs="Arial"/>
+        </w:rPr>
+      </w:pPr>
+      <w:r>
+        <w:rPr>
+          <w:rFonts w:ascii="Arial" w:hAnsi="Arial" w:cs="Arial"/>
+        </w:rPr>
+        <w:t>Bug are expensive, find them day 1 (continuous tests)</w:t>
+      </w:r>
+    </w:p>
+    <w:p>
+      <w:pPr>
+        <w:spacing w:line="360" w:lineRule="auto"/>
+        <w:rPr>
+          <w:rFonts w:ascii="Arial" w:hAnsi="Arial" w:cs="Arial"/>
+        </w:rPr>
+      </w:pPr>
+    </w:p>
+    <w:p>
+      <w:pPr>
+        <w:spacing w:line="360" w:lineRule="auto"/>
+        <w:rPr>
+          <w:rFonts w:ascii="Arial" w:hAnsi="Arial" w:cs="Arial"/>
+        </w:rPr>
+      </w:pPr>
+    </w:p>
+    <w:p>
+      <w:pPr>
+        <w:spacing w:line="360" w:lineRule="auto"/>
+        <w:rPr>
+          <w:rFonts w:ascii="Arial" w:hAnsi="Arial" w:cs="Arial"/>
+        </w:rPr>
+      </w:pPr>
+      <w:r>
+        <w:rPr>
+          <w:rFonts w:ascii="Arial" w:hAnsi="Arial" w:cs="Arial"/>
+        </w:rPr>
+        <w:t xml:space="preserve">Annexes: </w:t>
+      </w:r>
+    </w:p>
+    <w:p>
+      <w:pPr>
+        <w:spacing w:line="360" w:lineRule="auto"/>
+        <w:rPr>
+          <w:rFonts w:ascii="Arial" w:hAnsi="Arial" w:cs="Arial"/>
+        </w:rPr>
+      </w:pPr>
+      <w:r>
+        <w:rPr>
+          <w:rFonts w:ascii="Arial" w:hAnsi="Arial" w:cs="Arial"/>
+        </w:rPr>
+        <w:t>Cooa design patterns</w:t>
+      </w:r>
+    </w:p>
+    <w:p>
+      <w:pPr>
+        <w:spacing w:line="360" w:lineRule="auto"/>
+        <w:rPr>
+          <w:rFonts w:ascii="Arial" w:hAnsi="Arial" w:cs="Arial"/>
+        </w:rPr>
+      </w:pPr>
+      <w:r>
+        <w:rPr>
+          <w:rFonts w:ascii="Arial" w:hAnsi="Arial" w:cs="Arial"/>
+        </w:rPr>
+        <w:t>iO5 5 ray wenderlich</w:t>
+      </w:r>
+    </w:p>
+    <w:p>
+      <w:pPr>
+        <w:spacing w:line="360" w:lineRule="auto"/>
+        <w:rPr>
+          <w:rFonts w:ascii="Arial" w:hAnsi="Arial" w:cs="Arial"/>
+        </w:rPr>
+      </w:pPr>
+      <w:r>
+        <w:rPr>
+          <w:rFonts w:ascii="Arial" w:hAnsi="Arial" w:cs="Arial"/>
+        </w:rPr>
+        <w:t>TDD in iOS</w:t>
+      </w:r>
+    </w:p>
+    <w:p>
+      <w:pPr>
+        <w:spacing w:line="360" w:lineRule="auto"/>
+        <w:rPr>
+          <w:rFonts w:ascii="Arial" w:hAnsi="Arial" w:cs="Arial"/>
+        </w:rPr>
+      </w:pPr>
+      <w:r>
+        <w:rPr>
+          <w:rFonts w:ascii="Arial" w:hAnsi="Arial" w:cs="Arial"/>
+        </w:rPr>
+        <w:t>Joel on software</w:t>
+      </w:r>
+    </w:p>
+    <w:p>
+      <w:pPr>
+        <w:spacing w:line="360" w:lineRule="auto"/>
+        <w:rPr>
+          <w:rFonts w:ascii="Arial" w:hAnsi="Arial" w:cs="Arial"/>
+        </w:rPr>
+      </w:pPr>
+      <w:r>
+        <w:rPr>
+          <w:rFonts w:ascii="Arial" w:hAnsi="Arial" w:cs="Arial"/>
+        </w:rPr>
+        <w:t>XCODE 5 continous integ demo!!!</w:t>
+      </w:r>
+    </w:p>
+    <w:p>
+      <w:pPr>
+        <w:spacing w:line="360" w:lineRule="auto"/>
+        <w:rPr>
+          <w:rFonts w:ascii="Arial" w:hAnsi="Arial" w:cs="Arial"/>
+        </w:rPr>
+      </w:pPr>
+      <w:r>
+        <w:rPr>
+          <w:rFonts w:ascii="Arial" w:hAnsi="Arial" w:cs="Arial"/>
+        </w:rPr>
+        <w:t xml:space="preserve">Convetion over onfiguration (Obama quote about suits -&gt; lets think more about features than implementation problems! Tools, frameworks, design patterns etc </w:t>
+      </w:r>
+      <w:r>
+        <w:rPr>
+          <w:rFonts w:ascii="Arial" w:hAnsi="Arial" w:cs="Arial"/>
+        </w:rPr>
+        <w:sym w:font="Wingdings" w:char="F04A"/>
+      </w:r>
+    </w:p>
+    <w:p>
+      <w:pPr>
+        <w:spacing w:line="360" w:lineRule="auto"/>
+        <w:rPr>
+          <w:rFonts w:ascii="Arial" w:hAnsi="Arial" w:cs="Arial"/>
+        </w:rPr>
+      </w:pPr>
+    </w:p>
+    <w:p>
+      <w:pPr>
+        <w:spacing w:line="360" w:lineRule="auto"/>
+        <w:rPr>
+          <w:rFonts w:ascii="Arial" w:hAnsi="Arial" w:cs="Arial"/>
+        </w:rPr>
+      </w:pPr>
+      <w:r>
+        <w:rPr>
+          <w:rFonts w:ascii="Arial" w:hAnsi="Arial" w:cs="Arial"/>
+        </w:rPr>
+        <w:t>REF https://cleancoders.com/</w:t>
+      </w:r>
+    </w:p>
+    <w:p>
+      <w:pPr>
+        <w:widowControl w:val="0"/>
+        <w:autoSpaceDE w:val="0"/>
+        <w:autoSpaceDN w:val="0"/>
+        <w:adjustRightInd w:val="0"/>
+        <w:spacing w:after="240" w:line="360" w:lineRule="auto"/>
+        <w:rPr>
+          <w:rFonts w:ascii="Arial" w:hAnsi="Arial" w:cs="Arial"/>
+        </w:rPr>
+      </w:pPr>
+      <w:r>
+        <w:rPr>
+          <w:rFonts w:ascii="Arial" w:hAnsi="Arial" w:cs="Arial"/>
+        </w:rPr>
+        <w:t>vocabulaire, grammaire, syntaxe, présentation générale, qualité des arguments développés et la construction de la démonstration +manière dont l’étudiant expose les recherches qu’il a effectuées, les moyens qu’il a utilisés pour recueillir des données théoriques ou techniques, les démarches entreprises envers des personnes ressources, la sélection des données pour bâtir la démonstration, la pertinence de ces données dans le cadre du problème identifié et des objectifs de résolution annoncés.</w:t>
+      </w:r>
+    </w:p>
+    <w:p>
+      <w:pPr>
+        <w:widowControl w:val="0"/>
+        <w:autoSpaceDE w:val="0"/>
+        <w:autoSpaceDN w:val="0"/>
+        <w:adjustRightInd w:val="0"/>
+        <w:spacing w:after="240" w:line="360" w:lineRule="auto"/>
+        <w:rPr>
+          <w:rFonts w:ascii="Arial" w:hAnsi="Arial" w:cs="Arial"/>
+        </w:rPr>
+      </w:pPr>
+      <w:r>
+        <w:rPr>
+          <w:rFonts w:ascii="Arial" w:hAnsi="Arial" w:cs="Arial"/>
+        </w:rPr>
+        <w:t>degré de reproduction ou d’innovation de la solution proposée par rapport au contexte du stage et la connaissance de l’étudiant des différentes actions réalisées habituellement dans cette entreprise ou dans d’autres entreprises pour résoudre des difficultés similaires à celles qui sont à l’origine du projet de stage.</w:t>
+      </w:r>
+    </w:p>
+    <w:p>
+      <w:pPr>
+        <w:widowControl w:val="0"/>
+        <w:autoSpaceDE w:val="0"/>
+        <w:autoSpaceDN w:val="0"/>
+        <w:adjustRightInd w:val="0"/>
+        <w:spacing w:after="240" w:line="360" w:lineRule="auto"/>
+        <w:rPr>
+          <w:rFonts w:ascii="Arial" w:hAnsi="Arial" w:cs="Arial"/>
+        </w:rPr>
+      </w:pPr>
+      <w:r>
+        <w:rPr>
+          <w:rFonts w:ascii="Arial" w:hAnsi="Arial" w:cs="Arial"/>
+        </w:rPr>
+        <w:t>capacité de distanciation du stagiaire avec les événements immédiats pour produire un exposé clair et efficace. +compétences mises en œuvre sur le plan technique, les aptitudes du candidat à élaborer un plan d’action tenant compte de l’ensemble des paramètres présents dans l’environnement : concurrents éventuels, respect des dates limites, conformité avec la commande de travail, etc.</w:t>
+      </w:r>
+    </w:p>
+    <w:p>
+      <w:pPr>
+        <w:widowControl w:val="0"/>
+        <w:autoSpaceDE w:val="0"/>
+        <w:autoSpaceDN w:val="0"/>
+        <w:adjustRightInd w:val="0"/>
+        <w:spacing w:after="240" w:line="360" w:lineRule="auto"/>
+        <w:rPr>
+          <w:rFonts w:ascii="Arial" w:hAnsi="Arial" w:cs="Arial"/>
+        </w:rPr>
+      </w:pPr>
+      <w:r>
+        <w:rPr>
+          <w:rFonts w:ascii="Arial" w:hAnsi="Arial" w:cs="Arial"/>
+        </w:rPr>
+        <w:t>expose sa maîtrise de compétences techniques et dont il rend compte de son travail.</w:t>
+      </w:r>
+    </w:p>
+    <w:p>
+      <w:pPr>
+        <w:widowControl w:val="0"/>
+        <w:autoSpaceDE w:val="0"/>
+        <w:autoSpaceDN w:val="0"/>
+        <w:adjustRightInd w:val="0"/>
+        <w:spacing w:after="240" w:line="360" w:lineRule="auto"/>
+        <w:rPr>
+          <w:rFonts w:ascii="Arial" w:hAnsi="Arial" w:cs="Arial"/>
+        </w:rPr>
+      </w:pPr>
+      <w:r>
+        <w:rPr>
+          <w:rFonts w:ascii="Arial" w:hAnsi="Arial" w:cs="Arial"/>
+        </w:rPr>
+        <w:t>respecté la nomenclature en vigueur pour citer les sources documentaires auxquelles il a fait appel</w:t>
+      </w:r>
+      <w:r>
+        <w:rPr>
+          <w:rFonts w:ascii="Arial" w:hAnsi="Arial" w:cs="Arial"/>
+        </w:rPr>
+        <w:t>.</w:t>
+      </w:r>
+    </w:p>
+    <w:p>
+      <w:pPr>
+        <w:widowControl w:val="0"/>
+        <w:autoSpaceDE w:val="0"/>
+        <w:autoSpaceDN w:val="0"/>
+        <w:adjustRightInd w:val="0"/>
+        <w:spacing w:after="240" w:line="360" w:lineRule="auto"/>
+        <w:rPr>
+          <w:rFonts w:ascii="Arial" w:hAnsi="Arial" w:cs="Arial"/>
+        </w:rPr>
+      </w:pPr>
+      <w:r>
+        <w:rPr>
+          <w:rFonts w:ascii="Arial" w:hAnsi="Arial" w:cs="Arial"/>
+        </w:rPr>
+        <w:t>AUCUN</w:t>
+      </w:r>
+      <w:r>
+        <w:rPr>
+          <w:rFonts w:ascii="Arial" w:hAnsi="Arial" w:cs="Arial"/>
+        </w:rPr>
+        <w:t xml:space="preserve"> plagiat (recopie de données sans citation de la source d’information) n’est présent dans le document.</w:t>
+      </w:r>
     </w:p>
     <w:p>
       <w:pPr>
@@ -9910,8 +8765,28 @@
         </w:rPr>
         <w:t>Dev sont bon a faire... puis automatiser, laisser les diriger! ;P</w:t>
       </w:r>
-      <w:bookmarkStart w:id="23" w:name="_GoBack"/>
-      <w:bookmarkEnd w:id="23"/>
+    </w:p>
+    <w:p>
+      <w:pPr>
+        <w:spacing w:line="360" w:lineRule="auto"/>
+        <w:rPr>
+          <w:rFonts w:ascii="Arial" w:hAnsi="Arial" w:cs="Arial"/>
+        </w:rPr>
+      </w:pPr>
+    </w:p>
+    <w:p>
+      <w:pPr>
+        <w:spacing w:line="360" w:lineRule="auto"/>
+        <w:rPr>
+          <w:rFonts w:ascii="Arial" w:hAnsi="Arial" w:cs="Arial"/>
+        </w:rPr>
+      </w:pPr>
+      <w:r>
+        <w:rPr>
+          <w:rFonts w:ascii="Arial" w:hAnsi="Arial" w:cs="Arial"/>
+        </w:rPr>
+        <w:t>Voir notation</w:t>
+      </w:r>
     </w:p>
     <w:sectPr>
       <w:pgSz w:w="11900" w:h="16840"/>
@@ -12933,7 +11808,7 @@
 </file>
 
 <file path=customXml/itemProps1.xml><?xml version="1.0" encoding="utf-8"?>
-<ds:datastoreItem xmlns:ds="http://schemas.openxmlformats.org/officeDocument/2006/customXml" ds:itemID="{0C3DE966-94D8-B647-9E70-E56D03635142}">
+<ds:datastoreItem xmlns:ds="http://schemas.openxmlformats.org/officeDocument/2006/customXml" ds:itemID="{51F141D9-7374-C843-8E2E-A1594A6D1A7E}">
   <ds:schemaRefs>
     <ds:schemaRef ds:uri="http://schemas.openxmlformats.org/officeDocument/2006/bibliography"/>
   </ds:schemaRefs>

--- a/Memoire.docx
+++ b/Memoire.docx
@@ -657,7 +657,7 @@
       <w:pPr>
         <w:pStyle w:val="Heading1"/>
       </w:pPr>
-      <w:bookmarkStart w:id="0" w:name="_Toc240880135"/>
+      <w:bookmarkStart w:id="0" w:name="_Toc241073088"/>
       <w:r>
         <w:t>Remerciements</w:t>
       </w:r>
@@ -935,7 +935,7 @@
             <w:rPr>
               <w:noProof/>
             </w:rPr>
-            <w:instrText xml:space="preserve"> PAGEREF _Toc240880135 \h </w:instrText>
+            <w:instrText xml:space="preserve"> PAGEREF _Toc241073088 \h </w:instrText>
           </w:r>
           <w:r>
             <w:rPr>
@@ -998,7 +998,7 @@
             <w:rPr>
               <w:noProof/>
             </w:rPr>
-            <w:instrText xml:space="preserve"> PAGEREF _Toc240880136 \h </w:instrText>
+            <w:instrText xml:space="preserve"> PAGEREF _Toc241073089 \h </w:instrText>
           </w:r>
           <w:r>
             <w:rPr>
@@ -1061,7 +1061,7 @@
             <w:rPr>
               <w:noProof/>
             </w:rPr>
-            <w:instrText xml:space="preserve"> PAGEREF _Toc240880137 \h </w:instrText>
+            <w:instrText xml:space="preserve"> PAGEREF _Toc241073090 \h </w:instrText>
           </w:r>
           <w:r>
             <w:rPr>
@@ -1124,7 +1124,7 @@
             <w:rPr>
               <w:noProof/>
             </w:rPr>
-            <w:instrText xml:space="preserve"> PAGEREF _Toc240880138 \h </w:instrText>
+            <w:instrText xml:space="preserve"> PAGEREF _Toc241073091 \h </w:instrText>
           </w:r>
           <w:r>
             <w:rPr>
@@ -1187,7 +1187,7 @@
             <w:rPr>
               <w:noProof/>
             </w:rPr>
-            <w:instrText xml:space="preserve"> PAGEREF _Toc240880139 \h </w:instrText>
+            <w:instrText xml:space="preserve"> PAGEREF _Toc241073092 \h </w:instrText>
           </w:r>
           <w:r>
             <w:rPr>
@@ -1257,7 +1257,7 @@
             <w:rPr>
               <w:noProof/>
             </w:rPr>
-            <w:instrText xml:space="preserve"> PAGEREF _Toc240880140 \h </w:instrText>
+            <w:instrText xml:space="preserve"> PAGEREF _Toc241073093 \h </w:instrText>
           </w:r>
           <w:r>
             <w:rPr>
@@ -1320,7 +1320,7 @@
             <w:rPr>
               <w:noProof/>
             </w:rPr>
-            <w:instrText xml:space="preserve"> PAGEREF _Toc240880141 \h </w:instrText>
+            <w:instrText xml:space="preserve"> PAGEREF _Toc241073094 \h </w:instrText>
           </w:r>
           <w:r>
             <w:rPr>
@@ -1383,7 +1383,7 @@
             <w:rPr>
               <w:noProof/>
             </w:rPr>
-            <w:instrText xml:space="preserve"> PAGEREF _Toc240880142 \h </w:instrText>
+            <w:instrText xml:space="preserve"> PAGEREF _Toc241073095 \h </w:instrText>
           </w:r>
           <w:r>
             <w:rPr>
@@ -1446,7 +1446,7 @@
             <w:rPr>
               <w:noProof/>
             </w:rPr>
-            <w:instrText xml:space="preserve"> PAGEREF _Toc240880143 \h </w:instrText>
+            <w:instrText xml:space="preserve"> PAGEREF _Toc241073096 \h </w:instrText>
           </w:r>
           <w:r>
             <w:rPr>
@@ -1510,7 +1510,7 @@
             <w:rPr>
               <w:noProof/>
             </w:rPr>
-            <w:instrText xml:space="preserve"> PAGEREF _Toc240880144 \h </w:instrText>
+            <w:instrText xml:space="preserve"> PAGEREF _Toc241073097 \h </w:instrText>
           </w:r>
           <w:r>
             <w:rPr>
@@ -1555,7 +1555,7 @@
               <w:rFonts w:ascii="Arial" w:hAnsi="Arial" w:cs="Arial"/>
               <w:noProof/>
             </w:rPr>
-            <w:t>La sauvegarde du code source</w:t>
+            <w:t>La Gestion du code source</w:t>
           </w:r>
           <w:r>
             <w:rPr>
@@ -1573,7 +1573,7 @@
             <w:rPr>
               <w:noProof/>
             </w:rPr>
-            <w:instrText xml:space="preserve"> PAGEREF _Toc240880145 \h </w:instrText>
+            <w:instrText xml:space="preserve"> PAGEREF _Toc241073098 \h </w:instrText>
           </w:r>
           <w:r>
             <w:rPr>
@@ -1635,7 +1635,7 @@
             <w:rPr>
               <w:noProof/>
             </w:rPr>
-            <w:instrText xml:space="preserve"> PAGEREF _Toc240880146 \h </w:instrText>
+            <w:instrText xml:space="preserve"> PAGEREF _Toc241073099 \h </w:instrText>
           </w:r>
           <w:r>
             <w:rPr>
@@ -1698,7 +1698,7 @@
             <w:rPr>
               <w:noProof/>
             </w:rPr>
-            <w:instrText xml:space="preserve"> PAGEREF _Toc240880147 \h </w:instrText>
+            <w:instrText xml:space="preserve"> PAGEREF _Toc241073100 \h </w:instrText>
           </w:r>
           <w:r>
             <w:rPr>
@@ -1761,7 +1761,7 @@
             <w:rPr>
               <w:noProof/>
             </w:rPr>
-            <w:instrText xml:space="preserve"> PAGEREF _Toc240880148 \h </w:instrText>
+            <w:instrText xml:space="preserve"> PAGEREF _Toc241073101 \h </w:instrText>
           </w:r>
           <w:r>
             <w:rPr>
@@ -1824,7 +1824,7 @@
             <w:rPr>
               <w:noProof/>
             </w:rPr>
-            <w:instrText xml:space="preserve"> PAGEREF _Toc240880149 \h </w:instrText>
+            <w:instrText xml:space="preserve"> PAGEREF _Toc241073102 \h </w:instrText>
           </w:r>
           <w:r>
             <w:rPr>
@@ -1869,7 +1869,7 @@
             <w:rPr>
               <w:noProof/>
             </w:rPr>
-            <w:t>Iterations</w:t>
+            <w:t>Gestion du Produit</w:t>
           </w:r>
           <w:r>
             <w:rPr>
@@ -1887,7 +1887,7 @@
             <w:rPr>
               <w:noProof/>
             </w:rPr>
-            <w:instrText xml:space="preserve"> PAGEREF _Toc240880150 \h </w:instrText>
+            <w:instrText xml:space="preserve"> PAGEREF _Toc241073103 \h </w:instrText>
           </w:r>
           <w:r>
             <w:rPr>
@@ -1904,7 +1904,69 @@
             <w:rPr>
               <w:noProof/>
             </w:rPr>
-            <w:t>10</w:t>
+            <w:t>11</w:t>
+          </w:r>
+          <w:r>
+            <w:rPr>
+              <w:noProof/>
+            </w:rPr>
+            <w:fldChar w:fldCharType="end"/>
+          </w:r>
+        </w:p>
+        <w:p>
+          <w:pPr>
+            <w:pStyle w:val="TOC4"/>
+            <w:tabs>
+              <w:tab w:val="right" w:leader="dot" w:pos="9054"/>
+            </w:tabs>
+            <w:rPr>
+              <w:rFonts w:eastAsiaTheme="minorEastAsia" w:cstheme="minorBidi"/>
+              <w:noProof/>
+              <w:sz w:val="24"/>
+              <w:szCs w:val="24"/>
+              <w:lang w:eastAsia="ja-JP"/>
+            </w:rPr>
+          </w:pPr>
+          <w:r>
+            <w:rPr>
+              <w:noProof/>
+            </w:rPr>
+            <w:t>Controller la qualité régulièrement</w:t>
+          </w:r>
+          <w:r>
+            <w:rPr>
+              <w:noProof/>
+            </w:rPr>
+            <w:tab/>
+          </w:r>
+          <w:r>
+            <w:rPr>
+              <w:noProof/>
+            </w:rPr>
+            <w:fldChar w:fldCharType="begin"/>
+          </w:r>
+          <w:r>
+            <w:rPr>
+              <w:noProof/>
+            </w:rPr>
+            <w:instrText xml:space="preserve"> PAGEREF _Toc241073104 \h </w:instrText>
+          </w:r>
+          <w:r>
+            <w:rPr>
+              <w:noProof/>
+            </w:rPr>
+          </w:r>
+          <w:r>
+            <w:rPr>
+              <w:noProof/>
+            </w:rPr>
+            <w:fldChar w:fldCharType="separate"/>
+          </w:r>
+          <w:r>
+            <w:rPr>
+              <w:noProof/>
+            </w:rPr>
+            <w:t>14</w:t>
           </w:r>
           <w:r>
             <w:rPr>
@@ -1950,7 +2012,7 @@
             <w:rPr>
               <w:noProof/>
             </w:rPr>
-            <w:instrText xml:space="preserve"> PAGEREF _Toc240880151 \h </w:instrText>
+            <w:instrText xml:space="preserve"> PAGEREF _Toc241073105 \h </w:instrText>
           </w:r>
           <w:r>
             <w:rPr>
@@ -1967,7 +2029,7 @@
             <w:rPr>
               <w:noProof/>
             </w:rPr>
-            <w:t>10</w:t>
+            <w:t>15</w:t>
           </w:r>
           <w:r>
             <w:rPr>
@@ -2013,7 +2075,7 @@
             <w:rPr>
               <w:noProof/>
             </w:rPr>
-            <w:instrText xml:space="preserve"> PAGEREF _Toc240880152 \h </w:instrText>
+            <w:instrText xml:space="preserve"> PAGEREF _Toc241073106 \h </w:instrText>
           </w:r>
           <w:r>
             <w:rPr>
@@ -2030,7 +2092,7 @@
             <w:rPr>
               <w:noProof/>
             </w:rPr>
-            <w:t>10</w:t>
+            <w:t>16</w:t>
           </w:r>
           <w:r>
             <w:rPr>
@@ -2076,7 +2138,7 @@
             <w:rPr>
               <w:noProof/>
             </w:rPr>
-            <w:instrText xml:space="preserve"> PAGEREF _Toc240880153 \h </w:instrText>
+            <w:instrText xml:space="preserve"> PAGEREF _Toc241073107 \h </w:instrText>
           </w:r>
           <w:r>
             <w:rPr>
@@ -2093,7 +2155,7 @@
             <w:rPr>
               <w:noProof/>
             </w:rPr>
-            <w:t>10</w:t>
+            <w:t>16</w:t>
           </w:r>
           <w:r>
             <w:rPr>
@@ -2139,7 +2201,7 @@
             <w:rPr>
               <w:noProof/>
             </w:rPr>
-            <w:instrText xml:space="preserve"> PAGEREF _Toc240880154 \h </w:instrText>
+            <w:instrText xml:space="preserve"> PAGEREF _Toc241073108 \h </w:instrText>
           </w:r>
           <w:r>
             <w:rPr>
@@ -2156,7 +2218,7 @@
             <w:rPr>
               <w:noProof/>
             </w:rPr>
-            <w:t>10</w:t>
+            <w:t>16</w:t>
           </w:r>
           <w:r>
             <w:rPr>
@@ -2202,7 +2264,7 @@
             <w:rPr>
               <w:noProof/>
             </w:rPr>
-            <w:instrText xml:space="preserve"> PAGEREF _Toc240880155 \h </w:instrText>
+            <w:instrText xml:space="preserve"> PAGEREF _Toc241073109 \h </w:instrText>
           </w:r>
           <w:r>
             <w:rPr>
@@ -2219,7 +2281,7 @@
             <w:rPr>
               <w:noProof/>
             </w:rPr>
-            <w:t>10</w:t>
+            <w:t>16</w:t>
           </w:r>
           <w:r>
             <w:rPr>
@@ -2265,7 +2327,7 @@
             <w:rPr>
               <w:noProof/>
             </w:rPr>
-            <w:instrText xml:space="preserve"> PAGEREF _Toc240880156 \h </w:instrText>
+            <w:instrText xml:space="preserve"> PAGEREF _Toc241073110 \h </w:instrText>
           </w:r>
           <w:r>
             <w:rPr>
@@ -2282,7 +2344,7 @@
             <w:rPr>
               <w:noProof/>
             </w:rPr>
-            <w:t>10</w:t>
+            <w:t>16</w:t>
           </w:r>
           <w:r>
             <w:rPr>
@@ -2328,7 +2390,7 @@
             <w:rPr>
               <w:noProof/>
             </w:rPr>
-            <w:instrText xml:space="preserve"> PAGEREF _Toc240880157 \h </w:instrText>
+            <w:instrText xml:space="preserve"> PAGEREF _Toc241073111 \h </w:instrText>
           </w:r>
           <w:r>
             <w:rPr>
@@ -2345,7 +2407,7 @@
             <w:rPr>
               <w:noProof/>
             </w:rPr>
-            <w:t>10</w:t>
+            <w:t>16</w:t>
           </w:r>
           <w:r>
             <w:rPr>
@@ -2391,7 +2453,7 @@
             <w:rPr>
               <w:noProof/>
             </w:rPr>
-            <w:instrText xml:space="preserve"> PAGEREF _Toc240880158 \h </w:instrText>
+            <w:instrText xml:space="preserve"> PAGEREF _Toc241073112 \h </w:instrText>
           </w:r>
           <w:r>
             <w:rPr>
@@ -2408,7 +2470,7 @@
             <w:rPr>
               <w:noProof/>
             </w:rPr>
-            <w:t>10</w:t>
+            <w:t>17</w:t>
           </w:r>
           <w:r>
             <w:rPr>
@@ -2580,7 +2642,7 @@
       <w:pPr>
         <w:pStyle w:val="Heading1"/>
       </w:pPr>
-      <w:bookmarkStart w:id="1" w:name="_Toc240880136"/>
+      <w:bookmarkStart w:id="1" w:name="_Toc241073089"/>
       <w:r>
         <w:t>Introduction</w:t>
       </w:r>
@@ -2590,7 +2652,7 @@
       <w:pPr>
         <w:pStyle w:val="Heading2"/>
       </w:pPr>
-      <w:bookmarkStart w:id="2" w:name="_Toc240880137"/>
+      <w:bookmarkStart w:id="2" w:name="_Toc241073090"/>
       <w:r>
         <w:t>É</w:t>
       </w:r>
@@ -2603,7 +2665,7 @@
       <w:pPr>
         <w:pStyle w:val="Heading2"/>
       </w:pPr>
-      <w:bookmarkStart w:id="3" w:name="_Toc240880138"/>
+      <w:bookmarkStart w:id="3" w:name="_Toc241073091"/>
       <w:r>
         <w:t>Environ</w:t>
       </w:r>
@@ -2622,7 +2684,7 @@
           <w:kern w:val="1"/>
         </w:rPr>
       </w:pPr>
-      <w:bookmarkStart w:id="4" w:name="_Toc240880139"/>
+      <w:bookmarkStart w:id="4" w:name="_Toc241073092"/>
       <w:r>
         <w:t>Etude de Cas : Cooli</w:t>
       </w:r>
@@ -2635,7 +2697,7 @@
           <w:kern w:val="1"/>
         </w:rPr>
       </w:pPr>
-      <w:bookmarkStart w:id="5" w:name="_Toc240880140"/>
+      <w:bookmarkStart w:id="5" w:name="_Toc241073093"/>
       <w:r>
         <w:t>Un projet comme les autre</w:t>
       </w:r>
@@ -2654,7 +2716,7 @@
           <w:kern w:val="1"/>
         </w:rPr>
       </w:pPr>
-      <w:bookmarkStart w:id="6" w:name="_Toc240880141"/>
+      <w:bookmarkStart w:id="6" w:name="_Toc241073094"/>
       <w:r>
         <w:t>Imprévus extérieurs</w:t>
       </w:r>
@@ -2664,7 +2726,7 @@
       <w:pPr>
         <w:pStyle w:val="Heading2"/>
       </w:pPr>
-      <w:bookmarkStart w:id="7" w:name="_Toc240880142"/>
+      <w:bookmarkStart w:id="7" w:name="_Toc241073095"/>
       <w:r>
         <w:t>Un projet compromis</w:t>
       </w:r>
@@ -2726,7 +2788,7 @@
       <w:pPr>
         <w:pStyle w:val="Heading1"/>
       </w:pPr>
-      <w:bookmarkStart w:id="8" w:name="_Toc240880143"/>
+      <w:bookmarkStart w:id="8" w:name="_Toc241073096"/>
       <w:r>
         <w:t>Vers une meilleure Organisation</w:t>
       </w:r>
@@ -2803,7 +2865,7 @@
           <w:rFonts w:cs="Arial"/>
         </w:rPr>
       </w:pPr>
-      <w:bookmarkStart w:id="9" w:name="_Toc240880144"/>
+      <w:bookmarkStart w:id="9" w:name="_Toc241073097"/>
       <w:r>
         <w:rPr>
           <w:rFonts w:cs="Arial"/>
@@ -3132,7 +3194,7 @@
           <w:rFonts w:ascii="Arial" w:hAnsi="Arial" w:cs="Arial"/>
         </w:rPr>
       </w:pPr>
-      <w:bookmarkStart w:id="10" w:name="_Toc240880145"/>
+      <w:bookmarkStart w:id="10" w:name="_Toc241073098"/>
       <w:r>
         <w:rPr>
           <w:rFonts w:ascii="Arial" w:hAnsi="Arial" w:cs="Arial"/>
@@ -3157,7 +3219,7 @@
       <w:pPr>
         <w:pStyle w:val="Heading4"/>
       </w:pPr>
-      <w:bookmarkStart w:id="11" w:name="_Toc240880146"/>
+      <w:bookmarkStart w:id="11" w:name="_Toc241073099"/>
       <w:r>
         <w:t>Besoin d’un sy</w:t>
       </w:r>
@@ -3499,7 +3561,7 @@
           <w:rFonts w:ascii="Arial" w:hAnsi="Arial" w:cs="Arial"/>
         </w:rPr>
       </w:pPr>
-      <w:bookmarkStart w:id="12" w:name="_Toc240880147"/>
+      <w:bookmarkStart w:id="12" w:name="_Toc241073100"/>
       <w:r>
         <w:rPr>
           <w:rFonts w:ascii="Arial" w:hAnsi="Arial" w:cs="Arial"/>
@@ -3698,7 +3760,7 @@
           <w:rFonts w:ascii="Arial" w:hAnsi="Arial" w:cs="Arial"/>
         </w:rPr>
       </w:pPr>
-      <w:bookmarkStart w:id="13" w:name="_Toc240880148"/>
+      <w:bookmarkStart w:id="13" w:name="_Toc241073101"/>
       <w:r>
         <w:rPr>
           <w:rFonts w:ascii="Arial" w:hAnsi="Arial" w:cs="Arial"/>
@@ -4136,7 +4198,6 @@
           <w:rFonts w:ascii="Arial" w:hAnsi="Arial" w:cs="Arial"/>
         </w:rPr>
       </w:pPr>
-      <w:bookmarkStart w:id="14" w:name="_Toc240880149"/>
     </w:p>
     <w:p>
       <w:pPr>
@@ -4155,6 +4216,7 @@
           <w:rFonts w:ascii="Arial" w:hAnsi="Arial" w:cs="Arial"/>
         </w:rPr>
       </w:pPr>
+      <w:bookmarkStart w:id="14" w:name="_Toc241073102"/>
       <w:r>
         <w:rPr>
           <w:rFonts w:ascii="Arial" w:hAnsi="Arial" w:cs="Arial"/>
@@ -4800,9 +4862,11 @@
       <w:pPr>
         <w:pStyle w:val="Heading2"/>
       </w:pPr>
+      <w:bookmarkStart w:id="15" w:name="_Toc241073103"/>
       <w:r>
         <w:t>Gestion du Produit</w:t>
       </w:r>
+      <w:bookmarkEnd w:id="15"/>
     </w:p>
     <w:p>
       <w:r>
@@ -5086,8 +5150,71 @@
         <w:t xml:space="preserve"> d’integration continue va chercher les changement apportés et lancer une compilation.</w:t>
       </w:r>
     </w:p>
+    <w:p>
+      <w:pPr>
+        <w:rPr>
+          <w:b/>
+        </w:rPr>
+      </w:pPr>
+      <w:r>
+        <w:rPr>
+          <w:b/>
+        </w:rPr>
+        <w:t>S</w:t>
+      </w:r>
+      <w:r>
+        <w:rPr>
+          <w:b/>
+        </w:rPr>
+        <w:t>c</w:t>
+      </w:r>
+      <w:r>
+        <w:rPr>
+          <w:b/>
+        </w:rPr>
+        <w:t>HEMA</w:t>
+      </w:r>
+    </w:p>
+    <w:p>
+      <w:r>
+        <w:t>-Detection d’</w:t>
+      </w:r>
+      <w:r>
+        <w:t>un changement</w:t>
+      </w:r>
+    </w:p>
+    <w:p>
+      <w:r>
+        <w:t>- recuperation des nouvelles sources</w:t>
+      </w:r>
+    </w:p>
+    <w:p>
+      <w:r>
+        <w:t>- compilation--&gt; build</w:t>
+      </w:r>
+    </w:p>
     <w:p/>
     <w:p>
+      <w:r>
+        <w:t>Compile bien – envoie de mail a la persone qui pete le build</w:t>
+      </w:r>
+    </w:p>
+    <w:p/>
+    <w:p>
+      <w:r>
+        <w:t>Compile sur une autre machine (probleme de librairie etc, pas de config locale)</w:t>
+      </w:r>
+    </w:p>
+    <w:p>
+      <w:r>
+        <w:t>Boite Fun pete le build bonnet d’ane, alarme etc.</w:t>
+      </w:r>
+      <w:r>
+        <w:t xml:space="preserve"> ==&gt;&gt; pousser a avoir un produit delivrable a tout moment.</w:t>
+      </w:r>
+    </w:p>
+    <w:p/>
+    <w:p>
       <w:pPr>
         <w:rPr>
           <w:b/>
@@ -5097,491 +5224,867 @@
         <w:rPr>
           <w:b/>
         </w:rPr>
-        <w:t>S</w:t>
-      </w:r>
-      <w:r>
+        <w:t>Distribution du build automatique</w:t>
+      </w:r>
+    </w:p>
+    <w:p>
+      <w:r>
+        <w:t>A présent, l’application se compile automatiquement à chaque fois qu’un changement est poussé sur notre serveur de gestion de code source. Maintenant nous allons automatiser la publication</w:t>
+      </w:r>
+    </w:p>
+    <w:p/>
+    <w:p>
+      <w:r>
+        <w:t>Jenkins +testflight / Hockeyapp</w:t>
+      </w:r>
+    </w:p>
+    <w:p>
+      <w:r>
+        <w:t>Avantages : objectifs</w:t>
+      </w:r>
+    </w:p>
+    <w:p>
+      <w:r>
+        <w:t>Distribute</w:t>
+      </w:r>
+    </w:p>
+    <w:p/>
+    <w:p>
+      <w:r>
+        <w:t>Automatise some tests.</w:t>
+      </w:r>
+    </w:p>
+    <w:p>
+      <w:r>
+        <w:t>Retour des test d’integrations</w:t>
+      </w:r>
+    </w:p>
+    <w:p/>
+    <w:p>
+      <w:r>
+        <w:t>Qa bots</w:t>
+      </w:r>
+    </w:p>
+    <w:p>
+      <w:r>
+        <w:t>Meme methodologie, Creation, tests et retour à la case depart.</w:t>
+      </w:r>
+    </w:p>
+    <w:p/>
+    <w:p>
+      <w:r>
+        <w:t>Creation :</w:t>
+      </w:r>
+    </w:p>
+    <w:p/>
+    <w:p>
+      <w:r>
+        <w:t>Dans le but the TESTER consciencieusement chaque étape de la création de notre application,</w:t>
+      </w:r>
+    </w:p>
+    <w:p>
+      <w:r>
+        <w:t>Nous auront des testeurs qui vont tester l’application en utilisation réelle.</w:t>
+      </w:r>
+    </w:p>
+    <w:p/>
+    <w:p>
+      <w:r>
+        <w:t>Afin de pouvoir détecter un bug le plus tot possible, une campagne de test doit etre organisée</w:t>
+      </w:r>
+    </w:p>
+    <w:p/>
+    <w:p>
+      <w:r>
+        <w:t>Optimiser : serveur creer automatiquement le build et le publie pour les testeurs</w:t>
+      </w:r>
+    </w:p>
+    <w:p/>
+    <w:p>
+      <w:r>
+        <w:t>Test</w:t>
+      </w:r>
+    </w:p>
+    <w:p/>
+    <w:p>
+      <w:r>
+        <w:t>Optimisation : lnach test automatique on push</w:t>
+      </w:r>
+    </w:p>
+    <w:p>
+      <w:r>
+        <w:t xml:space="preserve">Exemple de configuration Typique (expliquer </w:t>
+      </w:r>
+    </w:p>
+    <w:p/>
+    <w:p>
+      <w:r>
+        <w:t>Automatisation:</w:t>
+      </w:r>
+    </w:p>
+    <w:p/>
+    <w:p>
+      <w:r>
+        <w:t>Build auto</w:t>
+      </w:r>
+    </w:p>
+    <w:p/>
+    <w:p>
+      <w:pPr>
         <w:rPr>
           <w:b/>
         </w:rPr>
-        <w:t>c</w:t>
+      </w:pPr>
+      <w:r>
+        <w:t>De la même manière que l’erreur est humaine, il est impossible de trouver la meilleure solution du premier coup. (</w:t>
       </w:r>
       <w:r>
         <w:rPr>
           <w:b/>
         </w:rPr>
-        <w:t>HEMA</w:t>
-      </w:r>
-    </w:p>
-    <w:p>
-      <w:r>
-        <w:t>-Detection d’iun changement</w:t>
-      </w:r>
-    </w:p>
-    <w:p>
-      <w:r>
-        <w:t>- recuperation des nouvelles sources</w:t>
-      </w:r>
-    </w:p>
-    <w:p>
-      <w:r>
-        <w:t>- compilation--&gt; build</w:t>
+        <w:t>TROUVER EXEMPLE</w:t>
+      </w:r>
+      <w:r>
+        <w:rPr>
+          <w:b/>
+        </w:rPr>
+        <w:t>).</w:t>
+      </w:r>
+    </w:p>
+    <w:p>
+      <w:r>
+        <w:t>En programmation, c’est la meme chose.</w:t>
+      </w:r>
+      <w:r>
+        <w:t xml:space="preserve"> L’exp donne des retours sur l’utilisation.</w:t>
       </w:r>
     </w:p>
     <w:p/>
     <w:p>
-      <w:r>
-        <w:t>Compile bien – envoie de mail a la persone qui pete le build</w:t>
-      </w:r>
+      <w:pPr>
+        <w:pStyle w:val="Heading4"/>
+      </w:pPr>
+      <w:bookmarkStart w:id="16" w:name="_Toc241073104"/>
+      <w:r>
+        <w:t>Controller la qualité régulièrement</w:t>
+      </w:r>
+      <w:bookmarkEnd w:id="16"/>
     </w:p>
     <w:p/>
     <w:p>
       <w:r>
-        <w:t>Compile sur une autre machine (probleme de librairie etc, pas de config locale)</w:t>
-      </w:r>
-      <w:bookmarkStart w:id="15" w:name="_GoBack"/>
-      <w:bookmarkEnd w:id="15"/>
-    </w:p>
-    <w:p>
-      <w:r>
-        <w:t>Boite Fun pete le build bonnet d’ane, alarme etc.</w:t>
-      </w:r>
-      <w:r>
-        <w:t xml:space="preserve"> ==&gt;&gt; pousser a avoir un produit delivrable a tout moment.</w:t>
+        <w:t>Qa des le debut et Souvent pour affiner le software –</w:t>
+      </w:r>
+    </w:p>
+    <w:p>
+      <w:r>
+        <w:t>Puis ameliorer en continu</w:t>
       </w:r>
     </w:p>
     <w:p/>
     <w:p>
       <w:r>
-        <w:t>Jenkins +testflight / Hockeyapp</w:t>
-      </w:r>
-    </w:p>
-    <w:p>
-      <w:r>
-        <w:t>Avantages : objectifs</w:t>
-      </w:r>
-    </w:p>
-    <w:p>
-      <w:r>
-        <w:t>Build one step.</w:t>
+        <w:t>. (need for build in one step, cause multiple builds) (jole list (former Mic / stackoverflow/exchange)</w:t>
+      </w:r>
+    </w:p>
+    <w:p>
+      <w:r>
+        <w:t>build souvent, automatiser.</w:t>
       </w:r>
     </w:p>
     <w:p/>
     <w:p>
       <w:r>
-        <w:t>Distribute</w:t>
-      </w:r>
-    </w:p>
-    <w:p/>
-    <w:p>
-      <w:r>
-        <w:t>Automatise some tests.</w:t>
+        <w:t xml:space="preserve">Integration continue </w:t>
+      </w:r>
+    </w:p>
+    <w:p>
+      <w:r>
+        <w:t>Ex Xcode (ou jenkinsbots) : push sur master - &gt; pushjer version a la qa. AUTOMATIQUE :)</w:t>
+      </w:r>
+    </w:p>
+    <w:p>
+      <w:r>
+        <w:t>Aussi rajouter des tests par exemples</w:t>
       </w:r>
     </w:p>
     <w:p/>
     <w:p/>
     <w:p>
       <w:r>
-        <w:t xml:space="preserve">  </w:t>
-      </w:r>
-      <w:r>
-        <w:t>considérables</w:t>
-      </w:r>
-      <w:r>
-        <w:t xml:space="preserve"> et sont</w:t>
-      </w:r>
+        <w:t>------- TRANS Amelioration doit etre conduite par les utilisateurs.</w:t>
+      </w:r>
+    </w:p>
+    <w:p>
+      <w:pPr>
+        <w:pStyle w:val="Heading2"/>
+      </w:pPr>
+      <w:bookmarkStart w:id="17" w:name="_Toc241073105"/>
+      <w:r>
+        <w:t>Feedback</w:t>
+      </w:r>
+      <w:bookmarkEnd w:id="17"/>
     </w:p>
     <w:p/>
     <w:p>
       <w:r>
-        <w:t>Retour des test d’integrations</w:t>
+        <w:t>Encore une fois, on veux verifier au plus vite nos “Assumptions” .</w:t>
+      </w:r>
+    </w:p>
+    <w:p>
+      <w:r>
+        <w:t>Comme dans les autres étapes de la creation de l’application, on veux ici resserer au maximum le cercle des itérations pour avoir un retour des utilisateur le plus tot possible dans le processus de l’application.</w:t>
       </w:r>
     </w:p>
     <w:p/>
     <w:p>
       <w:r>
-        <w:t>Qa bots</w:t>
-      </w:r>
-    </w:p>
-    <w:p>
-      <w:r>
-        <w:t>Meme methodologie, Creation, tests et retour à la case depart.</w:t>
+        <w:t>Crerr</w:t>
       </w:r>
     </w:p>
     <w:p/>
     <w:p>
       <w:r>
-        <w:t>Creation :</w:t>
+        <w:t>Test</w:t>
+      </w:r>
+    </w:p>
+    <w:p>
+      <w:r>
+        <w:t>Analytics</w:t>
+      </w:r>
+    </w:p>
+    <w:p>
+      <w:r>
+        <w:t>Rerun</w:t>
       </w:r>
     </w:p>
     <w:p/>
     <w:p>
       <w:r>
-        <w:t>Dans le but the TESTER consciencieusement chaque étape de la création de notre application,</w:t>
-      </w:r>
-    </w:p>
-    <w:p>
-      <w:r>
-        <w:t>Nous auront des testeurs qui vont tester l’application en utilisation réelle.</w:t>
-      </w:r>
+        <w:rPr>
+          <w:b/>
+        </w:rPr>
+        <w:t>Analytics</w:t>
+      </w:r>
+      <w:r>
+        <w:t xml:space="preserve"> - &gt; features used&gt; unused? Validate prediction.</w:t>
+      </w:r>
+    </w:p>
+    <w:p>
+      <w:r>
+        <w:t>CANOOT simply find thge truth, only educated guesses , MATHEMATICALLY VERIFY.</w:t>
+      </w:r>
+    </w:p>
+    <w:p>
+      <w:r>
+        <w:t>Exx TVShowzz.</w:t>
+      </w:r>
+    </w:p>
+    <w:p>
+      <w:r>
+        <w:t>Exx cooli</w:t>
+      </w:r>
+    </w:p>
+    <w:p>
+      <w:pPr>
+        <w:rPr>
+          <w:b/>
+        </w:rPr>
+      </w:pPr>
+      <w:r>
+        <w:rPr>
+          <w:b/>
+        </w:rPr>
+        <w:t xml:space="preserve">LEAN MGMT </w:t>
+      </w:r>
+      <w:r>
+        <w:rPr>
+          <w:b/>
+        </w:rPr>
+        <w:t>–</w:t>
+      </w:r>
+      <w:r>
+        <w:rPr>
+          <w:b/>
+        </w:rPr>
+        <w:t xml:space="preserve"> MVP</w:t>
+      </w:r>
+      <w:r>
+        <w:rPr>
+          <w:b/>
+        </w:rPr>
+        <w:t xml:space="preserve"> (the lean startup Eric Reiss)</w:t>
+      </w:r>
+    </w:p>
+    <w:p>
+      <w:pPr>
+        <w:rPr>
+          <w:b/>
+        </w:rPr>
+      </w:pPr>
+      <w:r>
+        <w:rPr>
+          <w:b/>
+        </w:rPr>
+        <w:t>Crahs reports</w:t>
+      </w:r>
+    </w:p>
+    <w:p>
+      <w:pPr>
+        <w:rPr>
+          <w:b/>
+        </w:rPr>
+      </w:pPr>
+      <w:r>
+        <w:rPr>
+          <w:b/>
+        </w:rPr>
+        <w:t xml:space="preserve">No crash app used? Fine let’s optimize now  --&gt;&gt; Ex facebook does it , ex </w:t>
+      </w:r>
+      <w:r>
+        <w:rPr>
+          <w:b/>
+        </w:rPr>
+        <w:t xml:space="preserve"> Thibualt subject </w:t>
+      </w:r>
+      <w:r>
+        <w:rPr>
+          <w:b/>
+        </w:rPr>
+        <w:t>Ab testing</w:t>
+      </w:r>
+    </w:p>
+    <w:p>
+      <w:pPr>
+        <w:pStyle w:val="Heading1"/>
+      </w:pPr>
+    </w:p>
+    <w:p>
+      <w:pPr>
+        <w:pStyle w:val="Heading1"/>
+      </w:pPr>
+    </w:p>
+    <w:p>
+      <w:pPr>
+        <w:pStyle w:val="Heading1"/>
+      </w:pPr>
+    </w:p>
+    <w:p>
+      <w:pPr>
+        <w:pStyle w:val="Heading1"/>
+      </w:pPr>
+    </w:p>
+    <w:p>
+      <w:pPr>
+        <w:pStyle w:val="Heading1"/>
+      </w:pPr>
+    </w:p>
+    <w:p>
+      <w:pPr>
+        <w:pStyle w:val="Heading1"/>
+      </w:pPr>
+    </w:p>
+    <w:p>
+      <w:pPr>
+        <w:pStyle w:val="Heading1"/>
+      </w:pPr>
+    </w:p>
+    <w:p>
+      <w:pPr>
+        <w:pStyle w:val="Heading1"/>
+      </w:pPr>
+    </w:p>
+    <w:p>
+      <w:pPr>
+        <w:pStyle w:val="Heading1"/>
+      </w:pPr>
+    </w:p>
+    <w:p>
+      <w:pPr>
+        <w:pStyle w:val="Heading1"/>
+      </w:pPr>
+    </w:p>
+    <w:p>
+      <w:pPr>
+        <w:pStyle w:val="Heading1"/>
+        <w:rPr>
+          <w:kern w:val="1"/>
+        </w:rPr>
+      </w:pPr>
+      <w:bookmarkStart w:id="18" w:name="_Toc241073106"/>
+      <w:r>
+        <w:t>Vers un meilleur code</w:t>
+      </w:r>
+      <w:bookmarkEnd w:id="18"/>
+    </w:p>
+    <w:p>
+      <w:pPr>
+        <w:pStyle w:val="Heading2"/>
+        <w:rPr>
+          <w:kern w:val="1"/>
+        </w:rPr>
+      </w:pPr>
+      <w:bookmarkStart w:id="19" w:name="_Toc241073107"/>
+      <w:r>
+        <w:t>Syntaxe</w:t>
+      </w:r>
+      <w:bookmarkEnd w:id="19"/>
+      <w:r>
+        <w:tab/>
+      </w:r>
+    </w:p>
+    <w:p>
+      <w:pPr>
+        <w:pStyle w:val="Heading2"/>
+        <w:rPr>
+          <w:kern w:val="1"/>
+        </w:rPr>
+      </w:pPr>
+      <w:bookmarkStart w:id="20" w:name="_Toc241073108"/>
+      <w:r>
+        <w:t>Architecture</w:t>
+      </w:r>
+      <w:bookmarkEnd w:id="20"/>
+    </w:p>
+    <w:p>
+      <w:pPr>
+        <w:pStyle w:val="Heading2"/>
+      </w:pPr>
+      <w:bookmarkStart w:id="21" w:name="_Toc241073109"/>
+      <w:r>
+        <w:t>Tests</w:t>
+      </w:r>
+      <w:bookmarkEnd w:id="21"/>
     </w:p>
     <w:p/>
     <w:p>
       <w:r>
-        <w:t>Afin de pouvoir détecter un bug le plus tot possible, une campagne de test doit etre organisée</w:t>
-      </w:r>
+        <w:t>iterate</w:t>
+      </w:r>
+    </w:p>
+    <w:p>
+      <w:pPr>
+        <w:pStyle w:val="Heading1"/>
+        <w:rPr>
+          <w:kern w:val="1"/>
+        </w:rPr>
+      </w:pPr>
+      <w:bookmarkStart w:id="22" w:name="_Toc241073110"/>
+      <w:r>
+        <w:t>Conclusion</w:t>
+      </w:r>
+      <w:bookmarkEnd w:id="22"/>
+    </w:p>
+    <w:p>
+      <w:pPr>
+        <w:pStyle w:val="Heading1"/>
+      </w:pPr>
+      <w:bookmarkStart w:id="23" w:name="_Toc241073111"/>
+      <w:r>
+        <w:t>Annexes</w:t>
+      </w:r>
+      <w:bookmarkEnd w:id="23"/>
+    </w:p>
+    <w:p>
+      <w:pPr>
+        <w:pStyle w:val="Heading1"/>
+        <w:rPr>
+          <w:rFonts w:asciiTheme="majorHAnsi" w:hAnsiTheme="majorHAnsi" w:cstheme="majorBidi"/>
+          <w:smallCaps w:val="0"/>
+          <w:spacing w:val="0"/>
+          <w:sz w:val="22"/>
+          <w:szCs w:val="22"/>
+        </w:rPr>
+      </w:pPr>
+    </w:p>
+    <w:p>
+      <w:pPr>
+        <w:pStyle w:val="Heading1"/>
+      </w:pPr>
+    </w:p>
+    <w:p>
+      <w:pPr>
+        <w:pStyle w:val="Heading1"/>
+      </w:pPr>
+    </w:p>
+    <w:p>
+      <w:pPr>
+        <w:pStyle w:val="Heading1"/>
+      </w:pPr>
+    </w:p>
+    <w:p>
+      <w:pPr>
+        <w:pStyle w:val="Heading1"/>
+      </w:pPr>
+    </w:p>
+    <w:p>
+      <w:pPr>
+        <w:pStyle w:val="Heading1"/>
+      </w:pPr>
+    </w:p>
+    <w:p>
+      <w:pPr>
+        <w:pStyle w:val="Heading1"/>
+      </w:pPr>
+    </w:p>
+    <w:p>
+      <w:pPr>
+        <w:pStyle w:val="Heading1"/>
+      </w:pPr>
+    </w:p>
+    <w:p>
+      <w:pPr>
+        <w:pStyle w:val="Heading1"/>
+      </w:pPr>
+    </w:p>
+    <w:p>
+      <w:pPr>
+        <w:pStyle w:val="Heading1"/>
+      </w:pPr>
+    </w:p>
+    <w:p>
+      <w:pPr>
+        <w:pStyle w:val="Heading1"/>
+      </w:pPr>
+    </w:p>
+    <w:p>
+      <w:pPr>
+        <w:pStyle w:val="Heading1"/>
+      </w:pPr>
+    </w:p>
+    <w:p>
+      <w:pPr>
+        <w:pStyle w:val="Heading1"/>
+      </w:pPr>
+    </w:p>
+    <w:p>
+      <w:pPr>
+        <w:pStyle w:val="Heading1"/>
+      </w:pPr>
+    </w:p>
+    <w:p>
+      <w:pPr>
+        <w:pStyle w:val="Heading1"/>
+      </w:pPr>
+    </w:p>
+    <w:p>
+      <w:pPr>
+        <w:pStyle w:val="Heading1"/>
+      </w:pPr>
+    </w:p>
+    <w:p>
+      <w:pPr>
+        <w:pStyle w:val="Heading1"/>
+      </w:pPr>
+    </w:p>
+    <w:p>
+      <w:pPr>
+        <w:pStyle w:val="Heading1"/>
+      </w:pPr>
+    </w:p>
+    <w:p>
+      <w:pPr>
+        <w:pStyle w:val="Heading1"/>
+      </w:pPr>
+    </w:p>
+    <w:p>
+      <w:pPr>
+        <w:pStyle w:val="Heading1"/>
+      </w:pPr>
+    </w:p>
+    <w:p>
+      <w:pPr>
+        <w:pStyle w:val="Heading1"/>
+      </w:pPr>
+    </w:p>
+    <w:p>
+      <w:pPr>
+        <w:pStyle w:val="Heading1"/>
+      </w:pPr>
+    </w:p>
+    <w:p>
+      <w:pPr>
+        <w:pStyle w:val="Heading1"/>
+      </w:pPr>
+    </w:p>
+    <w:p>
+      <w:pPr>
+        <w:pStyle w:val="Heading1"/>
+      </w:pPr>
+    </w:p>
+    <w:p>
+      <w:pPr>
+        <w:pStyle w:val="Heading1"/>
+      </w:pPr>
+    </w:p>
+    <w:p>
+      <w:pPr>
+        <w:pStyle w:val="Heading1"/>
+      </w:pPr>
+    </w:p>
+    <w:p>
+      <w:pPr>
+        <w:pStyle w:val="Heading1"/>
+      </w:pPr>
+      <w:bookmarkStart w:id="24" w:name="_Toc241073112"/>
+      <w:r>
+        <w:t>References</w:t>
+      </w:r>
+      <w:bookmarkEnd w:id="24"/>
     </w:p>
     <w:p/>
     <w:p>
-      <w:r>
-        <w:t>Optimiser : serveur creer automatiquement le build et le publie pour les testeurs</w:t>
+      <w:pPr>
+        <w:rPr>
+          <w:b/>
+        </w:rPr>
+      </w:pPr>
+      <w:r>
+        <w:rPr>
+          <w:b/>
+        </w:rPr>
+        <w:t>Livres :</w:t>
       </w:r>
     </w:p>
     <w:p/>
     <w:p>
       <w:r>
-        <w:t>Test</w:t>
+        <w:t>// Put right format  ex :</w:t>
+      </w:r>
+      <w:r>
+        <w:t xml:space="preserve"> </w:t>
+      </w:r>
+    </w:p>
+    <w:p>
+      <w:r>
+        <w:t xml:space="preserve">[1] J. K. Author, “Title of chapter in the book,” in Title of His Published Book, xth ed. City of Publisher, Country if not </w:t>
+      </w:r>
+      <w:r>
+        <w:t xml:space="preserve"> </w:t>
+      </w:r>
+      <w:r>
+        <w:t>USA: Abbrev. of Publisher, year, ch. x, sec. x, pp. xxx–xxx.</w:t>
+      </w:r>
+    </w:p>
+    <w:p>
+      <w:pPr>
+        <w:pStyle w:val="ListParagraph"/>
+        <w:numPr>
+          <w:ilvl w:val="0"/>
+          <w:numId w:val="7"/>
+        </w:numPr>
+      </w:pPr>
+      <w:r>
+        <w:t>The Lean Startup – Eric Ries</w:t>
+      </w:r>
+    </w:p>
+    <w:p>
+      <w:pPr>
+        <w:pStyle w:val="ListParagraph"/>
+        <w:numPr>
+          <w:ilvl w:val="0"/>
+          <w:numId w:val="7"/>
+        </w:numPr>
+      </w:pPr>
+      <w:r>
+        <w:t>Rework – Jason Fried &amp; David Heinemeier Hansson</w:t>
+      </w:r>
+    </w:p>
+    <w:p>
+      <w:pPr>
+        <w:pStyle w:val="ListParagraph"/>
+        <w:numPr>
+          <w:ilvl w:val="0"/>
+          <w:numId w:val="7"/>
+        </w:numPr>
+      </w:pPr>
+      <w:r>
+        <w:t>Test-Driven iOS development – Graham Lee</w:t>
+      </w:r>
+    </w:p>
+    <w:p>
+      <w:pPr>
+        <w:pStyle w:val="ListParagraph"/>
+        <w:numPr>
+          <w:ilvl w:val="0"/>
+          <w:numId w:val="7"/>
+        </w:numPr>
+      </w:pPr>
+      <w:r>
+        <w:t>Pro Objective-C Design Patterns for iOS – Carlo Chung</w:t>
+      </w:r>
+    </w:p>
+    <w:p>
+      <w:pPr>
+        <w:pStyle w:val="ListParagraph"/>
+        <w:numPr>
+          <w:ilvl w:val="0"/>
+          <w:numId w:val="7"/>
+        </w:numPr>
+      </w:pPr>
+      <w:r>
+        <w:t>Cocoa Design Patterns – Erik M. Buck &amp; Donald A. Yacktman</w:t>
+      </w:r>
+    </w:p>
+    <w:p>
+      <w:pPr>
+        <w:rPr>
+          <w:b/>
+        </w:rPr>
+      </w:pPr>
+      <w:r>
+        <w:rPr>
+          <w:b/>
+        </w:rPr>
+        <w:t>Blogs :</w:t>
+      </w:r>
+    </w:p>
+    <w:p>
+      <w:pPr>
+        <w:pStyle w:val="ListParagraph"/>
+        <w:numPr>
+          <w:ilvl w:val="0"/>
+          <w:numId w:val="7"/>
+        </w:numPr>
+      </w:pPr>
+      <w:r>
+        <w:t xml:space="preserve">Blog de Joel Spolsky, ancien de microsoft, CEO de Stackoverflow </w:t>
+      </w:r>
+      <w:hyperlink r:id="rId8" w:history="1">
+        <w:r>
+          <w:rPr>
+            <w:rStyle w:val="Hyperlink"/>
+          </w:rPr>
+          <w:t>http://www.joelonsoftware.com/</w:t>
+        </w:r>
+      </w:hyperlink>
+      <w:r>
+        <w:t xml:space="preserve"> </w:t>
+      </w:r>
+    </w:p>
+    <w:p>
+      <w:pPr>
+        <w:pStyle w:val="ListParagraph"/>
+        <w:numPr>
+          <w:ilvl w:val="0"/>
+          <w:numId w:val="7"/>
+        </w:numPr>
+      </w:pPr>
+      <w:r>
+        <w:t>http://qualitycoding.org/</w:t>
+      </w:r>
+      <w:r>
+        <w:t xml:space="preserve"> Jon Reid</w:t>
+      </w:r>
+    </w:p>
+    <w:p>
+      <w:pPr>
+        <w:pStyle w:val="ListParagraph"/>
+        <w:numPr>
+          <w:ilvl w:val="0"/>
+          <w:numId w:val="7"/>
+        </w:numPr>
+      </w:pPr>
+      <w:hyperlink r:id="rId9" w:history="1">
+        <w:r>
+          <w:rPr>
+            <w:rStyle w:val="Hyperlink"/>
+          </w:rPr>
+          <w:t>http://www.codinghorror.com/</w:t>
+        </w:r>
+      </w:hyperlink>
+      <w:r>
+        <w:t xml:space="preserve"> Jeff Atwood</w:t>
       </w:r>
     </w:p>
     <w:p/>
     <w:p>
-      <w:r>
-        <w:t>Optimisation : lnach test automatique on push</w:t>
-      </w:r>
-    </w:p>
-    <w:p>
-      <w:r>
-        <w:t xml:space="preserve">Exemple de configuration Typique (expliquer </w:t>
-      </w:r>
-    </w:p>
-    <w:p/>
-    <w:p>
-      <w:r>
-        <w:t>Automatisation:</w:t>
-      </w:r>
-    </w:p>
-    <w:p/>
-    <w:p>
-      <w:r>
-        <w:t>Build auto</w:t>
-      </w:r>
-    </w:p>
-    <w:p/>
-    <w:p>
       <w:pPr>
         <w:rPr>
           <w:b/>
         </w:rPr>
       </w:pPr>
       <w:r>
-        <w:t>De la même manière que l’erreur est humaine, il est impossible de trouver la meilleure solution du premier coup. (</w:t>
-      </w:r>
-      <w:r>
         <w:rPr>
           <w:b/>
         </w:rPr>
-        <w:t>TROUVER EXEMPLE</w:t>
-      </w:r>
-      <w:r>
+        <w:t>Videos :</w:t>
+      </w:r>
+    </w:p>
+    <w:p>
+      <w:pPr>
+        <w:pStyle w:val="ListParagraph"/>
+        <w:numPr>
+          <w:ilvl w:val="0"/>
+          <w:numId w:val="7"/>
+        </w:numPr>
+      </w:pPr>
+      <w:r>
+        <w:t>Videos WWDC (World Wide Developer Conference) d’Apple.</w:t>
+      </w:r>
+    </w:p>
+    <w:p>
+      <w:pPr>
+        <w:pStyle w:val="ListParagraph"/>
+        <w:numPr>
+          <w:ilvl w:val="0"/>
+          <w:numId w:val="7"/>
+        </w:numPr>
+      </w:pPr>
+      <w:r>
+        <w:t xml:space="preserve">Clean Coders Videos </w:t>
+      </w:r>
+      <w:r>
+        <w:t xml:space="preserve">– Robert C Martin (Uncle Bob) </w:t>
+      </w:r>
+      <w:r>
+        <w:t xml:space="preserve"> </w:t>
+      </w:r>
+      <w:r>
+        <w:t>http://cleancoders.com/</w:t>
+      </w:r>
+    </w:p>
+    <w:p>
+      <w:pPr>
+        <w:pStyle w:val="ListParagraph"/>
+        <w:numPr>
+          <w:ilvl w:val="0"/>
+          <w:numId w:val="7"/>
+        </w:numPr>
+      </w:pPr>
+    </w:p>
+    <w:p>
+      <w:pPr>
         <w:rPr>
           <w:b/>
         </w:rPr>
-        <w:t>).</w:t>
-      </w:r>
-    </w:p>
-    <w:p>
-      <w:r>
-        <w:t>En programmation, c’est la meme chose.</w:t>
-      </w:r>
-      <w:r>
-        <w:t xml:space="preserve"> L’exp donne des retours sur l’utilisation.</w:t>
-      </w:r>
-    </w:p>
-    <w:p/>
-    <w:p>
-      <w:pPr>
-        <w:pStyle w:val="Heading4"/>
-      </w:pPr>
-      <w:r>
-        <w:t>Controller la qualité régulièrement</w:t>
-      </w:r>
-    </w:p>
-    <w:p/>
-    <w:p>
-      <w:r>
-        <w:t>Qa des le debut et Souvent pour affiner le software –</w:t>
-      </w:r>
-    </w:p>
-    <w:p>
-      <w:r>
-        <w:t>Puis ameliorer en continu</w:t>
-      </w:r>
-    </w:p>
-    <w:p/>
-    <w:p>
-      <w:r>
-        <w:t>. (need for build in one step, cause multiple builds) (jole list (former Mic / stackoverflow/exchange)</w:t>
-      </w:r>
-    </w:p>
-    <w:p>
-      <w:r>
-        <w:t>build souvent, automatiser.</w:t>
-      </w:r>
-    </w:p>
-    <w:p/>
-    <w:p>
-      <w:r>
-        <w:t xml:space="preserve">Integration continue </w:t>
-      </w:r>
-    </w:p>
-    <w:p>
-      <w:r>
-        <w:t>Ex Xcode (ou jenkinsbots) : push sur master - &gt; pushjer version a la qa. AUTOMATIQUE :)</w:t>
-      </w:r>
-    </w:p>
-    <w:p>
-      <w:r>
-        <w:t>Aussi rajouter des tests par exemples</w:t>
+      </w:pPr>
+      <w:r>
+        <w:rPr>
+          <w:b/>
+        </w:rPr>
+        <w:t>Websites :</w:t>
+      </w:r>
+    </w:p>
+    <w:p>
+      <w:r>
+        <w:t xml:space="preserve">- Codeschool </w:t>
+      </w:r>
+      <w:r>
+        <w:t>https://www.codeschool.com/</w:t>
+      </w:r>
+      <w:r>
+        <w:t>cleanC</w:t>
       </w:r>
     </w:p>
     <w:p/>
     <w:p/>
-    <w:p>
-      <w:r>
-        <w:t>------- TRANS Amelioration doit etre conduite par les utilisateurs.</w:t>
-      </w:r>
-    </w:p>
     <w:p/>
     <w:p/>
-    <w:p>
-      <w:pPr>
-        <w:pStyle w:val="Heading2"/>
-      </w:pPr>
-      <w:bookmarkStart w:id="16" w:name="_Toc240880151"/>
-      <w:r>
-        <w:t>Feedback</w:t>
-      </w:r>
-      <w:bookmarkEnd w:id="16"/>
-    </w:p>
     <w:p/>
-    <w:p>
-      <w:r>
-        <w:t>Encore une fois, on veux verifier au plus vite nos “Assumptions” .</w:t>
-      </w:r>
-    </w:p>
-    <w:p>
-      <w:r>
-        <w:t>Comme dans les autres étapes de la creation de l’application, on veux ici resserer au maximum le cercle des itérations pour avoir un retour des utilisateur le plus tot possible dans le processus de l’application.</w:t>
-      </w:r>
-    </w:p>
     <w:p/>
-    <w:p>
-      <w:r>
-        <w:t>Crerr</w:t>
-      </w:r>
-    </w:p>
     <w:p/>
-    <w:p>
-      <w:r>
-        <w:t>Test</w:t>
-      </w:r>
-    </w:p>
-    <w:p>
-      <w:r>
-        <w:t>Analytics</w:t>
-      </w:r>
-    </w:p>
-    <w:p>
-      <w:r>
-        <w:t>Rerun</w:t>
-      </w:r>
-    </w:p>
     <w:p/>
-    <w:p>
-      <w:r>
-        <w:rPr>
-          <w:b/>
-        </w:rPr>
-        <w:t>Analytics</w:t>
-      </w:r>
-      <w:r>
-        <w:t xml:space="preserve"> - &gt; features used&gt; unused? Validate prediction.</w:t>
-      </w:r>
-    </w:p>
-    <w:p>
-      <w:r>
-        <w:t>CANOOT simply find thge truth, only educated guesses , MATHEMATICALLY VERIFY.</w:t>
-      </w:r>
-    </w:p>
-    <w:p>
-      <w:r>
-        <w:t>Exx TVShowzz.</w:t>
-      </w:r>
-    </w:p>
-    <w:p>
-      <w:r>
-        <w:t>Exx cooli</w:t>
-      </w:r>
-    </w:p>
-    <w:p>
-      <w:pPr>
-        <w:rPr>
-          <w:b/>
-        </w:rPr>
-      </w:pPr>
-      <w:r>
-        <w:rPr>
-          <w:b/>
-        </w:rPr>
-        <w:t xml:space="preserve">LEAN MGMT </w:t>
-      </w:r>
-      <w:r>
-        <w:rPr>
-          <w:b/>
-        </w:rPr>
-        <w:t>–</w:t>
-      </w:r>
-      <w:r>
-        <w:rPr>
-          <w:b/>
-        </w:rPr>
-        <w:t xml:space="preserve"> MVP</w:t>
-      </w:r>
-      <w:r>
-        <w:rPr>
-          <w:b/>
-        </w:rPr>
-        <w:t xml:space="preserve"> (the lean startup Eric Reiss)</w:t>
-      </w:r>
-    </w:p>
-    <w:p>
-      <w:pPr>
-        <w:rPr>
-          <w:b/>
-        </w:rPr>
-      </w:pPr>
-      <w:r>
-        <w:rPr>
-          <w:b/>
-        </w:rPr>
-        <w:t>Crahs reports</w:t>
-      </w:r>
-    </w:p>
-    <w:p>
-      <w:pPr>
-        <w:rPr>
-          <w:b/>
-        </w:rPr>
-      </w:pPr>
-      <w:r>
-        <w:rPr>
-          <w:b/>
-        </w:rPr>
-        <w:t xml:space="preserve">No crash app used? Fine let’s optimize now  --&gt;&gt; Ex facebook does it , ex </w:t>
-      </w:r>
-      <w:r>
-        <w:rPr>
-          <w:b/>
-        </w:rPr>
-        <w:t xml:space="preserve"> Thibualt subject </w:t>
-      </w:r>
-      <w:r>
-        <w:rPr>
-          <w:b/>
-        </w:rPr>
-        <w:t>Ab testing</w:t>
-      </w:r>
-    </w:p>
-    <w:p>
-      <w:pPr>
-        <w:pStyle w:val="Heading1"/>
-        <w:rPr>
-          <w:kern w:val="1"/>
-        </w:rPr>
-      </w:pPr>
-      <w:bookmarkStart w:id="17" w:name="_Toc240880152"/>
-      <w:r>
-        <w:t>Vers un meilleur code</w:t>
-      </w:r>
-      <w:bookmarkEnd w:id="17"/>
-    </w:p>
-    <w:p>
-      <w:pPr>
-        <w:pStyle w:val="Heading2"/>
-        <w:rPr>
-          <w:kern w:val="1"/>
-        </w:rPr>
-      </w:pPr>
-      <w:bookmarkStart w:id="18" w:name="_Toc240880153"/>
-      <w:r>
-        <w:t>Syntaxe</w:t>
-      </w:r>
-      <w:bookmarkEnd w:id="18"/>
-      <w:r>
-        <w:tab/>
-      </w:r>
-    </w:p>
-    <w:p>
-      <w:pPr>
-        <w:pStyle w:val="Heading2"/>
-        <w:rPr>
-          <w:kern w:val="1"/>
-        </w:rPr>
-      </w:pPr>
-      <w:bookmarkStart w:id="19" w:name="_Toc240880154"/>
-      <w:r>
-        <w:t>Architecture</w:t>
-      </w:r>
-      <w:bookmarkEnd w:id="19"/>
-    </w:p>
-    <w:p>
-      <w:pPr>
-        <w:pStyle w:val="Heading2"/>
-        <w:rPr>
-          <w:kern w:val="1"/>
-        </w:rPr>
-      </w:pPr>
-      <w:bookmarkStart w:id="20" w:name="_Toc240880155"/>
-      <w:r>
-        <w:t>Tests</w:t>
-      </w:r>
-      <w:bookmarkEnd w:id="20"/>
-    </w:p>
-    <w:p>
-      <w:pPr>
-        <w:pStyle w:val="Heading1"/>
-        <w:rPr>
-          <w:kern w:val="1"/>
-        </w:rPr>
-      </w:pPr>
-      <w:bookmarkStart w:id="21" w:name="_Toc240880156"/>
-      <w:r>
-        <w:t>Conclusion</w:t>
-      </w:r>
-      <w:bookmarkEnd w:id="21"/>
-    </w:p>
-    <w:p>
-      <w:pPr>
-        <w:pStyle w:val="Heading1"/>
-        <w:rPr>
-          <w:kern w:val="1"/>
-        </w:rPr>
-      </w:pPr>
-      <w:bookmarkStart w:id="22" w:name="_Toc240880157"/>
-      <w:r>
-        <w:t>Annexes</w:t>
-      </w:r>
-      <w:bookmarkEnd w:id="22"/>
-    </w:p>
-    <w:p>
-      <w:pPr>
-        <w:pStyle w:val="Heading1"/>
-      </w:pPr>
-      <w:bookmarkStart w:id="23" w:name="_Toc240880158"/>
-      <w:r>
-        <w:t>References</w:t>
-      </w:r>
-      <w:bookmarkEnd w:id="23"/>
-    </w:p>
     <w:p>
       <w:r>
         <w:t>Pourquoi vouloir construire de meilleures Apps ?</w:t>
@@ -8428,6 +8931,178 @@
       <w:pPr>
         <w:spacing w:line="360" w:lineRule="auto"/>
         <w:rPr>
+          <w:rFonts w:ascii="Calibri" w:hAnsi="Calibri" w:cs="Calibri"/>
+          <w:color w:val="262626"/>
+          <w:sz w:val="32"/>
+          <w:szCs w:val="32"/>
+        </w:rPr>
+      </w:pPr>
+      <w:r>
+        <w:rPr>
+          <w:rFonts w:ascii="Helvetica" w:hAnsi="Helvetica" w:cs="Helvetica"/>
+          <w:b/>
+          <w:bCs/>
+          <w:sz w:val="24"/>
+          <w:szCs w:val="24"/>
+        </w:rPr>
+        <w:t xml:space="preserve">source code </w:t>
+      </w:r>
+      <w:r>
+        <w:rPr>
+          <w:rFonts w:ascii="Calibri" w:hAnsi="Calibri" w:cs="Calibri"/>
+          <w:color w:val="262626"/>
+          <w:sz w:val="32"/>
+          <w:szCs w:val="32"/>
+        </w:rPr>
+        <w:t>e tree at first pass soon became a matter of pride.</w:t>
+      </w:r>
+    </w:p>
+    <w:p>
+      <w:pPr>
+        <w:spacing w:line="360" w:lineRule="auto"/>
+        <w:rPr>
+          <w:rFonts w:ascii="Calibri" w:hAnsi="Calibri" w:cs="Calibri"/>
+          <w:color w:val="262626"/>
+          <w:sz w:val="32"/>
+          <w:szCs w:val="32"/>
+        </w:rPr>
+      </w:pPr>
+      <w:r>
+        <w:rPr>
+          <w:rFonts w:ascii="Calibri" w:hAnsi="Calibri" w:cs="Calibri"/>
+          <w:color w:val="262626"/>
+          <w:sz w:val="32"/>
+          <w:szCs w:val="32"/>
+        </w:rPr>
+        <w:t>+ Code review = Connaisance globale de l’application, inspirer du cod de l’autre, des pratiques communes ( eviter les differences de styles de code)</w:t>
+      </w:r>
+    </w:p>
+    <w:p>
+      <w:pPr>
+        <w:spacing w:line="360" w:lineRule="auto"/>
+        <w:rPr>
+          <w:rFonts w:ascii="Calibri" w:hAnsi="Calibri" w:cs="Calibri"/>
+          <w:color w:val="262626"/>
+          <w:sz w:val="32"/>
+          <w:szCs w:val="32"/>
+        </w:rPr>
+      </w:pPr>
+    </w:p>
+    <w:p>
+      <w:pPr>
+        <w:rPr>
+          <w:rFonts w:ascii="Times" w:eastAsia="Times New Roman" w:hAnsi="Times" w:cs="Times New Roman"/>
+          <w:sz w:val="20"/>
+          <w:szCs w:val="20"/>
+        </w:rPr>
+      </w:pPr>
+      <w:r>
+        <w:rPr>
+          <w:rFonts w:ascii="Calibri" w:hAnsi="Calibri" w:cs="Calibri"/>
+          <w:color w:val="262626"/>
+          <w:sz w:val="32"/>
+          <w:szCs w:val="32"/>
+        </w:rPr>
+        <w:t xml:space="preserve">Jeff atwood : </w:t>
+      </w:r>
+      <w:r>
+        <w:rPr>
+          <w:rFonts w:ascii="Calibri" w:eastAsia="Times New Roman" w:hAnsi="Calibri" w:cs="Times New Roman"/>
+          <w:b/>
+          <w:bCs/>
+          <w:color w:val="333333"/>
+          <w:sz w:val="24"/>
+          <w:szCs w:val="24"/>
+          <w:shd w:val="clear" w:color="auto" w:fill="FFFFFF"/>
+        </w:rPr>
+        <w:t>peer code reviews are the single biggest thing you can do to improve your code.</w:t>
+      </w:r>
+    </w:p>
+    <w:p>
+      <w:pPr>
+        <w:spacing w:line="360" w:lineRule="auto"/>
+        <w:rPr>
+          <w:rFonts w:ascii="Arial" w:hAnsi="Arial" w:cs="Arial"/>
+        </w:rPr>
+      </w:pPr>
+      <w:r>
+        <w:rPr>
+          <w:rFonts w:ascii="Arial" w:hAnsi="Arial" w:cs="Arial"/>
+        </w:rPr>
+        <w:t>“</w:t>
+      </w:r>
+    </w:p>
+    <w:p>
+      <w:pPr>
+        <w:spacing w:line="360" w:lineRule="auto"/>
+        <w:rPr>
+          <w:rFonts w:ascii="Arial" w:hAnsi="Arial" w:cs="Arial"/>
+        </w:rPr>
+      </w:pPr>
+      <w:r>
+        <w:rPr>
+          <w:rFonts w:ascii="Arial" w:hAnsi="Arial" w:cs="Arial"/>
+        </w:rPr>
+        <w:t>reviews :</w:t>
+      </w:r>
+    </w:p>
+    <w:p>
+      <w:pPr>
+        <w:spacing w:line="360" w:lineRule="auto"/>
+        <w:rPr>
+          <w:rFonts w:ascii="Arial" w:hAnsi="Arial" w:cs="Arial"/>
+        </w:rPr>
+      </w:pPr>
+      <w:hyperlink r:id="rId10" w:history="1">
+        <w:r>
+          <w:rPr>
+            <w:rStyle w:val="Hyperlink"/>
+            <w:rFonts w:ascii="Arial" w:hAnsi="Arial" w:cs="Arial"/>
+          </w:rPr>
+          <w:t>http://www.codinghorror.com/blog/2006/01/code-reviews-just-do-it.html</w:t>
+        </w:r>
+      </w:hyperlink>
+    </w:p>
+    <w:p>
+      <w:pPr>
+        <w:spacing w:line="360" w:lineRule="auto"/>
+        <w:rPr>
+          <w:rFonts w:ascii="Arial" w:hAnsi="Arial" w:cs="Arial"/>
+        </w:rPr>
+      </w:pPr>
+      <w:r>
+        <w:rPr>
+          <w:rFonts w:ascii="Arial" w:hAnsi="Arial" w:cs="Arial"/>
+        </w:rPr>
+        <w:t>Rewriting code</w:t>
+      </w:r>
+    </w:p>
+    <w:p>
+      <w:pPr>
+        <w:spacing w:line="360" w:lineRule="auto"/>
+        <w:rPr>
+          <w:rFonts w:ascii="Arial" w:hAnsi="Arial" w:cs="Arial"/>
+        </w:rPr>
+      </w:pPr>
+    </w:p>
+    <w:p>
+      <w:pPr>
+        <w:spacing w:line="360" w:lineRule="auto"/>
+        <w:rPr>
+          <w:rFonts w:ascii="Arial" w:hAnsi="Arial" w:cs="Arial"/>
+        </w:rPr>
+      </w:pPr>
+      <w:r>
+        <w:rPr>
+          <w:rFonts w:ascii="Arial" w:hAnsi="Arial" w:cs="Arial"/>
+        </w:rPr>
+        <w:t>http://www.codinghorror.com/blog/2006/09/when-understanding-means-rewriting.html</w:t>
+      </w:r>
+    </w:p>
+    <w:p>
+      <w:pPr>
+        <w:spacing w:line="360" w:lineRule="auto"/>
+        <w:rPr>
           <w:rFonts w:ascii="Arial" w:hAnsi="Arial" w:cs="Arial"/>
         </w:rPr>
       </w:pPr>
@@ -8473,6 +9148,28 @@
           <w:rFonts w:ascii="Arial" w:hAnsi="Arial" w:cs="Arial"/>
         </w:rPr>
       </w:pPr>
+      <w:r>
+        <w:rPr>
+          <w:rFonts w:ascii="Arial" w:hAnsi="Arial" w:cs="Arial"/>
+        </w:rPr>
+        <w:t>Writing is more important tahen programming Jeff atwood</w:t>
+      </w:r>
+      <w:bookmarkStart w:id="25" w:name="_GoBack"/>
+      <w:bookmarkEnd w:id="25"/>
+    </w:p>
+    <w:p>
+      <w:pPr>
+        <w:spacing w:line="360" w:lineRule="auto"/>
+        <w:rPr>
+          <w:rFonts w:ascii="Arial" w:hAnsi="Arial" w:cs="Arial"/>
+        </w:rPr>
+      </w:pPr>
+      <w:r>
+        <w:rPr>
+          <w:rFonts w:ascii="Arial" w:hAnsi="Arial" w:cs="Arial"/>
+        </w:rPr>
+        <w:t>http://www.codinghorror.com/blog/2006/06/is-writing-more-important-than-programming.html</w:t>
+      </w:r>
     </w:p>
     <w:p>
       <w:pPr>
@@ -10478,6 +11175,17 @@
       <w:szCs w:val="24"/>
     </w:rPr>
   </w:style>
+  <w:style w:type="character" w:styleId="Hyperlink">
+    <w:name w:val="Hyperlink"/>
+    <w:basedOn w:val="DefaultParagraphFont"/>
+    <w:uiPriority w:val="99"/>
+    <w:unhideWhenUsed/>
+    <w:rsid w:val="00743599"/>
+    <w:rPr>
+      <w:color w:val="0000FF" w:themeColor="hyperlink"/>
+      <w:u w:val="single"/>
+    </w:rPr>
+  </w:style>
 </w:styles>
 </file>
 
@@ -11480,6 +12188,17 @@
       <w:szCs w:val="24"/>
     </w:rPr>
   </w:style>
+  <w:style w:type="character" w:styleId="Hyperlink">
+    <w:name w:val="Hyperlink"/>
+    <w:basedOn w:val="DefaultParagraphFont"/>
+    <w:uiPriority w:val="99"/>
+    <w:unhideWhenUsed/>
+    <w:rsid w:val="00743599"/>
+    <w:rPr>
+      <w:color w:val="0000FF" w:themeColor="hyperlink"/>
+      <w:u w:val="single"/>
+    </w:rPr>
+  </w:style>
 </w:styles>
 </file>
 
@@ -11808,7 +12527,7 @@
 </file>
 
 <file path=customXml/itemProps1.xml><?xml version="1.0" encoding="utf-8"?>
-<ds:datastoreItem xmlns:ds="http://schemas.openxmlformats.org/officeDocument/2006/customXml" ds:itemID="{51F141D9-7374-C843-8E2E-A1594A6D1A7E}">
+<ds:datastoreItem xmlns:ds="http://schemas.openxmlformats.org/officeDocument/2006/customXml" ds:itemID="{A914F6EE-0164-C74F-8DB5-F409F1C98087}">
   <ds:schemaRefs>
     <ds:schemaRef ds:uri="http://schemas.openxmlformats.org/officeDocument/2006/bibliography"/>
   </ds:schemaRefs>
